--- a/Final Documents/Architecture and Design Document.docx
+++ b/Final Documents/Architecture and Design Document.docx
@@ -58,7 +58,7 @@
       <w:pPr>
         <w:numPr>
           <w:ilvl w:val="0"/>
-          <w:numId w:val="11"/>
+          <w:numId w:val="6"/>
         </w:numPr>
         <w:ind w:left="720" w:hanging="360"/>
         <w:rPr>
@@ -77,7 +77,7 @@
       <w:pPr>
         <w:numPr>
           <w:ilvl w:val="0"/>
-          <w:numId w:val="11"/>
+          <w:numId w:val="6"/>
         </w:numPr>
         <w:ind w:left="720" w:hanging="360"/>
         <w:rPr>
@@ -96,7 +96,7 @@
       <w:pPr>
         <w:numPr>
           <w:ilvl w:val="0"/>
-          <w:numId w:val="11"/>
+          <w:numId w:val="6"/>
         </w:numPr>
         <w:ind w:left="720" w:hanging="360"/>
         <w:rPr>
@@ -115,7 +115,7 @@
       <w:pPr>
         <w:numPr>
           <w:ilvl w:val="1"/>
-          <w:numId w:val="11"/>
+          <w:numId w:val="6"/>
         </w:numPr>
         <w:ind w:left="1440" w:hanging="360"/>
         <w:rPr>
@@ -134,7 +134,7 @@
       <w:pPr>
         <w:numPr>
           <w:ilvl w:val="1"/>
-          <w:numId w:val="11"/>
+          <w:numId w:val="6"/>
         </w:numPr>
         <w:ind w:left="1440" w:hanging="360"/>
         <w:rPr>
@@ -153,7 +153,7 @@
       <w:pPr>
         <w:numPr>
           <w:ilvl w:val="1"/>
-          <w:numId w:val="11"/>
+          <w:numId w:val="6"/>
         </w:numPr>
         <w:ind w:left="1440" w:hanging="360"/>
         <w:rPr>
@@ -167,17 +167,12 @@
         </w:rPr>
         <w:t xml:space="preserve">Sequence diagrams</w:t>
       </w:r>
-      <w:r>
-        <w:rPr>
-          <w:rtl w:val="0"/>
-        </w:rPr>
-      </w:r>
     </w:p>
     <w:p>
       <w:pPr>
         <w:numPr>
           <w:ilvl w:val="1"/>
-          <w:numId w:val="11"/>
+          <w:numId w:val="6"/>
         </w:numPr>
         <w:ind w:left="1440" w:hanging="360"/>
         <w:rPr>
@@ -196,7 +191,7 @@
       <w:pPr>
         <w:numPr>
           <w:ilvl w:val="0"/>
-          <w:numId w:val="11"/>
+          <w:numId w:val="6"/>
         </w:numPr>
         <w:ind w:left="720" w:hanging="360"/>
         <w:rPr>
@@ -215,7 +210,7 @@
       <w:pPr>
         <w:numPr>
           <w:ilvl w:val="0"/>
-          <w:numId w:val="11"/>
+          <w:numId w:val="6"/>
         </w:numPr>
         <w:ind w:left="720" w:hanging="360"/>
         <w:rPr>
@@ -227,26 +222,14 @@
           <w:rFonts w:ascii="Calibri" w:cs="Calibri" w:eastAsia="Calibri" w:hAnsi="Calibri"/>
           <w:rtl w:val="0"/>
         </w:rPr>
-        <w:t xml:space="preserve">Design Patterns Architecture pattern and language</w:t>
-      </w:r>
-      <w:r>
-        <w:rPr>
-          <w:rFonts w:ascii="Calibri" w:cs="Calibri" w:eastAsia="Calibri" w:hAnsi="Calibri"/>
-          <w:rtl w:val="0"/>
-        </w:rPr>
-        <w:t xml:space="preserve"> (architectural decisions)</w:t>
-      </w:r>
-      <w:r>
-        <w:rPr>
-          <w:rtl w:val="0"/>
-        </w:rPr>
+        <w:t xml:space="preserve">Design Patterns Architecture pattern and language (architectural decisions)</w:t>
       </w:r>
     </w:p>
     <w:p>
       <w:pPr>
         <w:numPr>
           <w:ilvl w:val="0"/>
-          <w:numId w:val="11"/>
+          <w:numId w:val="6"/>
         </w:numPr>
         <w:ind w:left="720" w:hanging="360"/>
         <w:rPr>
@@ -261,12 +244,17 @@
         </w:rPr>
         <w:t xml:space="preserve">Architectural Alternatives</w:t>
       </w:r>
+      <w:r>
+        <w:rPr>
+          <w:rtl w:val="0"/>
+        </w:rPr>
+      </w:r>
     </w:p>
     <w:p>
       <w:pPr>
         <w:numPr>
           <w:ilvl w:val="0"/>
-          <w:numId w:val="11"/>
+          <w:numId w:val="6"/>
         </w:numPr>
         <w:ind w:left="720" w:hanging="360"/>
         <w:rPr>
@@ -285,7 +273,7 @@
       <w:pPr>
         <w:numPr>
           <w:ilvl w:val="0"/>
-          <w:numId w:val="11"/>
+          <w:numId w:val="6"/>
         </w:numPr>
         <w:ind w:left="720" w:hanging="360"/>
         <w:rPr>
@@ -304,7 +292,7 @@
       <w:pPr>
         <w:numPr>
           <w:ilvl w:val="1"/>
-          <w:numId w:val="11"/>
+          <w:numId w:val="6"/>
         </w:numPr>
         <w:ind w:left="1440" w:hanging="360"/>
         <w:rPr>
@@ -323,7 +311,7 @@
       <w:pPr>
         <w:numPr>
           <w:ilvl w:val="1"/>
-          <w:numId w:val="11"/>
+          <w:numId w:val="6"/>
         </w:numPr>
         <w:ind w:left="1440" w:hanging="360"/>
         <w:rPr>
@@ -337,17 +325,12 @@
         </w:rPr>
         <w:t xml:space="preserve">Interface design</w:t>
       </w:r>
-      <w:r>
-        <w:rPr>
-          <w:rtl w:val="0"/>
-        </w:rPr>
-      </w:r>
     </w:p>
     <w:p>
       <w:pPr>
         <w:numPr>
           <w:ilvl w:val="0"/>
-          <w:numId w:val="11"/>
+          <w:numId w:val="6"/>
         </w:numPr>
         <w:ind w:left="720" w:hanging="360"/>
         <w:rPr>
@@ -361,6 +344,358 @@
         </w:rPr>
         <w:t xml:space="preserve">Machine learning </w:t>
       </w:r>
+    </w:p>
+    <w:p>
+      <w:pPr>
+        <w:numPr>
+          <w:ilvl w:val="1"/>
+          <w:numId w:val="6"/>
+        </w:numPr>
+        <w:ind w:left="1440" w:hanging="360"/>
+        <w:rPr>
+          <w:rFonts w:ascii="Calibri" w:cs="Calibri" w:eastAsia="Calibri" w:hAnsi="Calibri"/>
+          <w:u w:val="none"/>
+        </w:rPr>
+      </w:pPr>
+      <w:r>
+        <w:rPr>
+          <w:rFonts w:ascii="Calibri" w:cs="Calibri" w:eastAsia="Calibri" w:hAnsi="Calibri"/>
+          <w:rtl w:val="0"/>
+        </w:rPr>
+        <w:t xml:space="preserve">Business Problem</w:t>
+      </w:r>
+    </w:p>
+    <w:p>
+      <w:pPr>
+        <w:numPr>
+          <w:ilvl w:val="1"/>
+          <w:numId w:val="6"/>
+        </w:numPr>
+        <w:ind w:left="1440" w:hanging="360"/>
+        <w:rPr>
+          <w:rFonts w:ascii="Calibri" w:cs="Calibri" w:eastAsia="Calibri" w:hAnsi="Calibri"/>
+          <w:u w:val="none"/>
+        </w:rPr>
+      </w:pPr>
+      <w:r>
+        <w:rPr>
+          <w:rFonts w:ascii="Calibri" w:cs="Calibri" w:eastAsia="Calibri" w:hAnsi="Calibri"/>
+          <w:rtl w:val="0"/>
+        </w:rPr>
+        <w:t xml:space="preserve">What features/labels does the model training need for prediction?</w:t>
+      </w:r>
+    </w:p>
+    <w:p>
+      <w:pPr>
+        <w:numPr>
+          <w:ilvl w:val="1"/>
+          <w:numId w:val="6"/>
+        </w:numPr>
+        <w:ind w:left="1440" w:hanging="360"/>
+        <w:rPr>
+          <w:rFonts w:ascii="Calibri" w:cs="Calibri" w:eastAsia="Calibri" w:hAnsi="Calibri"/>
+          <w:u w:val="none"/>
+        </w:rPr>
+      </w:pPr>
+      <w:r>
+        <w:rPr>
+          <w:rFonts w:ascii="Calibri" w:cs="Calibri" w:eastAsia="Calibri" w:hAnsi="Calibri"/>
+          <w:rtl w:val="0"/>
+        </w:rPr>
+        <w:t xml:space="preserve">Input Data Source</w:t>
+      </w:r>
+    </w:p>
+    <w:p>
+      <w:pPr>
+        <w:numPr>
+          <w:ilvl w:val="1"/>
+          <w:numId w:val="6"/>
+        </w:numPr>
+        <w:ind w:left="1440" w:hanging="360"/>
+        <w:rPr>
+          <w:rFonts w:ascii="Calibri" w:cs="Calibri" w:eastAsia="Calibri" w:hAnsi="Calibri"/>
+          <w:u w:val="none"/>
+        </w:rPr>
+      </w:pPr>
+      <w:r>
+        <w:rPr>
+          <w:rFonts w:ascii="Calibri" w:cs="Calibri" w:eastAsia="Calibri" w:hAnsi="Calibri"/>
+          <w:rtl w:val="0"/>
+        </w:rPr>
+        <w:t xml:space="preserve">Project Plan/Approach for training data</w:t>
+      </w:r>
+    </w:p>
+    <w:p>
+      <w:pPr>
+        <w:numPr>
+          <w:ilvl w:val="1"/>
+          <w:numId w:val="6"/>
+        </w:numPr>
+        <w:ind w:left="1440" w:hanging="360"/>
+        <w:rPr>
+          <w:rFonts w:ascii="Calibri" w:cs="Calibri" w:eastAsia="Calibri" w:hAnsi="Calibri"/>
+          <w:u w:val="none"/>
+        </w:rPr>
+      </w:pPr>
+      <w:r>
+        <w:rPr>
+          <w:rFonts w:ascii="Calibri" w:cs="Calibri" w:eastAsia="Calibri" w:hAnsi="Calibri"/>
+          <w:rtl w:val="0"/>
+        </w:rPr>
+        <w:t xml:space="preserve">Model- Convolutional Neural Networks(CNN)</w:t>
+      </w:r>
+    </w:p>
+    <w:p>
+      <w:pPr>
+        <w:numPr>
+          <w:ilvl w:val="1"/>
+          <w:numId w:val="6"/>
+        </w:numPr>
+        <w:ind w:left="1440" w:hanging="360"/>
+        <w:rPr>
+          <w:rFonts w:ascii="Calibri" w:cs="Calibri" w:eastAsia="Calibri" w:hAnsi="Calibri"/>
+          <w:u w:val="none"/>
+        </w:rPr>
+      </w:pPr>
+      <w:r>
+        <w:rPr>
+          <w:rFonts w:ascii="Calibri" w:cs="Calibri" w:eastAsia="Calibri" w:hAnsi="Calibri"/>
+          <w:rtl w:val="0"/>
+        </w:rPr>
+        <w:t xml:space="preserve">Deployment plan</w:t>
+      </w:r>
+    </w:p>
+    <w:p>
+      <w:pPr>
+        <w:numPr>
+          <w:ilvl w:val="1"/>
+          <w:numId w:val="6"/>
+        </w:numPr>
+        <w:ind w:left="1440" w:hanging="360"/>
+        <w:rPr>
+          <w:rFonts w:ascii="Calibri" w:cs="Calibri" w:eastAsia="Calibri" w:hAnsi="Calibri"/>
+          <w:u w:val="none"/>
+        </w:rPr>
+      </w:pPr>
+      <w:r>
+        <w:rPr>
+          <w:rFonts w:ascii="Calibri" w:cs="Calibri" w:eastAsia="Calibri" w:hAnsi="Calibri"/>
+          <w:rtl w:val="0"/>
+        </w:rPr>
+        <w:t xml:space="preserve">CNN memory and computation requirements</w:t>
+      </w:r>
+    </w:p>
+    <w:p>
+      <w:pPr>
+        <w:numPr>
+          <w:ilvl w:val="1"/>
+          <w:numId w:val="6"/>
+        </w:numPr>
+        <w:ind w:left="1440" w:hanging="360"/>
+        <w:rPr>
+          <w:rFonts w:ascii="Calibri" w:cs="Calibri" w:eastAsia="Calibri" w:hAnsi="Calibri"/>
+          <w:u w:val="none"/>
+        </w:rPr>
+      </w:pPr>
+      <w:r>
+        <w:rPr>
+          <w:rFonts w:ascii="Calibri" w:cs="Calibri" w:eastAsia="Calibri" w:hAnsi="Calibri"/>
+          <w:rtl w:val="0"/>
+        </w:rPr>
+        <w:t xml:space="preserve">Tradeoff analysis on deployment models</w:t>
+      </w:r>
+    </w:p>
+    <w:p>
+      <w:pPr>
+        <w:numPr>
+          <w:ilvl w:val="1"/>
+          <w:numId w:val="6"/>
+        </w:numPr>
+        <w:ind w:left="1440" w:hanging="360"/>
+        <w:rPr>
+          <w:rFonts w:ascii="Calibri" w:cs="Calibri" w:eastAsia="Calibri" w:hAnsi="Calibri"/>
+          <w:u w:val="none"/>
+        </w:rPr>
+      </w:pPr>
+      <w:r>
+        <w:rPr>
+          <w:rFonts w:ascii="Calibri" w:cs="Calibri" w:eastAsia="Calibri" w:hAnsi="Calibri"/>
+          <w:rtl w:val="0"/>
+        </w:rPr>
+        <w:t xml:space="preserve">How do we improve the accuracy of the model?</w:t>
+      </w:r>
+    </w:p>
+    <w:p>
+      <w:pPr>
+        <w:numPr>
+          <w:ilvl w:val="1"/>
+          <w:numId w:val="6"/>
+        </w:numPr>
+        <w:ind w:left="1440" w:hanging="360"/>
+        <w:rPr>
+          <w:rFonts w:ascii="Calibri" w:cs="Calibri" w:eastAsia="Calibri" w:hAnsi="Calibri"/>
+          <w:u w:val="none"/>
+        </w:rPr>
+      </w:pPr>
+      <w:r>
+        <w:rPr>
+          <w:rFonts w:ascii="Calibri" w:cs="Calibri" w:eastAsia="Calibri" w:hAnsi="Calibri"/>
+          <w:rtl w:val="0"/>
+        </w:rPr>
+        <w:t xml:space="preserve">Model is an underfit or overfit?</w:t>
+      </w:r>
+    </w:p>
+    <w:p>
+      <w:pPr>
+        <w:numPr>
+          <w:ilvl w:val="1"/>
+          <w:numId w:val="6"/>
+        </w:numPr>
+        <w:ind w:left="1440" w:hanging="360"/>
+        <w:rPr>
+          <w:rFonts w:ascii="Calibri" w:cs="Calibri" w:eastAsia="Calibri" w:hAnsi="Calibri"/>
+          <w:u w:val="none"/>
+        </w:rPr>
+      </w:pPr>
+      <w:r>
+        <w:rPr>
+          <w:rFonts w:ascii="Calibri" w:cs="Calibri" w:eastAsia="Calibri" w:hAnsi="Calibri"/>
+          <w:rtl w:val="0"/>
+        </w:rPr>
+        <w:t xml:space="preserve">Performance matrix of ML capability</w:t>
+      </w:r>
+    </w:p>
+    <w:p>
+      <w:pPr>
+        <w:numPr>
+          <w:ilvl w:val="1"/>
+          <w:numId w:val="6"/>
+        </w:numPr>
+        <w:ind w:left="1440" w:hanging="360"/>
+        <w:rPr>
+          <w:rFonts w:ascii="Calibri" w:cs="Calibri" w:eastAsia="Calibri" w:hAnsi="Calibri"/>
+          <w:u w:val="none"/>
+        </w:rPr>
+      </w:pPr>
+      <w:r>
+        <w:rPr>
+          <w:rFonts w:ascii="Calibri" w:cs="Calibri" w:eastAsia="Calibri" w:hAnsi="Calibri"/>
+          <w:rtl w:val="0"/>
+        </w:rPr>
+        <w:t xml:space="preserve">Does ML meet the business need in terms of metrics?</w:t>
+      </w:r>
+    </w:p>
+    <w:p>
+      <w:pPr>
+        <w:ind w:left="1440" w:firstLine="0"/>
+        <w:rPr>
+          <w:rFonts w:ascii="Calibri" w:cs="Calibri" w:eastAsia="Calibri" w:hAnsi="Calibri"/>
+        </w:rPr>
+      </w:pPr>
+      <w:r>
+        <w:rPr>
+          <w:rtl w:val="0"/>
+        </w:rPr>
+      </w:r>
+    </w:p>
+    <w:p>
+      <w:pPr>
+        <w:ind w:left="1440" w:firstLine="0"/>
+        <w:rPr>
+          <w:rFonts w:ascii="Calibri" w:cs="Calibri" w:eastAsia="Calibri" w:hAnsi="Calibri"/>
+        </w:rPr>
+      </w:pPr>
+      <w:r>
+        <w:rPr>
+          <w:rtl w:val="0"/>
+        </w:rPr>
+      </w:r>
+    </w:p>
+    <w:p>
+      <w:pPr>
+        <w:ind w:left="1440" w:firstLine="0"/>
+        <w:rPr>
+          <w:rFonts w:ascii="Calibri" w:cs="Calibri" w:eastAsia="Calibri" w:hAnsi="Calibri"/>
+        </w:rPr>
+      </w:pPr>
+      <w:r>
+        <w:rPr>
+          <w:rtl w:val="0"/>
+        </w:rPr>
+      </w:r>
+    </w:p>
+    <w:p>
+      <w:pPr>
+        <w:ind w:left="1440" w:firstLine="0"/>
+        <w:rPr>
+          <w:rFonts w:ascii="Calibri" w:cs="Calibri" w:eastAsia="Calibri" w:hAnsi="Calibri"/>
+        </w:rPr>
+      </w:pPr>
+      <w:r>
+        <w:rPr>
+          <w:rtl w:val="0"/>
+        </w:rPr>
+      </w:r>
+    </w:p>
+    <w:p>
+      <w:pPr>
+        <w:ind w:left="1440" w:firstLine="0"/>
+        <w:rPr>
+          <w:rFonts w:ascii="Calibri" w:cs="Calibri" w:eastAsia="Calibri" w:hAnsi="Calibri"/>
+        </w:rPr>
+      </w:pPr>
+      <w:r>
+        <w:rPr>
+          <w:rtl w:val="0"/>
+        </w:rPr>
+      </w:r>
+    </w:p>
+    <w:p>
+      <w:pPr>
+        <w:ind w:left="1440" w:firstLine="0"/>
+        <w:rPr>
+          <w:rFonts w:ascii="Calibri" w:cs="Calibri" w:eastAsia="Calibri" w:hAnsi="Calibri"/>
+        </w:rPr>
+      </w:pPr>
+      <w:r>
+        <w:rPr>
+          <w:rtl w:val="0"/>
+        </w:rPr>
+      </w:r>
+    </w:p>
+    <w:p>
+      <w:pPr>
+        <w:ind w:left="1440" w:firstLine="0"/>
+        <w:rPr>
+          <w:rFonts w:ascii="Calibri" w:cs="Calibri" w:eastAsia="Calibri" w:hAnsi="Calibri"/>
+        </w:rPr>
+      </w:pPr>
+      <w:r>
+        <w:rPr>
+          <w:rtl w:val="0"/>
+        </w:rPr>
+      </w:r>
+    </w:p>
+    <w:p>
+      <w:pPr>
+        <w:ind w:left="1440" w:firstLine="0"/>
+        <w:rPr>
+          <w:rFonts w:ascii="Calibri" w:cs="Calibri" w:eastAsia="Calibri" w:hAnsi="Calibri"/>
+        </w:rPr>
+      </w:pPr>
+      <w:r>
+        <w:rPr>
+          <w:rtl w:val="0"/>
+        </w:rPr>
+      </w:r>
+    </w:p>
+    <w:p>
+      <w:pPr>
+        <w:ind w:left="1440" w:firstLine="0"/>
+        <w:rPr>
+          <w:rFonts w:ascii="Calibri" w:cs="Calibri" w:eastAsia="Calibri" w:hAnsi="Calibri"/>
+        </w:rPr>
+      </w:pPr>
       <w:r>
         <w:rPr>
           <w:rtl w:val="0"/>
@@ -373,52 +708,6 @@
           <w:ilvl w:val="0"/>
           <w:numId w:val="4"/>
         </w:numPr>
-        <w:ind w:left="1440" w:hanging="360"/>
-        <w:rPr>
-          <w:rFonts w:ascii="Calibri" w:cs="Calibri" w:eastAsia="Calibri" w:hAnsi="Calibri"/>
-          <w:u w:val="none"/>
-        </w:rPr>
-      </w:pPr>
-      <w:r>
-        <w:rPr>
-          <w:rFonts w:ascii="Calibri" w:cs="Calibri" w:eastAsia="Calibri" w:hAnsi="Calibri"/>
-          <w:rtl w:val="0"/>
-        </w:rPr>
-        <w:t xml:space="preserve">Cloud Vision API</w:t>
-      </w:r>
-    </w:p>
-    <w:p>
-      <w:pPr>
-        <w:ind w:left="0" w:firstLine="0"/>
-        <w:rPr>
-          <w:rFonts w:ascii="Calibri" w:cs="Calibri" w:eastAsia="Calibri" w:hAnsi="Calibri"/>
-        </w:rPr>
-      </w:pPr>
-      <w:r>
-        <w:rPr>
-          <w:rtl w:val="0"/>
-        </w:rPr>
-      </w:r>
-    </w:p>
-    <w:p>
-      <w:pPr>
-        <w:ind w:left="0" w:firstLine="0"/>
-        <w:rPr>
-          <w:rFonts w:ascii="Calibri" w:cs="Calibri" w:eastAsia="Calibri" w:hAnsi="Calibri"/>
-        </w:rPr>
-      </w:pPr>
-      <w:r>
-        <w:rPr>
-          <w:rtl w:val="0"/>
-        </w:rPr>
-      </w:r>
-    </w:p>
-    <w:p>
-      <w:pPr>
-        <w:numPr>
-          <w:ilvl w:val="0"/>
-          <w:numId w:val="7"/>
-        </w:numPr>
         <w:ind w:left="720" w:hanging="360"/>
         <w:rPr>
           <w:rFonts w:ascii="Calibri" w:cs="Calibri" w:eastAsia="Calibri" w:hAnsi="Calibri"/>
@@ -434,11 +723,6 @@
           <w:rtl w:val="0"/>
         </w:rPr>
         <w:t xml:space="preserve">System Component Diagram</w:t>
-      </w:r>
-      <w:r>
-        <w:rPr>
-          <w:rtl w:val="0"/>
-        </w:rPr>
       </w:r>
     </w:p>
     <w:p>
@@ -490,7 +774,7 @@
       <w:pPr>
         <w:numPr>
           <w:ilvl w:val="0"/>
-          <w:numId w:val="2"/>
+          <w:numId w:val="8"/>
         </w:numPr>
         <w:ind w:left="720" w:hanging="360"/>
         <w:rPr>
@@ -527,7 +811,7 @@
       <w:pPr>
         <w:numPr>
           <w:ilvl w:val="0"/>
-          <w:numId w:val="2"/>
+          <w:numId w:val="8"/>
         </w:numPr>
         <w:ind w:left="720" w:hanging="360"/>
         <w:rPr>
@@ -557,14 +841,14 @@
           <w:rtl w:val="0"/>
         </w:rPr>
         <w:br w:type="textWrapping"/>
-        <w:t xml:space="preserve">The interface layer has all the UI elements of the application and an external API Google API comes in picture to help the user sign in the application. </w:t>
+        <w:t xml:space="preserve">The interface layer has all the UI elements of the application and an external API Google API comes into picture to help the user sign in the application. </w:t>
       </w:r>
     </w:p>
     <w:p>
       <w:pPr>
         <w:numPr>
           <w:ilvl w:val="0"/>
-          <w:numId w:val="2"/>
+          <w:numId w:val="8"/>
         </w:numPr>
         <w:ind w:left="720" w:hanging="360"/>
         <w:rPr>
@@ -601,7 +885,7 @@
       <w:pPr>
         <w:numPr>
           <w:ilvl w:val="0"/>
-          <w:numId w:val="2"/>
+          <w:numId w:val="8"/>
         </w:numPr>
         <w:ind w:left="720" w:hanging="360"/>
         <w:rPr>
@@ -670,9 +954,9 @@
         </w:rPr>
         <w:drawing>
           <wp:inline distB="114300" distT="114300" distL="114300" distR="114300">
-            <wp:extent cx="4348163" cy="4947011"/>
+            <wp:extent cx="3662363" cy="4159226"/>
             <wp:effectExtent b="0" l="0" r="0" t="0"/>
-            <wp:docPr id="16" name="image12.png"/>
+            <wp:docPr id="22" name="image12.png"/>
             <a:graphic>
               <a:graphicData uri="http://schemas.openxmlformats.org/drawingml/2006/picture">
                 <pic:pic>
@@ -681,7 +965,7 @@
                     <pic:cNvPicPr preferRelativeResize="0"/>
                   </pic:nvPicPr>
                   <pic:blipFill>
-                    <a:blip r:embed="rId6"/>
+                    <a:blip r:embed="rId7"/>
                     <a:srcRect b="0" l="0" r="0" t="0"/>
                     <a:stretch>
                       <a:fillRect/>
@@ -690,7 +974,7 @@
                   <pic:spPr>
                     <a:xfrm>
                       <a:off x="0" y="0"/>
-                      <a:ext cx="4348163" cy="4947011"/>
+                      <a:ext cx="3662363" cy="4159226"/>
                     </a:xfrm>
                     <a:prstGeom prst="rect"/>
                     <a:ln/>
@@ -711,7 +995,7 @@
       <w:pPr>
         <w:numPr>
           <w:ilvl w:val="0"/>
-          <w:numId w:val="7"/>
+          <w:numId w:val="4"/>
         </w:numPr>
         <w:ind w:left="720" w:hanging="360"/>
         <w:rPr>
@@ -792,7 +1076,7 @@
           <w:highlight w:val="white"/>
           <w:rtl w:val="0"/>
         </w:rPr>
-        <w:t xml:space="preserve">Our layered architecture is integrated with a client-server type of architecture. This helps us to divide tasks into threads which makes it easy to model the services requested by the user to be handled faster. We expect a lot of clients to be on our application, requesting different servers at the same instance, so splitting tasks into smaller threads makes it faster to process the request and makes a shorted wait queue for the to be done tasks. </w:t>
+        <w:t xml:space="preserve">Our layered architecture is integrated with a client-server type of architecture. This helps us to divide tasks into threads which makes it easy to model the services requested by the user to be handled faster. We expect a lot of clients to be on our application, requesting different servers at the same instance, so splitting tasks into smaller threads makes it faster to process the request and makes a shortened wait queue for the to be done tasks. </w:t>
       </w:r>
     </w:p>
     <w:p>
@@ -828,13 +1112,28 @@
           <w:rtl w:val="0"/>
         </w:rPr>
         <w:tab/>
+      </w:r>
+    </w:p>
+    <w:p>
+      <w:pPr>
+        <w:ind w:left="0" w:firstLine="0"/>
+        <w:rPr>
+          <w:rFonts w:ascii="Calibri" w:cs="Calibri" w:eastAsia="Calibri" w:hAnsi="Calibri"/>
+          <w:sz w:val="36"/>
+          <w:szCs w:val="36"/>
+        </w:rPr>
+      </w:pPr>
+      <w:r>
+        <w:rPr>
+          <w:rtl w:val="0"/>
+        </w:rPr>
       </w:r>
     </w:p>
     <w:p>
       <w:pPr>
         <w:numPr>
           <w:ilvl w:val="0"/>
-          <w:numId w:val="7"/>
+          <w:numId w:val="4"/>
         </w:numPr>
         <w:ind w:left="720" w:hanging="360"/>
         <w:rPr>
@@ -857,7 +1156,7 @@
       <w:pPr>
         <w:numPr>
           <w:ilvl w:val="1"/>
-          <w:numId w:val="7"/>
+          <w:numId w:val="4"/>
         </w:numPr>
         <w:ind w:left="1440" w:hanging="360"/>
         <w:rPr>
@@ -884,16 +1183,16 @@
           <wp:inline distB="114300" distT="114300" distL="114300" distR="114300">
             <wp:extent cx="3533775" cy="3095625"/>
             <wp:effectExtent b="0" l="0" r="0" t="0"/>
-            <wp:docPr id="14" name="image15.png"/>
+            <wp:docPr id="24" name="image8.png"/>
             <a:graphic>
               <a:graphicData uri="http://schemas.openxmlformats.org/drawingml/2006/picture">
                 <pic:pic>
                   <pic:nvPicPr>
-                    <pic:cNvPr id="0" name="image15.png"/>
+                    <pic:cNvPr id="0" name="image8.png"/>
                     <pic:cNvPicPr preferRelativeResize="0"/>
                   </pic:nvPicPr>
                   <pic:blipFill>
-                    <a:blip r:embed="rId7"/>
+                    <a:blip r:embed="rId8"/>
                     <a:srcRect b="0" l="0" r="0" t="0"/>
                     <a:stretch>
                       <a:fillRect/>
@@ -923,7 +1222,7 @@
       <w:pPr>
         <w:numPr>
           <w:ilvl w:val="1"/>
-          <w:numId w:val="7"/>
+          <w:numId w:val="4"/>
         </w:numPr>
         <w:spacing w:before="120" w:line="288" w:lineRule="auto"/>
         <w:ind w:left="540" w:hanging="360"/>
@@ -951,16 +1250,16 @@
           <wp:inline distB="114300" distT="114300" distL="114300" distR="114300">
             <wp:extent cx="5538788" cy="7311200"/>
             <wp:effectExtent b="0" l="0" r="0" t="0"/>
-            <wp:docPr id="7" name="image11.png"/>
+            <wp:docPr id="23" name="image5.png"/>
             <a:graphic>
               <a:graphicData uri="http://schemas.openxmlformats.org/drawingml/2006/picture">
                 <pic:pic>
                   <pic:nvPicPr>
-                    <pic:cNvPr id="0" name="image11.png"/>
+                    <pic:cNvPr id="0" name="image5.png"/>
                     <pic:cNvPicPr preferRelativeResize="0"/>
                   </pic:nvPicPr>
                   <pic:blipFill>
-                    <a:blip r:embed="rId8"/>
+                    <a:blip r:embed="rId9"/>
                     <a:srcRect b="0" l="0" r="0" t="0"/>
                     <a:stretch>
                       <a:fillRect/>
@@ -988,16 +1287,16 @@
           <wp:inline distB="114300" distT="114300" distL="114300" distR="114300">
             <wp:extent cx="4829175" cy="3190875"/>
             <wp:effectExtent b="0" l="0" r="0" t="0"/>
-            <wp:docPr id="10" name="image9.png"/>
+            <wp:docPr id="26" name="image7.png"/>
             <a:graphic>
               <a:graphicData uri="http://schemas.openxmlformats.org/drawingml/2006/picture">
                 <pic:pic>
                   <pic:nvPicPr>
-                    <pic:cNvPr id="0" name="image9.png"/>
+                    <pic:cNvPr id="0" name="image7.png"/>
                     <pic:cNvPicPr preferRelativeResize="0"/>
                   </pic:nvPicPr>
                   <pic:blipFill>
-                    <a:blip r:embed="rId9"/>
+                    <a:blip r:embed="rId10"/>
                     <a:srcRect b="0" l="0" r="0" t="3458"/>
                     <a:stretch>
                       <a:fillRect/>
@@ -1025,16 +1324,16 @@
           <wp:inline distB="114300" distT="114300" distL="114300" distR="114300">
             <wp:extent cx="3519488" cy="4653626"/>
             <wp:effectExtent b="0" l="0" r="0" t="0"/>
-            <wp:docPr id="5" name="image7.png"/>
+            <wp:docPr id="25" name="image16.png"/>
             <a:graphic>
               <a:graphicData uri="http://schemas.openxmlformats.org/drawingml/2006/picture">
                 <pic:pic>
                   <pic:nvPicPr>
-                    <pic:cNvPr id="0" name="image7.png"/>
+                    <pic:cNvPr id="0" name="image16.png"/>
                     <pic:cNvPicPr preferRelativeResize="0"/>
                   </pic:nvPicPr>
                   <pic:blipFill>
-                    <a:blip r:embed="rId10"/>
+                    <a:blip r:embed="rId11"/>
                     <a:srcRect b="0" l="0" r="0" t="0"/>
                     <a:stretch>
                       <a:fillRect/>
@@ -1062,16 +1361,16 @@
           <wp:inline distB="114300" distT="114300" distL="114300" distR="114300">
             <wp:extent cx="5943600" cy="3371850"/>
             <wp:effectExtent b="0" l="0" r="0" t="0"/>
-            <wp:docPr id="12" name="image10.png"/>
+            <wp:docPr id="28" name="image9.png"/>
             <a:graphic>
               <a:graphicData uri="http://schemas.openxmlformats.org/drawingml/2006/picture">
                 <pic:pic>
                   <pic:nvPicPr>
-                    <pic:cNvPr id="0" name="image10.png"/>
+                    <pic:cNvPr id="0" name="image9.png"/>
                     <pic:cNvPicPr preferRelativeResize="0"/>
                   </pic:nvPicPr>
                   <pic:blipFill>
-                    <a:blip r:embed="rId11"/>
+                    <a:blip r:embed="rId12"/>
                     <a:srcRect b="49500" l="0" r="0" t="0"/>
                     <a:stretch>
                       <a:fillRect/>
@@ -1099,16 +1398,16 @@
           <wp:inline distB="114300" distT="114300" distL="114300" distR="114300">
             <wp:extent cx="5943600" cy="6934200"/>
             <wp:effectExtent b="0" l="0" r="0" t="0"/>
-            <wp:docPr id="2" name="image3.png"/>
+            <wp:docPr id="27" name="image4.png"/>
             <a:graphic>
               <a:graphicData uri="http://schemas.openxmlformats.org/drawingml/2006/picture">
                 <pic:pic>
                   <pic:nvPicPr>
-                    <pic:cNvPr id="0" name="image3.png"/>
+                    <pic:cNvPr id="0" name="image4.png"/>
                     <pic:cNvPicPr preferRelativeResize="0"/>
                   </pic:nvPicPr>
                   <pic:blipFill>
-                    <a:blip r:embed="rId12"/>
+                    <a:blip r:embed="rId13"/>
                     <a:srcRect b="0" l="0" r="0" t="0"/>
                     <a:stretch>
                       <a:fillRect/>
@@ -1136,16 +1435,16 @@
           <wp:inline distB="114300" distT="114300" distL="114300" distR="114300">
             <wp:extent cx="5943600" cy="4857750"/>
             <wp:effectExtent b="0" l="0" r="0" t="0"/>
-            <wp:docPr id="3" name="image4.png"/>
+            <wp:docPr id="30" name="image3.png"/>
             <a:graphic>
               <a:graphicData uri="http://schemas.openxmlformats.org/drawingml/2006/picture">
                 <pic:pic>
                   <pic:nvPicPr>
-                    <pic:cNvPr id="0" name="image4.png"/>
+                    <pic:cNvPr id="0" name="image3.png"/>
                     <pic:cNvPicPr preferRelativeResize="0"/>
                   </pic:nvPicPr>
                   <pic:blipFill>
-                    <a:blip r:embed="rId13"/>
+                    <a:blip r:embed="rId14"/>
                     <a:srcRect b="38106" l="0" r="0" t="0"/>
                     <a:stretch>
                       <a:fillRect/>
@@ -1292,7 +1591,7 @@
       <w:pPr>
         <w:numPr>
           <w:ilvl w:val="1"/>
-          <w:numId w:val="7"/>
+          <w:numId w:val="4"/>
         </w:numPr>
         <w:spacing w:before="120" w:line="288" w:lineRule="auto"/>
         <w:ind w:left="1440" w:hanging="360"/>
@@ -1310,14 +1609,6 @@
           <w:rtl w:val="0"/>
         </w:rPr>
         <w:t xml:space="preserve">Sequence Diagram:</w:t>
-      </w:r>
-      <w:r>
-        <w:rPr>
-          <w:rFonts w:ascii="Calibri" w:cs="Calibri" w:eastAsia="Calibri" w:hAnsi="Calibri"/>
-          <w:sz w:val="36"/>
-          <w:szCs w:val="36"/>
-          <w:rtl w:val="0"/>
-        </w:rPr>
         <w:br w:type="textWrapping"/>
         <w:br w:type="textWrapping"/>
       </w:r>
@@ -1331,16 +1622,16 @@
           <wp:inline distB="114300" distT="114300" distL="114300" distR="114300">
             <wp:extent cx="5140800" cy="8462963"/>
             <wp:effectExtent b="0" l="0" r="0" t="0"/>
-            <wp:docPr id="11" name="image17.png"/>
+            <wp:docPr id="29" name="image13.png"/>
             <a:graphic>
               <a:graphicData uri="http://schemas.openxmlformats.org/drawingml/2006/picture">
                 <pic:pic>
                   <pic:nvPicPr>
-                    <pic:cNvPr id="0" name="image17.png"/>
+                    <pic:cNvPr id="0" name="image13.png"/>
                     <pic:cNvPicPr preferRelativeResize="0"/>
                   </pic:nvPicPr>
                   <pic:blipFill>
-                    <a:blip r:embed="rId14"/>
+                    <a:blip r:embed="rId15"/>
                     <a:srcRect b="0" l="0" r="0" t="0"/>
                     <a:stretch>
                       <a:fillRect/>
@@ -1374,7 +1665,7 @@
       <w:pPr>
         <w:numPr>
           <w:ilvl w:val="1"/>
-          <w:numId w:val="7"/>
+          <w:numId w:val="4"/>
         </w:numPr>
         <w:spacing w:before="120" w:line="288" w:lineRule="auto"/>
         <w:ind w:left="1440" w:hanging="360"/>
@@ -1409,16 +1700,16 @@
           <wp:inline distB="114300" distT="114300" distL="114300" distR="114300">
             <wp:extent cx="4391025" cy="4676775"/>
             <wp:effectExtent b="0" l="0" r="0" t="0"/>
-            <wp:docPr id="9" name="image8.png"/>
+            <wp:docPr id="32" name="image15.png"/>
             <a:graphic>
               <a:graphicData uri="http://schemas.openxmlformats.org/drawingml/2006/picture">
                 <pic:pic>
                   <pic:nvPicPr>
-                    <pic:cNvPr id="0" name="image8.png"/>
+                    <pic:cNvPr id="0" name="image15.png"/>
                     <pic:cNvPicPr preferRelativeResize="0"/>
                   </pic:nvPicPr>
                   <pic:blipFill>
-                    <a:blip r:embed="rId15"/>
+                    <a:blip r:embed="rId16"/>
                     <a:srcRect b="0" l="0" r="0" t="0"/>
                     <a:stretch>
                       <a:fillRect/>
@@ -1456,16 +1747,16 @@
             <wp:extent cx="5943600" cy="3600450"/>
             <wp:effectExtent b="0" l="0" r="0" t="0"/>
             <wp:wrapSquare wrapText="bothSides" distB="114300" distT="114300" distL="114300" distR="114300"/>
-            <wp:docPr id="6" name="image6.png"/>
+            <wp:docPr id="19" name="image10.png"/>
             <a:graphic>
               <a:graphicData uri="http://schemas.openxmlformats.org/drawingml/2006/picture">
                 <pic:pic>
                   <pic:nvPicPr>
-                    <pic:cNvPr id="0" name="image6.png"/>
+                    <pic:cNvPr id="0" name="image10.png"/>
                     <pic:cNvPicPr preferRelativeResize="0"/>
                   </pic:nvPicPr>
                   <pic:blipFill>
-                    <a:blip r:embed="rId16"/>
+                    <a:blip r:embed="rId17"/>
                     <a:srcRect b="50066" l="0" r="0" t="0"/>
                     <a:stretch>
                       <a:fillRect/>
@@ -1659,7 +1950,7 @@
       <w:pPr>
         <w:numPr>
           <w:ilvl w:val="0"/>
-          <w:numId w:val="7"/>
+          <w:numId w:val="4"/>
         </w:numPr>
         <w:ind w:left="720" w:hanging="360"/>
         <w:rPr>
@@ -3108,7 +3399,7 @@
       <w:pPr>
         <w:numPr>
           <w:ilvl w:val="0"/>
-          <w:numId w:val="7"/>
+          <w:numId w:val="4"/>
         </w:numPr>
         <w:ind w:left="720" w:hanging="360"/>
         <w:rPr>
@@ -3125,14 +3416,6 @@
           <w:rtl w:val="0"/>
         </w:rPr>
         <w:t xml:space="preserve">Design Patterns</w:t>
-      </w:r>
-      <w:r>
-        <w:rPr>
-          <w:rFonts w:ascii="Calibri" w:cs="Calibri" w:eastAsia="Calibri" w:hAnsi="Calibri"/>
-          <w:sz w:val="36"/>
-          <w:szCs w:val="36"/>
-          <w:rtl w:val="0"/>
-        </w:rPr>
         <w:br w:type="textWrapping"/>
       </w:r>
       <w:r>
@@ -3205,21 +3488,7 @@
           <w:rFonts w:ascii="Calibri" w:cs="Calibri" w:eastAsia="Calibri" w:hAnsi="Calibri"/>
           <w:rtl w:val="0"/>
         </w:rPr>
-        <w:t xml:space="preserve">The alternative architecture design we are consi</w:t>
-      </w:r>
-      <w:r>
-        <w:rPr>
-          <w:rFonts w:ascii="Calibri" w:cs="Calibri" w:eastAsia="Calibri" w:hAnsi="Calibri"/>
-          <w:rtl w:val="0"/>
-        </w:rPr>
-        <w:t xml:space="preserve">dering is </w:t>
-      </w:r>
-      <w:r>
-        <w:rPr>
-          <w:rFonts w:ascii="Calibri" w:cs="Calibri" w:eastAsia="Calibri" w:hAnsi="Calibri"/>
-          <w:rtl w:val="0"/>
-        </w:rPr>
-        <w:t xml:space="preserve"> layered architectural design pattern for our project because layers make standardization easier as we can clearly define levels. If we use layered architecture, changes can be made easily within the layer without affecting other layers.</w:t>
+        <w:t xml:space="preserve">The alternative architecture design we are considering is  layered architectural design pattern for our project because layers make standardization easier as we can clearly define levels. If we use layered architecture, changes can be made easily within the layer without affecting other layers.</w:t>
       </w:r>
     </w:p>
     <w:p>
@@ -3237,16 +3506,16 @@
           <wp:inline distB="114300" distT="114300" distL="114300" distR="114300">
             <wp:extent cx="5219700" cy="4143375"/>
             <wp:effectExtent b="0" l="0" r="0" t="0"/>
-            <wp:docPr id="17" name="image16.png"/>
+            <wp:docPr id="31" name="image2.png"/>
             <a:graphic>
               <a:graphicData uri="http://schemas.openxmlformats.org/drawingml/2006/picture">
                 <pic:pic>
                   <pic:nvPicPr>
-                    <pic:cNvPr id="0" name="image16.png"/>
+                    <pic:cNvPr id="0" name="image2.png"/>
                     <pic:cNvPicPr preferRelativeResize="0"/>
                   </pic:nvPicPr>
                   <pic:blipFill>
-                    <a:blip r:embed="rId17"/>
+                    <a:blip r:embed="rId18"/>
                     <a:srcRect b="0" l="0" r="0" t="0"/>
                     <a:stretch>
                       <a:fillRect/>
@@ -3291,7 +3560,7 @@
       <w:pPr>
         <w:numPr>
           <w:ilvl w:val="0"/>
-          <w:numId w:val="7"/>
+          <w:numId w:val="4"/>
         </w:numPr>
         <w:ind w:left="720" w:hanging="360"/>
         <w:rPr>
@@ -3310,12 +3579,17 @@
         </w:rPr>
         <w:t xml:space="preserve">Architectural Alternatives</w:t>
       </w:r>
+      <w:r>
+        <w:rPr>
+          <w:rtl w:val="0"/>
+        </w:rPr>
+      </w:r>
     </w:p>
     <w:p>
       <w:pPr>
         <w:numPr>
           <w:ilvl w:val="1"/>
-          <w:numId w:val="7"/>
+          <w:numId w:val="4"/>
         </w:numPr>
         <w:ind w:left="1440" w:hanging="360"/>
         <w:rPr>
@@ -3333,6 +3607,11 @@
           <w:rtl w:val="0"/>
         </w:rPr>
         <w:t xml:space="preserve">Broker Pattern</w:t>
+      </w:r>
+      <w:r>
+        <w:rPr>
+          <w:rtl w:val="0"/>
+        </w:rPr>
       </w:r>
     </w:p>
     <w:p>
@@ -3361,7 +3640,7 @@
       <w:pPr>
         <w:numPr>
           <w:ilvl w:val="0"/>
-          <w:numId w:val="3"/>
+          <w:numId w:val="9"/>
         </w:numPr>
         <w:ind w:left="2160" w:hanging="360"/>
         <w:rPr>
@@ -3384,7 +3663,7 @@
       <w:pPr>
         <w:numPr>
           <w:ilvl w:val="0"/>
-          <w:numId w:val="3"/>
+          <w:numId w:val="9"/>
         </w:numPr>
         <w:ind w:left="2160" w:hanging="360"/>
         <w:rPr>
@@ -3417,16 +3696,16 @@
           <wp:inline distB="19050" distT="19050" distL="19050" distR="19050">
             <wp:extent cx="4291013" cy="2608458"/>
             <wp:effectExtent b="0" l="0" r="0" t="0"/>
-            <wp:docPr id="4" name="image2.png"/>
+            <wp:docPr id="33" name="image1.png"/>
             <a:graphic>
               <a:graphicData uri="http://schemas.openxmlformats.org/drawingml/2006/picture">
                 <pic:pic>
                   <pic:nvPicPr>
-                    <pic:cNvPr id="0" name="image2.png"/>
+                    <pic:cNvPr id="0" name="image1.png"/>
                     <pic:cNvPicPr preferRelativeResize="0"/>
                   </pic:nvPicPr>
                   <pic:blipFill>
-                    <a:blip r:embed="rId18"/>
+                    <a:blip r:embed="rId19"/>
                     <a:srcRect b="0" l="0" r="0" t="0"/>
                     <a:stretch>
                       <a:fillRect/>
@@ -3453,12 +3732,17 @@
         </w:rPr>
         <w:br w:type="textWrapping"/>
       </w:r>
+      <w:r>
+        <w:rPr>
+          <w:rtl w:val="0"/>
+        </w:rPr>
+      </w:r>
     </w:p>
     <w:p>
       <w:pPr>
         <w:numPr>
           <w:ilvl w:val="1"/>
-          <w:numId w:val="7"/>
+          <w:numId w:val="4"/>
         </w:numPr>
         <w:ind w:left="1440" w:hanging="360"/>
         <w:rPr>
@@ -3486,6 +3770,11 @@
           <w:rtl w:val="0"/>
         </w:rPr>
         <w:t xml:space="preserve">Three main parts to the interactive application: </w:t>
+      </w:r>
+      <w:r>
+        <w:rPr>
+          <w:rtl w:val="0"/>
+        </w:rPr>
       </w:r>
     </w:p>
     <w:p>
@@ -3554,7 +3843,7 @@
       <w:pPr>
         <w:numPr>
           <w:ilvl w:val="0"/>
-          <w:numId w:val="10"/>
+          <w:numId w:val="5"/>
         </w:numPr>
         <w:ind w:left="2160" w:hanging="360"/>
         <w:rPr>
@@ -3577,7 +3866,7 @@
       <w:pPr>
         <w:numPr>
           <w:ilvl w:val="0"/>
-          <w:numId w:val="10"/>
+          <w:numId w:val="5"/>
         </w:numPr>
         <w:ind w:left="2160" w:hanging="360"/>
         <w:rPr>
@@ -3600,7 +3889,7 @@
       <w:pPr>
         <w:numPr>
           <w:ilvl w:val="0"/>
-          <w:numId w:val="10"/>
+          <w:numId w:val="5"/>
         </w:numPr>
         <w:ind w:left="2160" w:hanging="360"/>
         <w:rPr>
@@ -3633,16 +3922,16 @@
           <wp:inline distB="19050" distT="19050" distL="19050" distR="19050">
             <wp:extent cx="4743324" cy="2487275"/>
             <wp:effectExtent b="0" l="0" r="0" t="0"/>
-            <wp:docPr id="1" name="image1.png"/>
+            <wp:docPr id="34" name="image14.png"/>
             <a:graphic>
               <a:graphicData uri="http://schemas.openxmlformats.org/drawingml/2006/picture">
                 <pic:pic>
                   <pic:nvPicPr>
-                    <pic:cNvPr id="0" name="image1.png"/>
+                    <pic:cNvPr id="0" name="image14.png"/>
                     <pic:cNvPicPr preferRelativeResize="0"/>
                   </pic:nvPicPr>
                   <pic:blipFill>
-                    <a:blip r:embed="rId19"/>
+                    <a:blip r:embed="rId20"/>
                     <a:srcRect b="0" l="4734" r="0" t="0"/>
                     <a:stretch>
                       <a:fillRect/>
@@ -3686,7 +3975,7 @@
       <w:pPr>
         <w:numPr>
           <w:ilvl w:val="0"/>
-          <w:numId w:val="7"/>
+          <w:numId w:val="4"/>
         </w:numPr>
         <w:ind w:left="720" w:hanging="360"/>
         <w:rPr>
@@ -3704,11 +3993,6 @@
         </w:rPr>
         <w:t xml:space="preserve">Trade-off Analyses</w:t>
         <w:br w:type="textWrapping"/>
-      </w:r>
-      <w:r>
-        <w:rPr>
-          <w:rtl w:val="0"/>
-        </w:rPr>
       </w:r>
     </w:p>
     <w:tbl>
@@ -4129,7 +4413,7 @@
       <w:pPr>
         <w:numPr>
           <w:ilvl w:val="1"/>
-          <w:numId w:val="7"/>
+          <w:numId w:val="4"/>
         </w:numPr>
         <w:ind w:left="1440" w:hanging="360"/>
         <w:rPr>
@@ -4152,7 +4436,7 @@
       <w:pPr>
         <w:numPr>
           <w:ilvl w:val="0"/>
-          <w:numId w:val="5"/>
+          <w:numId w:val="2"/>
         </w:numPr>
         <w:ind w:left="1440" w:hanging="360"/>
         <w:rPr>
@@ -4171,7 +4455,7 @@
       <w:pPr>
         <w:numPr>
           <w:ilvl w:val="0"/>
-          <w:numId w:val="5"/>
+          <w:numId w:val="2"/>
         </w:numPr>
         <w:ind w:left="1440" w:hanging="360"/>
         <w:rPr>
@@ -4191,7 +4475,7 @@
       <w:pPr>
         <w:numPr>
           <w:ilvl w:val="1"/>
-          <w:numId w:val="7"/>
+          <w:numId w:val="4"/>
         </w:numPr>
         <w:ind w:left="1440" w:hanging="360"/>
         <w:rPr>
@@ -4245,7 +4529,7 @@
       <w:pPr>
         <w:numPr>
           <w:ilvl w:val="1"/>
-          <w:numId w:val="7"/>
+          <w:numId w:val="4"/>
         </w:numPr>
         <w:ind w:left="1440" w:hanging="360"/>
         <w:rPr>
@@ -4271,6 +4555,11 @@
         </w:rPr>
         <w:t xml:space="preserve">-Fire Authentication will handle the security for user accounts</w:t>
       </w:r>
+      <w:r>
+        <w:rPr>
+          <w:rtl w:val="0"/>
+        </w:rPr>
+      </w:r>
     </w:p>
     <w:p>
       <w:pPr>
@@ -4307,7 +4596,7 @@
       <w:pPr>
         <w:numPr>
           <w:ilvl w:val="1"/>
-          <w:numId w:val="7"/>
+          <w:numId w:val="4"/>
         </w:numPr>
         <w:ind w:left="1440" w:hanging="360"/>
         <w:rPr>
@@ -4333,6 +4622,11 @@
         </w:rPr>
         <w:t xml:space="preserve">-Machine learning better machine</w:t>
       </w:r>
+      <w:r>
+        <w:rPr>
+          <w:rtl w:val="0"/>
+        </w:rPr>
+      </w:r>
     </w:p>
     <w:p>
       <w:pPr>
@@ -4381,7 +4675,7 @@
       <w:pPr>
         <w:numPr>
           <w:ilvl w:val="0"/>
-          <w:numId w:val="7"/>
+          <w:numId w:val="4"/>
         </w:numPr>
         <w:ind w:left="720" w:hanging="360"/>
         <w:rPr>
@@ -4407,6 +4701,11 @@
           <w:rtl w:val="0"/>
         </w:rPr>
         <w:t xml:space="preserve">What is Firebase?</w:t>
+      </w:r>
+      <w:r>
+        <w:rPr>
+          <w:rtl w:val="0"/>
+        </w:rPr>
       </w:r>
     </w:p>
     <w:p>
@@ -4424,16 +4723,16 @@
           <wp:inline distB="114300" distT="114300" distL="114300" distR="114300">
             <wp:extent cx="1619250" cy="552450"/>
             <wp:effectExtent b="0" l="0" r="0" t="0"/>
-            <wp:docPr id="15" name="image13.png"/>
+            <wp:docPr id="35" name="image11.png"/>
             <a:graphic>
               <a:graphicData uri="http://schemas.openxmlformats.org/drawingml/2006/picture">
                 <pic:pic>
                   <pic:nvPicPr>
-                    <pic:cNvPr id="0" name="image13.png"/>
+                    <pic:cNvPr id="0" name="image11.png"/>
                     <pic:cNvPicPr preferRelativeResize="0"/>
                   </pic:nvPicPr>
                   <pic:blipFill>
-                    <a:blip r:embed="rId20"/>
+                    <a:blip r:embed="rId21"/>
                     <a:srcRect b="0" l="0" r="0" t="0"/>
                     <a:stretch>
                       <a:fillRect/>
@@ -4529,7 +4828,7 @@
           <w:rFonts w:ascii="Calibri" w:cs="Calibri" w:eastAsia="Calibri" w:hAnsi="Calibri"/>
           <w:rtl w:val="0"/>
         </w:rPr>
-        <w:t xml:space="preserve">-Firebase simplifies the login process by enabling developers to easily implement social media sign in functionality. The database aspect allows for the creation of collection, tables, and documents in a NoSQL server. The Firestore cloud storage access allows developers to store limited files in the cloud that are relevant for their application. This can entirely mitigate the need for users to download anything locally for the web app to run properly. Hosting by Firebase means developers of small applications do not have to pay for website hosting. The functions section will not be used for this application, but allows quick access to customizable Firebase cloud console functions. Finally, the machine learning kit grants developers access to many Google machine learning tools.</w:t>
+        <w:t xml:space="preserve">-Firebase simplifies the login process by enabling developers to easily implement social media sign in functionality. The database aspect allows for the creation of collections, tables, and documents in a NoSQL server. The Firestore cloud storage access allows developers to store limited files in the cloud that are relevant for their application. This can entirely mitigate the need for users to download anything locally for the web app to run properly. Hosting by Firebase means developers of small applications do not have to pay for website hosting. The functions section will not be used for this application, but allows quick access to customizable Firebase cloud console functions. Finally, the machine learning kit grants developers access to many Google machine learning tools.</w:t>
       </w:r>
     </w:p>
     <w:p>
@@ -4564,16 +4863,16 @@
             <wp:extent cx="5943600" cy="3225800"/>
             <wp:effectExtent b="0" l="0" r="0" t="0"/>
             <wp:wrapSquare wrapText="bothSides" distB="114300" distT="114300" distL="114300" distR="114300"/>
-            <wp:docPr id="8" name="image5.png"/>
+            <wp:docPr id="21" name="image6.png"/>
             <a:graphic>
               <a:graphicData uri="http://schemas.openxmlformats.org/drawingml/2006/picture">
                 <pic:pic>
                   <pic:nvPicPr>
-                    <pic:cNvPr id="0" name="image5.png"/>
+                    <pic:cNvPr id="0" name="image6.png"/>
                     <pic:cNvPicPr preferRelativeResize="0"/>
                   </pic:nvPicPr>
                   <pic:blipFill>
-                    <a:blip r:embed="rId21"/>
+                    <a:blip r:embed="rId22"/>
                     <a:srcRect b="0" l="0" r="0" t="0"/>
                     <a:stretch>
                       <a:fillRect/>
@@ -4621,15 +4920,7 @@
           <w:highlight w:val="white"/>
           <w:rtl w:val="0"/>
         </w:rPr>
-        <w:t xml:space="preserve">-</w:t>
-      </w:r>
-      <w:r>
-        <w:rPr>
-          <w:rFonts w:ascii="Calibri" w:cs="Calibri" w:eastAsia="Calibri" w:hAnsi="Calibri"/>
-          <w:highlight w:val="white"/>
-          <w:rtl w:val="0"/>
-        </w:rPr>
-        <w:t xml:space="preserve">The interface of Firebase allows tight integration between the users’ data, the developers application, and other Google services.</w:t>
+        <w:t xml:space="preserve">-The interface of Firebase allows tight integration between the users’ data, the developers application, and other Google services.</w:t>
       </w:r>
       <w:r>
         <w:rPr>
@@ -4656,186 +4947,203 @@
       <w:pPr>
         <w:numPr>
           <w:ilvl w:val="1"/>
+          <w:numId w:val="4"/>
+        </w:numPr>
+        <w:ind w:left="1440" w:hanging="360"/>
+        <w:rPr>
+          <w:rFonts w:ascii="Calibri" w:cs="Calibri" w:eastAsia="Calibri" w:hAnsi="Calibri"/>
+          <w:sz w:val="36"/>
+          <w:szCs w:val="36"/>
+        </w:rPr>
+      </w:pPr>
+      <w:r>
+        <w:rPr>
+          <w:rFonts w:ascii="Calibri" w:cs="Calibri" w:eastAsia="Calibri" w:hAnsi="Calibri"/>
+          <w:sz w:val="36"/>
+          <w:szCs w:val="36"/>
+          <w:rtl w:val="0"/>
+        </w:rPr>
+        <w:t xml:space="preserve">Capabilities</w:t>
+      </w:r>
+    </w:p>
+    <w:p>
+      <w:pPr>
+        <w:numPr>
+          <w:ilvl w:val="0"/>
+          <w:numId w:val="3"/>
+        </w:numPr>
+        <w:ind w:left="1440" w:hanging="360"/>
+        <w:rPr>
+          <w:rFonts w:ascii="Calibri" w:cs="Calibri" w:eastAsia="Calibri" w:hAnsi="Calibri"/>
+        </w:rPr>
+      </w:pPr>
+      <w:r>
+        <w:rPr>
+          <w:rFonts w:ascii="Calibri" w:cs="Calibri" w:eastAsia="Calibri" w:hAnsi="Calibri"/>
+          <w:rtl w:val="0"/>
+        </w:rPr>
+        <w:t xml:space="preserve">Our server would be capable to provide facilities for both web applications and mobile website viewing. This gives us multiple server environments to run our application on. </w:t>
+      </w:r>
+    </w:p>
+    <w:p>
+      <w:pPr>
+        <w:numPr>
+          <w:ilvl w:val="0"/>
+          <w:numId w:val="3"/>
+        </w:numPr>
+        <w:ind w:left="1440" w:hanging="360"/>
+        <w:rPr>
+          <w:rFonts w:ascii="Calibri" w:cs="Calibri" w:eastAsia="Calibri" w:hAnsi="Calibri"/>
+        </w:rPr>
+      </w:pPr>
+      <w:r>
+        <w:rPr>
+          <w:rFonts w:ascii="Calibri" w:cs="Calibri" w:eastAsia="Calibri" w:hAnsi="Calibri"/>
+          <w:rtl w:val="0"/>
+        </w:rPr>
+        <w:t xml:space="preserve">All the components must be able to perform in the same environment as their web servers, and their main job would be to support the building up of dynamic pages well. </w:t>
+      </w:r>
+    </w:p>
+    <w:p>
+      <w:pPr>
+        <w:numPr>
+          <w:ilvl w:val="0"/>
+          <w:numId w:val="3"/>
+        </w:numPr>
+        <w:ind w:left="1440" w:hanging="360"/>
+        <w:rPr>
+          <w:rFonts w:ascii="Calibri" w:cs="Calibri" w:eastAsia="Calibri" w:hAnsi="Calibri"/>
+        </w:rPr>
+      </w:pPr>
+      <w:r>
+        <w:rPr>
+          <w:rFonts w:ascii="Calibri" w:cs="Calibri" w:eastAsia="Calibri" w:hAnsi="Calibri"/>
+          <w:rtl w:val="0"/>
+        </w:rPr>
+        <w:t xml:space="preserve">It should be capable of handling load balancing well enough so that we as developers can help and focus on the business aspect of the application better. </w:t>
+      </w:r>
+    </w:p>
+    <w:p>
+      <w:pPr>
+        <w:numPr>
+          <w:ilvl w:val="0"/>
+          <w:numId w:val="3"/>
+        </w:numPr>
+        <w:ind w:left="1440" w:hanging="360"/>
+        <w:rPr>
+          <w:rFonts w:ascii="Calibri" w:cs="Calibri" w:eastAsia="Calibri" w:hAnsi="Calibri"/>
+        </w:rPr>
+      </w:pPr>
+      <w:r>
+        <w:rPr>
+          <w:rFonts w:ascii="Calibri" w:cs="Calibri" w:eastAsia="Calibri" w:hAnsi="Calibri"/>
+          <w:rtl w:val="0"/>
+        </w:rPr>
+        <w:t xml:space="preserve">The administrative code would be able to properly deploy, manage all the layered components of the application. </w:t>
+      </w:r>
+    </w:p>
+    <w:p>
+      <w:pPr>
+        <w:numPr>
+          <w:ilvl w:val="0"/>
+          <w:numId w:val="3"/>
+        </w:numPr>
+        <w:ind w:left="1440" w:hanging="360"/>
+        <w:rPr>
+          <w:rFonts w:ascii="Calibri" w:cs="Calibri" w:eastAsia="Calibri" w:hAnsi="Calibri"/>
+        </w:rPr>
+      </w:pPr>
+      <w:r>
+        <w:rPr>
+          <w:rFonts w:ascii="Calibri" w:cs="Calibri" w:eastAsia="Calibri" w:hAnsi="Calibri"/>
+          <w:rtl w:val="0"/>
+        </w:rPr>
+        <w:t xml:space="preserve">React makes it easier for the application to have a front end framework while still running on a back end system.</w:t>
+        <w:br w:type="textWrapping"/>
+      </w:r>
+    </w:p>
+    <w:p>
+      <w:pPr>
+        <w:numPr>
+          <w:ilvl w:val="1"/>
+          <w:numId w:val="4"/>
+        </w:numPr>
+        <w:ind w:left="1440" w:hanging="360"/>
+        <w:rPr>
+          <w:rFonts w:ascii="Calibri" w:cs="Calibri" w:eastAsia="Calibri" w:hAnsi="Calibri"/>
+          <w:sz w:val="36"/>
+          <w:szCs w:val="36"/>
+        </w:rPr>
+      </w:pPr>
+      <w:r>
+        <w:rPr>
+          <w:rFonts w:ascii="Calibri" w:cs="Calibri" w:eastAsia="Calibri" w:hAnsi="Calibri"/>
+          <w:sz w:val="36"/>
+          <w:szCs w:val="36"/>
+          <w:rtl w:val="0"/>
+        </w:rPr>
+        <w:t xml:space="preserve">Interface Design</w:t>
+      </w:r>
+    </w:p>
+    <w:p>
+      <w:pPr>
+        <w:ind w:left="1440" w:firstLine="0"/>
+        <w:rPr>
+          <w:rFonts w:ascii="Calibri" w:cs="Calibri" w:eastAsia="Calibri" w:hAnsi="Calibri"/>
+        </w:rPr>
+      </w:pPr>
+      <w:r>
+        <w:rPr>
+          <w:rFonts w:ascii="Calibri" w:cs="Calibri" w:eastAsia="Calibri" w:hAnsi="Calibri"/>
+          <w:rtl w:val="0"/>
+        </w:rPr>
+        <w:t xml:space="preserve">-The layout of the UI in the first release is based on the wireframe mockups from the Product Requirement Document which take into consideration three factors.</w:t>
+      </w:r>
+    </w:p>
+    <w:p>
+      <w:pPr>
+        <w:numPr>
+          <w:ilvl w:val="0"/>
           <w:numId w:val="7"/>
         </w:numPr>
-        <w:ind w:left="1440" w:hanging="360"/>
-        <w:rPr>
-          <w:rFonts w:ascii="Calibri" w:cs="Calibri" w:eastAsia="Calibri" w:hAnsi="Calibri"/>
-          <w:sz w:val="36"/>
-          <w:szCs w:val="36"/>
-        </w:rPr>
-      </w:pPr>
-      <w:r>
-        <w:rPr>
-          <w:rFonts w:ascii="Calibri" w:cs="Calibri" w:eastAsia="Calibri" w:hAnsi="Calibri"/>
-          <w:sz w:val="36"/>
-          <w:szCs w:val="36"/>
-          <w:rtl w:val="0"/>
-        </w:rPr>
-        <w:t xml:space="preserve">Capabilities</w:t>
+        <w:ind w:left="2160" w:hanging="360"/>
+        <w:rPr>
+          <w:rFonts w:ascii="Calibri" w:cs="Calibri" w:eastAsia="Calibri" w:hAnsi="Calibri"/>
+        </w:rPr>
+      </w:pPr>
+      <w:r>
+        <w:rPr>
+          <w:rFonts w:ascii="Calibri" w:cs="Calibri" w:eastAsia="Calibri" w:hAnsi="Calibri"/>
+          <w:rtl w:val="0"/>
+        </w:rPr>
+        <w:t xml:space="preserve">The web app must present a clean, professional look. No unnecessary clutter is allowed.</w:t>
       </w:r>
     </w:p>
     <w:p>
       <w:pPr>
         <w:numPr>
           <w:ilvl w:val="0"/>
-          <w:numId w:val="6"/>
+          <w:numId w:val="7"/>
         </w:numPr>
-        <w:ind w:left="1440" w:hanging="360"/>
-        <w:rPr>
-          <w:rFonts w:ascii="Calibri" w:cs="Calibri" w:eastAsia="Calibri" w:hAnsi="Calibri"/>
-        </w:rPr>
-      </w:pPr>
-      <w:r>
-        <w:rPr>
-          <w:rFonts w:ascii="Calibri" w:cs="Calibri" w:eastAsia="Calibri" w:hAnsi="Calibri"/>
-          <w:rtl w:val="0"/>
-        </w:rPr>
-        <w:t xml:space="preserve">Our server would be capable to provide facilities for both web applications and mobile website viewing. This gives us multiple server environments to run our application on.</w:t>
-      </w:r>
-      <w:r>
-        <w:rPr>
-          <w:rFonts w:ascii="Calibri" w:cs="Calibri" w:eastAsia="Calibri" w:hAnsi="Calibri"/>
-          <w:rtl w:val="0"/>
-        </w:rPr>
-        <w:t xml:space="preserve"> </w:t>
+        <w:ind w:left="2160" w:hanging="360"/>
+        <w:rPr>
+          <w:rFonts w:ascii="Calibri" w:cs="Calibri" w:eastAsia="Calibri" w:hAnsi="Calibri"/>
+        </w:rPr>
+      </w:pPr>
+      <w:r>
+        <w:rPr>
+          <w:rFonts w:ascii="Calibri" w:cs="Calibri" w:eastAsia="Calibri" w:hAnsi="Calibri"/>
+          <w:rtl w:val="0"/>
+        </w:rPr>
+        <w:t xml:space="preserve">There must be a convergence between desktop and mobile design. This prevents the need to double the UI workload for the developers and prevents user frustration when switching from a feature-rich desktop experience to a trimmed-down and potentially feature-lacking mobile version.</w:t>
       </w:r>
     </w:p>
     <w:p>
       <w:pPr>
         <w:numPr>
           <w:ilvl w:val="0"/>
-          <w:numId w:val="6"/>
-        </w:numPr>
-        <w:ind w:left="1440" w:hanging="360"/>
-        <w:rPr>
-          <w:rFonts w:ascii="Calibri" w:cs="Calibri" w:eastAsia="Calibri" w:hAnsi="Calibri"/>
-        </w:rPr>
-      </w:pPr>
-      <w:r>
-        <w:rPr>
-          <w:rFonts w:ascii="Calibri" w:cs="Calibri" w:eastAsia="Calibri" w:hAnsi="Calibri"/>
-          <w:rtl w:val="0"/>
-        </w:rPr>
-        <w:t xml:space="preserve">All the components must be able to perform in the same environment as their web servers, and their main job would be to support the building up of dynamic pages well. </w:t>
-      </w:r>
-    </w:p>
-    <w:p>
-      <w:pPr>
-        <w:numPr>
-          <w:ilvl w:val="0"/>
-          <w:numId w:val="6"/>
-        </w:numPr>
-        <w:ind w:left="1440" w:hanging="360"/>
-        <w:rPr>
-          <w:rFonts w:ascii="Calibri" w:cs="Calibri" w:eastAsia="Calibri" w:hAnsi="Calibri"/>
-        </w:rPr>
-      </w:pPr>
-      <w:r>
-        <w:rPr>
-          <w:rFonts w:ascii="Calibri" w:cs="Calibri" w:eastAsia="Calibri" w:hAnsi="Calibri"/>
-          <w:rtl w:val="0"/>
-        </w:rPr>
-        <w:t xml:space="preserve">It should be capable of handling load balancing well enough so that we as developers can help and focus on the business aspect of the application better.</w:t>
-      </w:r>
-      <w:r>
-        <w:rPr>
-          <w:rFonts w:ascii="Calibri" w:cs="Calibri" w:eastAsia="Calibri" w:hAnsi="Calibri"/>
-          <w:rtl w:val="0"/>
-        </w:rPr>
-        <w:t xml:space="preserve"> </w:t>
-      </w:r>
-    </w:p>
-    <w:p>
-      <w:pPr>
-        <w:numPr>
-          <w:ilvl w:val="0"/>
-          <w:numId w:val="6"/>
-        </w:numPr>
-        <w:ind w:left="1440" w:hanging="360"/>
-        <w:rPr>
-          <w:rFonts w:ascii="Calibri" w:cs="Calibri" w:eastAsia="Calibri" w:hAnsi="Calibri"/>
-        </w:rPr>
-      </w:pPr>
-      <w:r>
-        <w:rPr>
-          <w:rFonts w:ascii="Calibri" w:cs="Calibri" w:eastAsia="Calibri" w:hAnsi="Calibri"/>
-          <w:rtl w:val="0"/>
-        </w:rPr>
-        <w:t xml:space="preserve">The administrative code would be able to properly deploy, manage all the layered components of the application.</w:t>
-      </w:r>
-      <w:r>
-        <w:rPr>
-          <w:rFonts w:ascii="Calibri" w:cs="Calibri" w:eastAsia="Calibri" w:hAnsi="Calibri"/>
-          <w:rtl w:val="0"/>
-        </w:rPr>
-        <w:t xml:space="preserve"> </w:t>
-      </w:r>
-    </w:p>
-    <w:p>
-      <w:pPr>
-        <w:numPr>
-          <w:ilvl w:val="0"/>
-          <w:numId w:val="6"/>
-        </w:numPr>
-        <w:ind w:left="1440" w:hanging="360"/>
-        <w:rPr>
-          <w:rFonts w:ascii="Calibri" w:cs="Calibri" w:eastAsia="Calibri" w:hAnsi="Calibri"/>
-        </w:rPr>
-      </w:pPr>
-      <w:r>
-        <w:rPr>
-          <w:rFonts w:ascii="Calibri" w:cs="Calibri" w:eastAsia="Calibri" w:hAnsi="Calibri"/>
-          <w:rtl w:val="0"/>
-        </w:rPr>
-        <w:t xml:space="preserve">React makes it easier for the application to have a front end framework while still running on a back end system.</w:t>
-        <w:br w:type="textWrapping"/>
-      </w:r>
-    </w:p>
-    <w:p>
-      <w:pPr>
-        <w:numPr>
-          <w:ilvl w:val="1"/>
           <w:numId w:val="7"/>
         </w:numPr>
-        <w:ind w:left="1440" w:hanging="360"/>
-        <w:rPr>
-          <w:rFonts w:ascii="Calibri" w:cs="Calibri" w:eastAsia="Calibri" w:hAnsi="Calibri"/>
-          <w:sz w:val="36"/>
-          <w:szCs w:val="36"/>
-        </w:rPr>
-      </w:pPr>
-      <w:r>
-        <w:rPr>
-          <w:rFonts w:ascii="Calibri" w:cs="Calibri" w:eastAsia="Calibri" w:hAnsi="Calibri"/>
-          <w:sz w:val="36"/>
-          <w:szCs w:val="36"/>
-          <w:rtl w:val="0"/>
-        </w:rPr>
-        <w:t xml:space="preserve">Interface Design</w:t>
-      </w:r>
-    </w:p>
-    <w:p>
-      <w:pPr>
-        <w:ind w:left="1440" w:firstLine="0"/>
-        <w:rPr>
-          <w:rFonts w:ascii="Calibri" w:cs="Calibri" w:eastAsia="Calibri" w:hAnsi="Calibri"/>
-        </w:rPr>
-      </w:pPr>
-      <w:r>
-        <w:rPr>
-          <w:rFonts w:ascii="Calibri" w:cs="Calibri" w:eastAsia="Calibri" w:hAnsi="Calibri"/>
-          <w:rtl w:val="0"/>
-        </w:rPr>
-        <w:t xml:space="preserve">-The layout of the UI in the first release is based on the wireframe mockups from the Product Requirement Document which take into consideration three factors.</w:t>
-      </w:r>
-    </w:p>
-    <w:p>
-      <w:pPr>
-        <w:numPr>
-          <w:ilvl w:val="0"/>
-          <w:numId w:val="1"/>
-        </w:numPr>
         <w:ind w:left="2160" w:hanging="360"/>
         <w:rPr>
           <w:rFonts w:ascii="Calibri" w:cs="Calibri" w:eastAsia="Calibri" w:hAnsi="Calibri"/>
@@ -4846,44 +5154,6 @@
           <w:rFonts w:ascii="Calibri" w:cs="Calibri" w:eastAsia="Calibri" w:hAnsi="Calibri"/>
           <w:rtl w:val="0"/>
         </w:rPr>
-        <w:t xml:space="preserve">The web app must present a clean, professional look. No unnecessary clutter is allowed.</w:t>
-      </w:r>
-    </w:p>
-    <w:p>
-      <w:pPr>
-        <w:numPr>
-          <w:ilvl w:val="0"/>
-          <w:numId w:val="1"/>
-        </w:numPr>
-        <w:ind w:left="2160" w:hanging="360"/>
-        <w:rPr>
-          <w:rFonts w:ascii="Calibri" w:cs="Calibri" w:eastAsia="Calibri" w:hAnsi="Calibri"/>
-        </w:rPr>
-      </w:pPr>
-      <w:r>
-        <w:rPr>
-          <w:rFonts w:ascii="Calibri" w:cs="Calibri" w:eastAsia="Calibri" w:hAnsi="Calibri"/>
-          <w:rtl w:val="0"/>
-        </w:rPr>
-        <w:t xml:space="preserve">There must be a convergence between desktop and mobile design. This prevents the need to double the UI workload for the developers and prevents user frustration when switching from a feature-rich desktop experience to a trimmed-down and potentially feature-lacking mobile version.</w:t>
-      </w:r>
-    </w:p>
-    <w:p>
-      <w:pPr>
-        <w:numPr>
-          <w:ilvl w:val="0"/>
-          <w:numId w:val="1"/>
-        </w:numPr>
-        <w:ind w:left="2160" w:hanging="360"/>
-        <w:rPr>
-          <w:rFonts w:ascii="Calibri" w:cs="Calibri" w:eastAsia="Calibri" w:hAnsi="Calibri"/>
-        </w:rPr>
-      </w:pPr>
-      <w:r>
-        <w:rPr>
-          <w:rFonts w:ascii="Calibri" w:cs="Calibri" w:eastAsia="Calibri" w:hAnsi="Calibri"/>
-          <w:rtl w:val="0"/>
-        </w:rPr>
         <w:t xml:space="preserve">No feature should be more than three clicks away. The application should maximize routing so all pages are easily accessible. New users should be easily able to find what they are looking for. This will reduce the learning curve and could help boost user retention.</w:t>
       </w:r>
       <w:r>
@@ -4894,6 +5164,11 @@
           <w:rtl w:val="0"/>
         </w:rPr>
         <w:br w:type="textWrapping"/>
+      </w:r>
+      <w:r>
+        <w:rPr>
+          <w:rtl w:val="0"/>
+        </w:rPr>
       </w:r>
     </w:p>
     <w:p>
@@ -4903,7 +5178,7 @@
         <w:widowControl w:val="1"/>
         <w:numPr>
           <w:ilvl w:val="0"/>
-          <w:numId w:val="7"/>
+          <w:numId w:val="4"/>
         </w:numPr>
         <w:pBdr>
           <w:top w:space="0" w:sz="0" w:val="nil"/>
@@ -4939,7 +5214,7 @@
         <w:widowControl w:val="1"/>
         <w:numPr>
           <w:ilvl w:val="0"/>
-          <w:numId w:val="8"/>
+          <w:numId w:val="1"/>
         </w:numPr>
         <w:pBdr>
           <w:top w:space="0" w:sz="0" w:val="nil"/>
@@ -4966,113 +5241,338 @@
           <w:szCs w:val="36"/>
           <w:rtl w:val="0"/>
         </w:rPr>
-        <w:t xml:space="preserve">Cloud Vision API</w:t>
-      </w:r>
-    </w:p>
-    <w:p>
-      <w:pPr>
-        <w:ind w:left="0" w:firstLine="0"/>
-        <w:rPr>
-          <w:rFonts w:ascii="Calibri" w:cs="Calibri" w:eastAsia="Calibri" w:hAnsi="Calibri"/>
-        </w:rPr>
-      </w:pPr>
-      <w:r>
-        <w:rPr>
-          <w:rFonts w:ascii="Calibri" w:cs="Calibri" w:eastAsia="Calibri" w:hAnsi="Calibri"/>
-          <w:rtl w:val="0"/>
-        </w:rPr>
-        <w:t xml:space="preserve">-Pooch will use Google’s Cloud Vision API to derive information from the images our users upload to the site. This will allow the integration of several security features which would otherwise not be possible for a small project.</w:t>
-      </w:r>
-    </w:p>
-    <w:p>
-      <w:pPr>
+        <w:t xml:space="preserve">Business Problem</w:t>
+      </w:r>
+    </w:p>
+    <w:p>
+      <w:pPr>
+        <w:ind w:left="1440" w:firstLine="0"/>
+        <w:rPr>
+          <w:rFonts w:ascii="Calibri" w:cs="Calibri" w:eastAsia="Calibri" w:hAnsi="Calibri"/>
+          <w:sz w:val="36"/>
+          <w:szCs w:val="36"/>
+        </w:rPr>
+      </w:pPr>
+      <w:r>
+        <w:rPr>
+          <w:rFonts w:ascii="Calibri" w:cs="Calibri" w:eastAsia="Calibri" w:hAnsi="Calibri"/>
+          <w:rtl w:val="0"/>
+        </w:rPr>
+        <w:t xml:space="preserve">Our web application provides service only to dogs. A lot of people consider dogs and cats as equal. Therefore, there might be situations where users might upload the picture of their cats for the services offered in our application. In order to stop the users/spammers from updating the picture of random pets, we need to validate the picture that they upload. A lot of applications are facing this kind of problem where the users create fake profiles and add random pictures. We believe we can at least take a step forward by recognizing whether a person is updating the right image of their pets</w:t>
+      </w:r>
+      <w:r>
+        <w:rPr>
+          <w:rtl w:val="0"/>
+        </w:rPr>
+        <w:t xml:space="preserve">. </w:t>
+        <w:br w:type="textWrapping"/>
+      </w:r>
+      <w:r>
+        <w:rPr>
+          <w:rtl w:val="0"/>
+        </w:rPr>
+      </w:r>
+    </w:p>
+    <w:p>
+      <w:pPr>
+        <w:keepNext w:val="0"/>
+        <w:keepLines w:val="0"/>
+        <w:widowControl w:val="1"/>
         <w:numPr>
           <w:ilvl w:val="0"/>
-          <w:numId w:val="9"/>
+          <w:numId w:val="1"/>
         </w:numPr>
-        <w:ind w:left="720" w:hanging="360"/>
-        <w:rPr>
-          <w:rFonts w:ascii="Calibri" w:cs="Calibri" w:eastAsia="Calibri" w:hAnsi="Calibri"/>
+        <w:pBdr>
+          <w:top w:space="0" w:sz="0" w:val="nil"/>
+          <w:left w:space="0" w:sz="0" w:val="nil"/>
+          <w:bottom w:space="0" w:sz="0" w:val="nil"/>
+          <w:right w:space="0" w:sz="0" w:val="nil"/>
+          <w:between w:space="0" w:sz="0" w:val="nil"/>
+        </w:pBdr>
+        <w:shd w:fill="auto" w:val="clear"/>
+        <w:spacing w:after="0" w:before="0" w:line="276" w:lineRule="auto"/>
+        <w:ind w:left="1440" w:right="0" w:hanging="360"/>
+        <w:jc w:val="left"/>
+        <w:rPr>
+          <w:rFonts w:ascii="Calibri" w:cs="Calibri" w:eastAsia="Calibri" w:hAnsi="Calibri"/>
+          <w:sz w:val="36"/>
+          <w:szCs w:val="36"/>
           <w:u w:val="none"/>
         </w:rPr>
       </w:pPr>
       <w:r>
         <w:rPr>
           <w:rFonts w:ascii="Calibri" w:cs="Calibri" w:eastAsia="Calibri" w:hAnsi="Calibri"/>
-          <w:rtl w:val="0"/>
-        </w:rPr>
-        <w:t xml:space="preserve">Cloud Vision will ensure the profile pictures of owners are people and the profile pictures of dogs are actually dogs. This will reduce instances of troll accounts.</w:t>
-      </w:r>
-    </w:p>
-    <w:p>
-      <w:pPr>
+          <w:sz w:val="36"/>
+          <w:szCs w:val="36"/>
+          <w:rtl w:val="0"/>
+        </w:rPr>
+        <w:t xml:space="preserve">What features/labels does the model training need for prediction?</w:t>
+      </w:r>
+    </w:p>
+    <w:p>
+      <w:pPr>
+        <w:keepNext w:val="0"/>
+        <w:keepLines w:val="0"/>
+        <w:widowControl w:val="1"/>
+        <w:pBdr>
+          <w:top w:space="0" w:sz="0" w:val="nil"/>
+          <w:left w:space="0" w:sz="0" w:val="nil"/>
+          <w:bottom w:space="0" w:sz="0" w:val="nil"/>
+          <w:right w:space="0" w:sz="0" w:val="nil"/>
+          <w:between w:space="0" w:sz="0" w:val="nil"/>
+        </w:pBdr>
+        <w:shd w:fill="auto" w:val="clear"/>
+        <w:spacing w:after="0" w:before="0" w:line="276" w:lineRule="auto"/>
+        <w:ind w:left="1440" w:right="0" w:firstLine="0"/>
+        <w:jc w:val="left"/>
+        <w:rPr>
+          <w:rFonts w:ascii="Calibri" w:cs="Calibri" w:eastAsia="Calibri" w:hAnsi="Calibri"/>
+        </w:rPr>
+      </w:pPr>
+      <w:r>
+        <w:rPr>
+          <w:rFonts w:ascii="Calibri" w:cs="Calibri" w:eastAsia="Calibri" w:hAnsi="Calibri"/>
+          <w:rtl w:val="0"/>
+        </w:rPr>
+        <w:t xml:space="preserve">We will be using a dataset of dog and cat images to train and test our model. Our model will be trained on two features in each data sample. The two features are the actual image and the dog / no dog label. Two labels are needed to perform a supervised learning model for Machine Learning. </w:t>
+        <w:br w:type="textWrapping"/>
+      </w:r>
+    </w:p>
+    <w:p>
+      <w:pPr>
+        <w:keepNext w:val="0"/>
+        <w:keepLines w:val="0"/>
+        <w:widowControl w:val="1"/>
         <w:numPr>
           <w:ilvl w:val="0"/>
-          <w:numId w:val="9"/>
+          <w:numId w:val="1"/>
         </w:numPr>
-        <w:ind w:left="720" w:hanging="360"/>
-        <w:rPr>
-          <w:rFonts w:ascii="Calibri" w:cs="Calibri" w:eastAsia="Calibri" w:hAnsi="Calibri"/>
+        <w:pBdr>
+          <w:top w:space="0" w:sz="0" w:val="nil"/>
+          <w:left w:space="0" w:sz="0" w:val="nil"/>
+          <w:bottom w:space="0" w:sz="0" w:val="nil"/>
+          <w:right w:space="0" w:sz="0" w:val="nil"/>
+          <w:between w:space="0" w:sz="0" w:val="nil"/>
+        </w:pBdr>
+        <w:shd w:fill="auto" w:val="clear"/>
+        <w:spacing w:after="0" w:before="0" w:line="276" w:lineRule="auto"/>
+        <w:ind w:left="1440" w:right="0" w:hanging="360"/>
+        <w:jc w:val="left"/>
+        <w:rPr>
+          <w:rFonts w:ascii="Calibri" w:cs="Calibri" w:eastAsia="Calibri" w:hAnsi="Calibri"/>
+          <w:sz w:val="36"/>
+          <w:szCs w:val="36"/>
           <w:u w:val="none"/>
         </w:rPr>
       </w:pPr>
       <w:r>
         <w:rPr>
           <w:rFonts w:ascii="Calibri" w:cs="Calibri" w:eastAsia="Calibri" w:hAnsi="Calibri"/>
-          <w:rtl w:val="0"/>
-        </w:rPr>
-        <w:t xml:space="preserve">The API will help identify inappropriate content.</w:t>
-      </w:r>
-    </w:p>
-    <w:p>
-      <w:pPr>
+          <w:sz w:val="36"/>
+          <w:szCs w:val="36"/>
+          <w:rtl w:val="0"/>
+        </w:rPr>
+        <w:t xml:space="preserve">Input Data Source</w:t>
+      </w:r>
+    </w:p>
+    <w:p>
+      <w:pPr>
+        <w:ind w:left="1440" w:firstLine="0"/>
+        <w:rPr>
+          <w:rFonts w:ascii="Calibri" w:cs="Calibri" w:eastAsia="Calibri" w:hAnsi="Calibri"/>
+          <w:sz w:val="36"/>
+          <w:szCs w:val="36"/>
+        </w:rPr>
+      </w:pPr>
+      <w:r>
+        <w:rPr>
+          <w:rFonts w:ascii="Calibri" w:cs="Calibri" w:eastAsia="Calibri" w:hAnsi="Calibri"/>
+          <w:rtl w:val="0"/>
+        </w:rPr>
+        <w:t xml:space="preserve">We gathered the data to train and test our machine learning model from an online dataset which consists of images and labels. The online platform we used to get the data was Kaggle Database which provides a large dataset for dogs and cats. The link for the online dataset is: </w:t>
+      </w:r>
+      <w:hyperlink r:id="rId23">
+        <w:r>
+          <w:rPr>
+            <w:color w:val="1c3aa9"/>
+            <w:sz w:val="28"/>
+            <w:szCs w:val="28"/>
+            <w:rtl w:val="0"/>
+          </w:rPr>
+          <w:t xml:space="preserve">https://www.kaggle.com/tongpython/cat-and-dog</w:t>
+        </w:r>
+      </w:hyperlink>
+      <w:r>
+        <w:rPr>
+          <w:rFonts w:ascii="Calibri" w:cs="Calibri" w:eastAsia="Calibri" w:hAnsi="Calibri"/>
+          <w:rtl w:val="0"/>
+        </w:rPr>
+        <w:br w:type="textWrapping"/>
+        <w:t xml:space="preserve">This dataset contains over 25000 training images and about 12500 test images with adequate labels. </w:t>
+        <w:br w:type="textWrapping"/>
+      </w:r>
+      <w:r>
+        <w:rPr>
+          <w:rtl w:val="0"/>
+        </w:rPr>
+      </w:r>
+    </w:p>
+    <w:p>
+      <w:pPr>
+        <w:keepNext w:val="0"/>
+        <w:keepLines w:val="0"/>
+        <w:widowControl w:val="1"/>
         <w:numPr>
           <w:ilvl w:val="0"/>
-          <w:numId w:val="9"/>
+          <w:numId w:val="1"/>
         </w:numPr>
-        <w:ind w:left="720" w:hanging="360"/>
-        <w:rPr>
-          <w:rFonts w:ascii="Calibri" w:cs="Calibri" w:eastAsia="Calibri" w:hAnsi="Calibri"/>
+        <w:pBdr>
+          <w:top w:space="0" w:sz="0" w:val="nil"/>
+          <w:left w:space="0" w:sz="0" w:val="nil"/>
+          <w:bottom w:space="0" w:sz="0" w:val="nil"/>
+          <w:right w:space="0" w:sz="0" w:val="nil"/>
+          <w:between w:space="0" w:sz="0" w:val="nil"/>
+        </w:pBdr>
+        <w:shd w:fill="auto" w:val="clear"/>
+        <w:spacing w:after="0" w:before="0" w:line="276" w:lineRule="auto"/>
+        <w:ind w:left="1440" w:right="0" w:hanging="360"/>
+        <w:jc w:val="left"/>
+        <w:rPr>
+          <w:rFonts w:ascii="Calibri" w:cs="Calibri" w:eastAsia="Calibri" w:hAnsi="Calibri"/>
+          <w:sz w:val="36"/>
+          <w:szCs w:val="36"/>
           <w:u w:val="none"/>
         </w:rPr>
       </w:pPr>
       <w:r>
         <w:rPr>
           <w:rFonts w:ascii="Calibri" w:cs="Calibri" w:eastAsia="Calibri" w:hAnsi="Calibri"/>
-          <w:rtl w:val="0"/>
-        </w:rPr>
-        <w:t xml:space="preserve">Duplicate photos could be detected to catch fake users stealing the profile pictures of other users.</w:t>
-      </w:r>
-    </w:p>
-    <w:p>
-      <w:pPr>
-        <w:ind w:left="0" w:firstLine="0"/>
-        <w:rPr>
-          <w:rFonts w:ascii="Calibri" w:cs="Calibri" w:eastAsia="Calibri" w:hAnsi="Calibri"/>
-        </w:rPr>
-      </w:pPr>
-      <w:r>
-        <w:rPr>
-          <w:rFonts w:ascii="Calibri" w:cs="Calibri" w:eastAsia="Calibri" w:hAnsi="Calibri"/>
-          <w:rtl w:val="0"/>
-        </w:rPr>
-        <w:t xml:space="preserve">T</w:t>
-      </w:r>
-      <w:r>
-        <w:rPr>
-          <w:rFonts w:ascii="Calibri" w:cs="Calibri" w:eastAsia="Calibri" w:hAnsi="Calibri"/>
-          <w:rtl w:val="0"/>
-        </w:rPr>
-        <w:t xml:space="preserve">his Cloud Vision API mainly works with the neural networks Machine learning model.</w:t>
-      </w:r>
-    </w:p>
-    <w:p>
-      <w:pPr>
-        <w:widowControl w:val="0"/>
-        <w:rPr>
-          <w:rFonts w:ascii="Calibri" w:cs="Calibri" w:eastAsia="Calibri" w:hAnsi="Calibri"/>
-        </w:rPr>
-      </w:pPr>
+          <w:sz w:val="36"/>
+          <w:szCs w:val="36"/>
+          <w:rtl w:val="0"/>
+        </w:rPr>
+        <w:t xml:space="preserve">Project Plan/Approach for training data:</w:t>
+      </w:r>
+    </w:p>
+    <w:p>
+      <w:pPr>
+        <w:keepNext w:val="0"/>
+        <w:keepLines w:val="0"/>
+        <w:widowControl w:val="1"/>
+        <w:pBdr>
+          <w:top w:space="0" w:sz="0" w:val="nil"/>
+          <w:left w:space="0" w:sz="0" w:val="nil"/>
+          <w:bottom w:space="0" w:sz="0" w:val="nil"/>
+          <w:right w:space="0" w:sz="0" w:val="nil"/>
+          <w:between w:space="0" w:sz="0" w:val="nil"/>
+        </w:pBdr>
+        <w:shd w:fill="auto" w:val="clear"/>
+        <w:spacing w:after="0" w:before="0" w:line="276" w:lineRule="auto"/>
+        <w:ind w:left="1440" w:right="0" w:firstLine="0"/>
+        <w:jc w:val="left"/>
+        <w:rPr>
+          <w:rFonts w:ascii="Calibri" w:cs="Calibri" w:eastAsia="Calibri" w:hAnsi="Calibri"/>
+        </w:rPr>
+      </w:pPr>
+      <w:r>
+        <w:rPr>
+          <w:rFonts w:ascii="Calibri" w:cs="Calibri" w:eastAsia="Calibri" w:hAnsi="Calibri"/>
+          <w:rtl w:val="0"/>
+        </w:rPr>
+        <w:t xml:space="preserve">There are mainly two features for the images we got from the kaggle dataset. They are the actual images and the label for it which says if it’s a dog or not. The training data set contains over 25000 images of dogs and cats. Depending on the dataset available in Kaggle we will receive a 0 or 1 (a binary result) as the output from training our ML model.</w:t>
+      </w:r>
+    </w:p>
+    <w:p>
+      <w:pPr>
+        <w:keepNext w:val="0"/>
+        <w:keepLines w:val="0"/>
+        <w:widowControl w:val="1"/>
+        <w:pBdr>
+          <w:top w:space="0" w:sz="0" w:val="nil"/>
+          <w:left w:space="0" w:sz="0" w:val="nil"/>
+          <w:bottom w:space="0" w:sz="0" w:val="nil"/>
+          <w:right w:space="0" w:sz="0" w:val="nil"/>
+          <w:between w:space="0" w:sz="0" w:val="nil"/>
+        </w:pBdr>
+        <w:shd w:fill="auto" w:val="clear"/>
+        <w:spacing w:after="0" w:before="0" w:line="276" w:lineRule="auto"/>
+        <w:ind w:left="0" w:right="0" w:firstLine="0"/>
+        <w:jc w:val="left"/>
+        <w:rPr>
+          <w:rFonts w:ascii="Calibri" w:cs="Calibri" w:eastAsia="Calibri" w:hAnsi="Calibri"/>
+        </w:rPr>
+      </w:pPr>
+      <w:r>
+        <w:rPr>
+          <w:rtl w:val="0"/>
+        </w:rPr>
+      </w:r>
+    </w:p>
+    <w:p>
+      <w:pPr>
+        <w:keepNext w:val="0"/>
+        <w:keepLines w:val="0"/>
+        <w:widowControl w:val="1"/>
+        <w:numPr>
+          <w:ilvl w:val="0"/>
+          <w:numId w:val="1"/>
+        </w:numPr>
+        <w:pBdr>
+          <w:top w:space="0" w:sz="0" w:val="nil"/>
+          <w:left w:space="0" w:sz="0" w:val="nil"/>
+          <w:bottom w:space="0" w:sz="0" w:val="nil"/>
+          <w:right w:space="0" w:sz="0" w:val="nil"/>
+          <w:between w:space="0" w:sz="0" w:val="nil"/>
+        </w:pBdr>
+        <w:shd w:fill="auto" w:val="clear"/>
+        <w:spacing w:after="0" w:before="0" w:line="276" w:lineRule="auto"/>
+        <w:ind w:left="1440" w:right="0" w:hanging="360"/>
+        <w:jc w:val="left"/>
+        <w:rPr>
+          <w:rFonts w:ascii="Calibri" w:cs="Calibri" w:eastAsia="Calibri" w:hAnsi="Calibri"/>
+          <w:sz w:val="36"/>
+          <w:szCs w:val="36"/>
+          <w:u w:val="none"/>
+        </w:rPr>
+      </w:pPr>
+      <w:r>
+        <w:rPr>
+          <w:rFonts w:ascii="Calibri" w:cs="Calibri" w:eastAsia="Calibri" w:hAnsi="Calibri"/>
+          <w:sz w:val="36"/>
+          <w:szCs w:val="36"/>
+          <w:rtl w:val="0"/>
+        </w:rPr>
+        <w:t xml:space="preserve">Model- Convolutional Neural Network(CNN):</w:t>
+      </w:r>
+    </w:p>
+    <w:p>
+      <w:pPr>
+        <w:keepNext w:val="0"/>
+        <w:keepLines w:val="0"/>
+        <w:widowControl w:val="1"/>
+        <w:pBdr>
+          <w:top w:space="0" w:sz="0" w:val="nil"/>
+          <w:left w:space="0" w:sz="0" w:val="nil"/>
+          <w:bottom w:space="0" w:sz="0" w:val="nil"/>
+          <w:right w:space="0" w:sz="0" w:val="nil"/>
+          <w:between w:space="0" w:sz="0" w:val="nil"/>
+        </w:pBdr>
+        <w:shd w:fill="auto" w:val="clear"/>
+        <w:spacing w:after="0" w:before="0" w:line="276" w:lineRule="auto"/>
+        <w:ind w:left="1440" w:right="0" w:firstLine="0"/>
+        <w:jc w:val="left"/>
+        <w:rPr>
+          <w:rFonts w:ascii="Calibri" w:cs="Calibri" w:eastAsia="Calibri" w:hAnsi="Calibri"/>
+        </w:rPr>
+      </w:pPr>
+      <w:r>
+        <w:rPr>
+          <w:rFonts w:ascii="Calibri" w:cs="Calibri" w:eastAsia="Calibri" w:hAnsi="Calibri"/>
+          <w:rtl w:val="0"/>
+        </w:rPr>
+        <w:t xml:space="preserve">CNN is a clever way to reduce the number of parameters. Instead of dealing with a fully connected network, the CNN approach reuses the same parameter multiple times. </w:t>
+      </w:r>
       <w:r>
         <w:rPr>
           <w:rFonts w:ascii="Calibri" w:cs="Calibri" w:eastAsia="Calibri" w:hAnsi="Calibri"/>
@@ -5083,32 +5583,857 @@
       </w:r>
       <w:r>
         <w:rPr>
-          <w:rtl w:val="0"/>
-        </w:rPr>
-      </w:r>
-    </w:p>
-    <w:p>
-      <w:pPr>
-        <w:ind w:left="0" w:firstLine="0"/>
-        <w:rPr>
-          <w:rFonts w:ascii="Calibri" w:cs="Calibri" w:eastAsia="Calibri" w:hAnsi="Calibri"/>
-        </w:rPr>
-      </w:pPr>
-      <w:r>
-        <w:rPr>
-          <w:rFonts w:ascii="Calibri" w:cs="Calibri" w:eastAsia="Calibri" w:hAnsi="Calibri"/>
-          <w:rtl w:val="0"/>
-        </w:rPr>
-        <w:t xml:space="preserve">gi</w:t>
-      </w:r>
-      <w:r>
-        <w:rPr>
-          <w:rtl w:val="0"/>
-        </w:rPr>
+          <w:rFonts w:ascii="Calibri" w:cs="Calibri" w:eastAsia="Calibri" w:hAnsi="Calibri"/>
+          <w:rtl w:val="0"/>
+        </w:rPr>
+        <w:t xml:space="preserve"> The big idea behind the CNN model is that a local understanding of an image is good enough. The practical benefit is that having fewer parameters greatly improves the time it takes to learn as well as reduces the amount of data required to train the model.</w:t>
+        <w:br w:type="textWrapping"/>
+      </w:r>
+    </w:p>
+    <w:p>
+      <w:pPr>
+        <w:keepNext w:val="0"/>
+        <w:keepLines w:val="0"/>
+        <w:widowControl w:val="1"/>
+        <w:numPr>
+          <w:ilvl w:val="0"/>
+          <w:numId w:val="1"/>
+        </w:numPr>
+        <w:pBdr>
+          <w:top w:space="0" w:sz="0" w:val="nil"/>
+          <w:left w:space="0" w:sz="0" w:val="nil"/>
+          <w:bottom w:space="0" w:sz="0" w:val="nil"/>
+          <w:right w:space="0" w:sz="0" w:val="nil"/>
+          <w:between w:space="0" w:sz="0" w:val="nil"/>
+        </w:pBdr>
+        <w:shd w:fill="auto" w:val="clear"/>
+        <w:spacing w:after="0" w:before="0" w:line="276" w:lineRule="auto"/>
+        <w:ind w:left="1440" w:right="0" w:hanging="360"/>
+        <w:jc w:val="left"/>
+        <w:rPr>
+          <w:rFonts w:ascii="Calibri" w:cs="Calibri" w:eastAsia="Calibri" w:hAnsi="Calibri"/>
+          <w:sz w:val="36"/>
+          <w:szCs w:val="36"/>
+          <w:u w:val="none"/>
+        </w:rPr>
+      </w:pPr>
+      <w:r>
+        <w:rPr>
+          <w:rFonts w:ascii="Calibri" w:cs="Calibri" w:eastAsia="Calibri" w:hAnsi="Calibri"/>
+          <w:sz w:val="36"/>
+          <w:szCs w:val="36"/>
+          <w:rtl w:val="0"/>
+        </w:rPr>
+        <w:t xml:space="preserve">Deployment plan</w:t>
+      </w:r>
+    </w:p>
+    <w:p>
+      <w:pPr>
+        <w:keepNext w:val="0"/>
+        <w:keepLines w:val="0"/>
+        <w:widowControl w:val="1"/>
+        <w:pBdr>
+          <w:top w:space="0" w:sz="0" w:val="nil"/>
+          <w:left w:space="0" w:sz="0" w:val="nil"/>
+          <w:bottom w:space="0" w:sz="0" w:val="nil"/>
+          <w:right w:space="0" w:sz="0" w:val="nil"/>
+          <w:between w:space="0" w:sz="0" w:val="nil"/>
+        </w:pBdr>
+        <w:shd w:fill="auto" w:val="clear"/>
+        <w:spacing w:after="0" w:before="0" w:line="276" w:lineRule="auto"/>
+        <w:ind w:left="1440" w:right="0" w:firstLine="0"/>
+        <w:jc w:val="left"/>
+        <w:rPr>
+          <w:rFonts w:ascii="Calibri" w:cs="Calibri" w:eastAsia="Calibri" w:hAnsi="Calibri"/>
+        </w:rPr>
+      </w:pPr>
+      <w:r>
+        <w:rPr>
+          <w:rFonts w:ascii="Calibri" w:cs="Calibri" w:eastAsia="Calibri" w:hAnsi="Calibri"/>
+          <w:rtl w:val="0"/>
+        </w:rPr>
+        <w:t xml:space="preserve">We plan on deploying our machine learning model as an external API where the image to be validated would be sent to the server and the result (1 or 0) will be received back by our application. This 0 or 1 is easy to interpret and also easy to print out for the users on the web application. Binary output makes it more readable to easy to check the accuracy.</w:t>
+      </w:r>
+    </w:p>
+    <w:p>
+      <w:pPr>
+        <w:ind w:left="720" w:firstLine="0"/>
+        <w:rPr>
+          <w:rFonts w:ascii="Calibri" w:cs="Calibri" w:eastAsia="Calibri" w:hAnsi="Calibri"/>
+        </w:rPr>
+      </w:pPr>
+      <w:r>
+        <w:rPr>
+          <w:rFonts w:ascii="Calibri" w:cs="Calibri" w:eastAsia="Calibri" w:hAnsi="Calibri"/>
+        </w:rPr>
+        <w:drawing>
+          <wp:inline distB="114300" distT="114300" distL="114300" distR="114300">
+            <wp:extent cx="4348163" cy="4947011"/>
+            <wp:effectExtent b="0" l="0" r="0" t="0"/>
+            <wp:docPr id="18" name="image12.png"/>
+            <a:graphic>
+              <a:graphicData uri="http://schemas.openxmlformats.org/drawingml/2006/picture">
+                <pic:pic>
+                  <pic:nvPicPr>
+                    <pic:cNvPr id="0" name="image12.png"/>
+                    <pic:cNvPicPr preferRelativeResize="0"/>
+                  </pic:nvPicPr>
+                  <pic:blipFill>
+                    <a:blip r:embed="rId7"/>
+                    <a:srcRect b="0" l="0" r="0" t="0"/>
+                    <a:stretch>
+                      <a:fillRect/>
+                    </a:stretch>
+                  </pic:blipFill>
+                  <pic:spPr>
+                    <a:xfrm>
+                      <a:off x="0" y="0"/>
+                      <a:ext cx="4348163" cy="4947011"/>
+                    </a:xfrm>
+                    <a:prstGeom prst="rect"/>
+                    <a:ln/>
+                  </pic:spPr>
+                </pic:pic>
+              </a:graphicData>
+            </a:graphic>
+          </wp:inline>
+        </w:drawing>
+      </w:r>
+      <w:r>
+        <w:rPr>
+          <w:rFonts w:ascii="Calibri" w:cs="Calibri" w:eastAsia="Calibri" w:hAnsi="Calibri"/>
+          <w:rtl w:val="0"/>
+        </w:rPr>
+        <w:br w:type="textWrapping"/>
+      </w:r>
+      <w:r>
+        <w:rPr>
+          <w:rtl w:val="0"/>
+        </w:rPr>
+      </w:r>
+    </w:p>
+    <w:p>
+      <w:pPr>
+        <w:keepNext w:val="0"/>
+        <w:keepLines w:val="0"/>
+        <w:widowControl w:val="1"/>
+        <w:numPr>
+          <w:ilvl w:val="0"/>
+          <w:numId w:val="1"/>
+        </w:numPr>
+        <w:pBdr>
+          <w:top w:space="0" w:sz="0" w:val="nil"/>
+          <w:left w:space="0" w:sz="0" w:val="nil"/>
+          <w:bottom w:space="0" w:sz="0" w:val="nil"/>
+          <w:right w:space="0" w:sz="0" w:val="nil"/>
+          <w:between w:space="0" w:sz="0" w:val="nil"/>
+        </w:pBdr>
+        <w:shd w:fill="auto" w:val="clear"/>
+        <w:spacing w:after="0" w:before="0" w:line="276" w:lineRule="auto"/>
+        <w:ind w:left="1440" w:right="0" w:hanging="360"/>
+        <w:jc w:val="left"/>
+        <w:rPr>
+          <w:rFonts w:ascii="Calibri" w:cs="Calibri" w:eastAsia="Calibri" w:hAnsi="Calibri"/>
+          <w:sz w:val="36"/>
+          <w:szCs w:val="36"/>
+          <w:u w:val="none"/>
+        </w:rPr>
+      </w:pPr>
+      <w:r>
+        <w:rPr>
+          <w:rFonts w:ascii="Calibri" w:cs="Calibri" w:eastAsia="Calibri" w:hAnsi="Calibri"/>
+          <w:sz w:val="36"/>
+          <w:szCs w:val="36"/>
+          <w:rtl w:val="0"/>
+        </w:rPr>
+        <w:t xml:space="preserve">CNN memory and computation requirements</w:t>
+      </w:r>
+    </w:p>
+    <w:p>
+      <w:pPr>
+        <w:keepNext w:val="0"/>
+        <w:keepLines w:val="0"/>
+        <w:widowControl w:val="1"/>
+        <w:pBdr>
+          <w:top w:space="0" w:sz="0" w:val="nil"/>
+          <w:left w:space="0" w:sz="0" w:val="nil"/>
+          <w:bottom w:space="0" w:sz="0" w:val="nil"/>
+          <w:right w:space="0" w:sz="0" w:val="nil"/>
+          <w:between w:space="0" w:sz="0" w:val="nil"/>
+        </w:pBdr>
+        <w:shd w:fill="auto" w:val="clear"/>
+        <w:spacing w:after="0" w:before="0" w:line="276" w:lineRule="auto"/>
+        <w:ind w:left="1440" w:right="0" w:firstLine="0"/>
+        <w:jc w:val="left"/>
+        <w:rPr>
+          <w:rFonts w:ascii="Calibri" w:cs="Calibri" w:eastAsia="Calibri" w:hAnsi="Calibri"/>
+        </w:rPr>
+      </w:pPr>
+      <w:r>
+        <w:rPr>
+          <w:rFonts w:ascii="Calibri" w:cs="Calibri" w:eastAsia="Calibri" w:hAnsi="Calibri"/>
+          <w:rtl w:val="0"/>
+        </w:rPr>
+        <w:t xml:space="preserve">CNN works on training the model from the training data which are the images of dogs. The images are of large sizes and since we will be training and testing our model with a large dataset, we will be needing a lot of memory to store the dataset. The process power required for CNN is also large because we will be training the model on  a large dataset and we will be retraining the model on the same images if needed. Normal computers cannot handle this load and therefore, we will be needing an online server to run our model. We plan to develop our model on Google Cloud Platform/ Google Colab which allows the development of machine learning models. These online platforms can handle the load of training and testing the CNN model. As mentioned before, we will be training our ML model using a large dataset. This large dataset consumes a lot of space on disk since the size of the SSD/HDD of our computers are small. Therefore, we plan to upload the dataset to bitbucket and then clone that repository in the Google colab and use the dataset to train and test the ML model. Since, the model will be trained and tested on Google Collab, there will be no specific computation requirements on our individual PCs. The implementation of the Google Collab will be done using bitbucket and then cloned the repository of the Google colab. All the online services will make sure that the platforms compute all the high level computations and handle all time consuming calculations. </w:t>
+        <w:br w:type="textWrapping"/>
+      </w:r>
+    </w:p>
+    <w:p>
+      <w:pPr>
+        <w:keepNext w:val="0"/>
+        <w:keepLines w:val="0"/>
+        <w:widowControl w:val="1"/>
+        <w:numPr>
+          <w:ilvl w:val="0"/>
+          <w:numId w:val="1"/>
+        </w:numPr>
+        <w:pBdr>
+          <w:top w:space="0" w:sz="0" w:val="nil"/>
+          <w:left w:space="0" w:sz="0" w:val="nil"/>
+          <w:bottom w:space="0" w:sz="0" w:val="nil"/>
+          <w:right w:space="0" w:sz="0" w:val="nil"/>
+          <w:between w:space="0" w:sz="0" w:val="nil"/>
+        </w:pBdr>
+        <w:shd w:fill="auto" w:val="clear"/>
+        <w:spacing w:after="0" w:before="0" w:line="276" w:lineRule="auto"/>
+        <w:ind w:left="1440" w:right="0" w:hanging="360"/>
+        <w:jc w:val="left"/>
+        <w:rPr>
+          <w:rFonts w:ascii="Calibri" w:cs="Calibri" w:eastAsia="Calibri" w:hAnsi="Calibri"/>
+          <w:sz w:val="36"/>
+          <w:szCs w:val="36"/>
+          <w:u w:val="none"/>
+        </w:rPr>
+      </w:pPr>
+      <w:r>
+        <w:rPr>
+          <w:rFonts w:ascii="Calibri" w:cs="Calibri" w:eastAsia="Calibri" w:hAnsi="Calibri"/>
+          <w:sz w:val="36"/>
+          <w:szCs w:val="36"/>
+          <w:rtl w:val="0"/>
+        </w:rPr>
+        <w:t xml:space="preserve">Tradeoff analysis on deployment models</w:t>
+      </w:r>
+    </w:p>
+    <w:p>
+      <w:pPr>
+        <w:keepNext w:val="0"/>
+        <w:keepLines w:val="0"/>
+        <w:widowControl w:val="1"/>
+        <w:pBdr>
+          <w:top w:space="0" w:sz="0" w:val="nil"/>
+          <w:left w:space="0" w:sz="0" w:val="nil"/>
+          <w:bottom w:space="0" w:sz="0" w:val="nil"/>
+          <w:right w:space="0" w:sz="0" w:val="nil"/>
+          <w:between w:space="0" w:sz="0" w:val="nil"/>
+        </w:pBdr>
+        <w:shd w:fill="auto" w:val="clear"/>
+        <w:spacing w:after="0" w:before="0" w:line="276" w:lineRule="auto"/>
+        <w:ind w:left="1440" w:right="0" w:firstLine="0"/>
+        <w:jc w:val="left"/>
+        <w:rPr>
+          <w:rFonts w:ascii="Calibri" w:cs="Calibri" w:eastAsia="Calibri" w:hAnsi="Calibri"/>
+        </w:rPr>
+      </w:pPr>
+      <w:r>
+        <w:rPr>
+          <w:rFonts w:ascii="Calibri" w:cs="Calibri" w:eastAsia="Calibri" w:hAnsi="Calibri"/>
+          <w:rtl w:val="0"/>
+        </w:rPr>
+        <w:t xml:space="preserve">We have many options to deploy our machine learning model:</w:t>
+      </w:r>
+    </w:p>
+    <w:p>
+      <w:pPr>
+        <w:keepNext w:val="0"/>
+        <w:keepLines w:val="0"/>
+        <w:widowControl w:val="1"/>
+        <w:pBdr>
+          <w:top w:space="0" w:sz="0" w:val="nil"/>
+          <w:left w:space="0" w:sz="0" w:val="nil"/>
+          <w:bottom w:space="0" w:sz="0" w:val="nil"/>
+          <w:right w:space="0" w:sz="0" w:val="nil"/>
+          <w:between w:space="0" w:sz="0" w:val="nil"/>
+        </w:pBdr>
+        <w:shd w:fill="auto" w:val="clear"/>
+        <w:spacing w:after="0" w:before="0" w:line="276" w:lineRule="auto"/>
+        <w:ind w:left="1440" w:right="0" w:firstLine="0"/>
+        <w:jc w:val="left"/>
+        <w:rPr>
+          <w:rFonts w:ascii="Calibri" w:cs="Calibri" w:eastAsia="Calibri" w:hAnsi="Calibri"/>
+        </w:rPr>
+      </w:pPr>
+      <w:r>
+        <w:rPr>
+          <w:rFonts w:ascii="Calibri" w:cs="Calibri" w:eastAsia="Calibri" w:hAnsi="Calibri"/>
+          <w:rtl w:val="0"/>
+        </w:rPr>
+        <w:t xml:space="preserve">i. Convert the Python ML model into a javascript version</w:t>
+      </w:r>
+    </w:p>
+    <w:p>
+      <w:pPr>
+        <w:keepNext w:val="0"/>
+        <w:keepLines w:val="0"/>
+        <w:widowControl w:val="1"/>
+        <w:pBdr>
+          <w:top w:space="0" w:sz="0" w:val="nil"/>
+          <w:left w:space="0" w:sz="0" w:val="nil"/>
+          <w:bottom w:space="0" w:sz="0" w:val="nil"/>
+          <w:right w:space="0" w:sz="0" w:val="nil"/>
+          <w:between w:space="0" w:sz="0" w:val="nil"/>
+        </w:pBdr>
+        <w:shd w:fill="auto" w:val="clear"/>
+        <w:spacing w:after="0" w:before="0" w:line="276" w:lineRule="auto"/>
+        <w:ind w:left="2160" w:right="0" w:firstLine="0"/>
+        <w:jc w:val="left"/>
+        <w:rPr>
+          <w:rFonts w:ascii="Calibri" w:cs="Calibri" w:eastAsia="Calibri" w:hAnsi="Calibri"/>
+        </w:rPr>
+      </w:pPr>
+      <w:r>
+        <w:rPr>
+          <w:rFonts w:ascii="Calibri" w:cs="Calibri" w:eastAsia="Calibri" w:hAnsi="Calibri"/>
+          <w:rtl w:val="0"/>
+        </w:rPr>
+        <w:t xml:space="preserve">This model works well if we use sklearn model because there is a likely npm version of it in javascript, but converting the whole module into a Javascript version, could make us lose some great Python libraries, and it is not necessary to find the same level of online documentation for Javascript available as there is for Python.</w:t>
+      </w:r>
+    </w:p>
+    <w:p>
+      <w:pPr>
+        <w:keepNext w:val="0"/>
+        <w:keepLines w:val="0"/>
+        <w:widowControl w:val="1"/>
+        <w:pBdr>
+          <w:top w:space="0" w:sz="0" w:val="nil"/>
+          <w:left w:space="0" w:sz="0" w:val="nil"/>
+          <w:bottom w:space="0" w:sz="0" w:val="nil"/>
+          <w:right w:space="0" w:sz="0" w:val="nil"/>
+          <w:between w:space="0" w:sz="0" w:val="nil"/>
+        </w:pBdr>
+        <w:shd w:fill="auto" w:val="clear"/>
+        <w:spacing w:after="0" w:before="0" w:line="276" w:lineRule="auto"/>
+        <w:ind w:left="1440" w:right="0" w:firstLine="0"/>
+        <w:jc w:val="left"/>
+        <w:rPr>
+          <w:rFonts w:ascii="Calibri" w:cs="Calibri" w:eastAsia="Calibri" w:hAnsi="Calibri"/>
+        </w:rPr>
+      </w:pPr>
+      <w:r>
+        <w:rPr>
+          <w:rFonts w:ascii="Calibri" w:cs="Calibri" w:eastAsia="Calibri" w:hAnsi="Calibri"/>
+          <w:rtl w:val="0"/>
+        </w:rPr>
+        <w:t xml:space="preserve">ii. Utilize npm module PyNode</w:t>
+      </w:r>
+    </w:p>
+    <w:p>
+      <w:pPr>
+        <w:keepNext w:val="0"/>
+        <w:keepLines w:val="0"/>
+        <w:widowControl w:val="1"/>
+        <w:pBdr>
+          <w:top w:space="0" w:sz="0" w:val="nil"/>
+          <w:left w:space="0" w:sz="0" w:val="nil"/>
+          <w:bottom w:space="0" w:sz="0" w:val="nil"/>
+          <w:right w:space="0" w:sz="0" w:val="nil"/>
+          <w:between w:space="0" w:sz="0" w:val="nil"/>
+        </w:pBdr>
+        <w:shd w:fill="auto" w:val="clear"/>
+        <w:spacing w:after="0" w:before="0" w:line="276" w:lineRule="auto"/>
+        <w:ind w:left="2160" w:right="0" w:firstLine="0"/>
+        <w:jc w:val="left"/>
+        <w:rPr>
+          <w:rFonts w:ascii="Calibri" w:cs="Calibri" w:eastAsia="Calibri" w:hAnsi="Calibri"/>
+        </w:rPr>
+      </w:pPr>
+      <w:r>
+        <w:rPr>
+          <w:rFonts w:ascii="Calibri" w:cs="Calibri" w:eastAsia="Calibri" w:hAnsi="Calibri"/>
+          <w:rtl w:val="0"/>
+        </w:rPr>
+        <w:t xml:space="preserve">This is not well documented for us to use, and none of us have any experience with it as well, thus it does not sound as a great alternative to proceed.</w:t>
+      </w:r>
+    </w:p>
+    <w:p>
+      <w:pPr>
+        <w:keepNext w:val="0"/>
+        <w:keepLines w:val="0"/>
+        <w:widowControl w:val="1"/>
+        <w:pBdr>
+          <w:top w:space="0" w:sz="0" w:val="nil"/>
+          <w:left w:space="0" w:sz="0" w:val="nil"/>
+          <w:bottom w:space="0" w:sz="0" w:val="nil"/>
+          <w:right w:space="0" w:sz="0" w:val="nil"/>
+          <w:between w:space="0" w:sz="0" w:val="nil"/>
+        </w:pBdr>
+        <w:shd w:fill="auto" w:val="clear"/>
+        <w:spacing w:after="0" w:before="0" w:line="276" w:lineRule="auto"/>
+        <w:ind w:left="1440" w:right="0" w:firstLine="0"/>
+        <w:jc w:val="left"/>
+        <w:rPr>
+          <w:rFonts w:ascii="Calibri" w:cs="Calibri" w:eastAsia="Calibri" w:hAnsi="Calibri"/>
+        </w:rPr>
+      </w:pPr>
+      <w:r>
+        <w:rPr>
+          <w:rFonts w:ascii="Calibri" w:cs="Calibri" w:eastAsia="Calibri" w:hAnsi="Calibri"/>
+          <w:rtl w:val="0"/>
+        </w:rPr>
+        <w:t xml:space="preserve">iii. Deploy the Python ML model as an API:</w:t>
+      </w:r>
+    </w:p>
+    <w:p>
+      <w:pPr>
+        <w:keepNext w:val="0"/>
+        <w:keepLines w:val="0"/>
+        <w:widowControl w:val="1"/>
+        <w:pBdr>
+          <w:top w:space="0" w:sz="0" w:val="nil"/>
+          <w:left w:space="0" w:sz="0" w:val="nil"/>
+          <w:bottom w:space="0" w:sz="0" w:val="nil"/>
+          <w:right w:space="0" w:sz="0" w:val="nil"/>
+          <w:between w:space="0" w:sz="0" w:val="nil"/>
+        </w:pBdr>
+        <w:shd w:fill="auto" w:val="clear"/>
+        <w:spacing w:after="0" w:before="0" w:line="276" w:lineRule="auto"/>
+        <w:ind w:left="1440" w:right="0" w:firstLine="0"/>
+        <w:jc w:val="left"/>
+        <w:rPr>
+          <w:rFonts w:ascii="Calibri" w:cs="Calibri" w:eastAsia="Calibri" w:hAnsi="Calibri"/>
+        </w:rPr>
+      </w:pPr>
+      <w:r>
+        <w:rPr>
+          <w:rFonts w:ascii="Calibri" w:cs="Calibri" w:eastAsia="Calibri" w:hAnsi="Calibri"/>
+          <w:rtl w:val="0"/>
+        </w:rPr>
+        <w:t xml:space="preserve">            We believe this would be a great way to deploy our machine learning model </w:t>
+      </w:r>
+    </w:p>
+    <w:p>
+      <w:pPr>
+        <w:keepNext w:val="0"/>
+        <w:keepLines w:val="0"/>
+        <w:widowControl w:val="1"/>
+        <w:pBdr>
+          <w:top w:space="0" w:sz="0" w:val="nil"/>
+          <w:left w:space="0" w:sz="0" w:val="nil"/>
+          <w:bottom w:space="0" w:sz="0" w:val="nil"/>
+          <w:right w:space="0" w:sz="0" w:val="nil"/>
+          <w:between w:space="0" w:sz="0" w:val="nil"/>
+        </w:pBdr>
+        <w:shd w:fill="auto" w:val="clear"/>
+        <w:spacing w:after="0" w:before="0" w:line="276" w:lineRule="auto"/>
+        <w:ind w:left="1440" w:right="0" w:firstLine="0"/>
+        <w:jc w:val="left"/>
+        <w:rPr>
+          <w:rFonts w:ascii="Calibri" w:cs="Calibri" w:eastAsia="Calibri" w:hAnsi="Calibri"/>
+        </w:rPr>
+      </w:pPr>
+      <w:r>
+        <w:rPr>
+          <w:rFonts w:ascii="Calibri" w:cs="Calibri" w:eastAsia="Calibri" w:hAnsi="Calibri"/>
+          <w:rtl w:val="0"/>
+        </w:rPr>
+        <w:t xml:space="preserve">            because we are already aware of API calls and how to format the received data. It </w:t>
+      </w:r>
+    </w:p>
+    <w:p>
+      <w:pPr>
+        <w:keepNext w:val="0"/>
+        <w:keepLines w:val="0"/>
+        <w:widowControl w:val="1"/>
+        <w:pBdr>
+          <w:top w:space="0" w:sz="0" w:val="nil"/>
+          <w:left w:space="0" w:sz="0" w:val="nil"/>
+          <w:bottom w:space="0" w:sz="0" w:val="nil"/>
+          <w:right w:space="0" w:sz="0" w:val="nil"/>
+          <w:between w:space="0" w:sz="0" w:val="nil"/>
+        </w:pBdr>
+        <w:shd w:fill="auto" w:val="clear"/>
+        <w:spacing w:after="0" w:before="0" w:line="276" w:lineRule="auto"/>
+        <w:ind w:left="1440" w:right="0" w:firstLine="0"/>
+        <w:jc w:val="left"/>
+        <w:rPr>
+          <w:rFonts w:ascii="Calibri" w:cs="Calibri" w:eastAsia="Calibri" w:hAnsi="Calibri"/>
+        </w:rPr>
+      </w:pPr>
+      <w:r>
+        <w:rPr>
+          <w:rFonts w:ascii="Calibri" w:cs="Calibri" w:eastAsia="Calibri" w:hAnsi="Calibri"/>
+          <w:rtl w:val="0"/>
+        </w:rPr>
+        <w:t xml:space="preserve">            would be easy for us to deploy the model this way. Since our model is in python, </w:t>
+      </w:r>
+    </w:p>
+    <w:p>
+      <w:pPr>
+        <w:keepNext w:val="0"/>
+        <w:keepLines w:val="0"/>
+        <w:widowControl w:val="1"/>
+        <w:pBdr>
+          <w:top w:space="0" w:sz="0" w:val="nil"/>
+          <w:left w:space="0" w:sz="0" w:val="nil"/>
+          <w:bottom w:space="0" w:sz="0" w:val="nil"/>
+          <w:right w:space="0" w:sz="0" w:val="nil"/>
+          <w:between w:space="0" w:sz="0" w:val="nil"/>
+        </w:pBdr>
+        <w:shd w:fill="auto" w:val="clear"/>
+        <w:spacing w:after="0" w:before="0" w:line="276" w:lineRule="auto"/>
+        <w:ind w:left="1440" w:right="0" w:firstLine="0"/>
+        <w:jc w:val="left"/>
+        <w:rPr>
+          <w:rFonts w:ascii="Calibri" w:cs="Calibri" w:eastAsia="Calibri" w:hAnsi="Calibri"/>
+        </w:rPr>
+      </w:pPr>
+      <w:r>
+        <w:rPr>
+          <w:rFonts w:ascii="Calibri" w:cs="Calibri" w:eastAsia="Calibri" w:hAnsi="Calibri"/>
+          <w:rtl w:val="0"/>
+        </w:rPr>
+        <w:t xml:space="preserve">            we can use frameworks such as Flask to optimize on both industry standard </w:t>
+      </w:r>
+    </w:p>
+    <w:p>
+      <w:pPr>
+        <w:keepNext w:val="0"/>
+        <w:keepLines w:val="0"/>
+        <w:widowControl w:val="1"/>
+        <w:pBdr>
+          <w:top w:space="0" w:sz="0" w:val="nil"/>
+          <w:left w:space="0" w:sz="0" w:val="nil"/>
+          <w:bottom w:space="0" w:sz="0" w:val="nil"/>
+          <w:right w:space="0" w:sz="0" w:val="nil"/>
+          <w:between w:space="0" w:sz="0" w:val="nil"/>
+        </w:pBdr>
+        <w:shd w:fill="auto" w:val="clear"/>
+        <w:spacing w:after="0" w:before="0" w:line="276" w:lineRule="auto"/>
+        <w:ind w:left="1440" w:right="0" w:firstLine="0"/>
+        <w:jc w:val="left"/>
+        <w:rPr>
+          <w:rFonts w:ascii="Calibri" w:cs="Calibri" w:eastAsia="Calibri" w:hAnsi="Calibri"/>
+        </w:rPr>
+      </w:pPr>
+      <w:r>
+        <w:rPr>
+          <w:rFonts w:ascii="Calibri" w:cs="Calibri" w:eastAsia="Calibri" w:hAnsi="Calibri"/>
+          <w:rtl w:val="0"/>
+        </w:rPr>
+        <w:t xml:space="preserve">            framework and simplicity.</w:t>
+        <w:br w:type="textWrapping"/>
+      </w:r>
+    </w:p>
+    <w:p>
+      <w:pPr>
+        <w:keepNext w:val="0"/>
+        <w:keepLines w:val="0"/>
+        <w:widowControl w:val="1"/>
+        <w:numPr>
+          <w:ilvl w:val="0"/>
+          <w:numId w:val="1"/>
+        </w:numPr>
+        <w:pBdr>
+          <w:top w:space="0" w:sz="0" w:val="nil"/>
+          <w:left w:space="0" w:sz="0" w:val="nil"/>
+          <w:bottom w:space="0" w:sz="0" w:val="nil"/>
+          <w:right w:space="0" w:sz="0" w:val="nil"/>
+          <w:between w:space="0" w:sz="0" w:val="nil"/>
+        </w:pBdr>
+        <w:shd w:fill="auto" w:val="clear"/>
+        <w:spacing w:after="0" w:before="0" w:line="276" w:lineRule="auto"/>
+        <w:ind w:left="1440" w:right="0" w:hanging="360"/>
+        <w:jc w:val="left"/>
+        <w:rPr>
+          <w:rFonts w:ascii="Calibri" w:cs="Calibri" w:eastAsia="Calibri" w:hAnsi="Calibri"/>
+          <w:sz w:val="36"/>
+          <w:szCs w:val="36"/>
+          <w:u w:val="none"/>
+        </w:rPr>
+      </w:pPr>
+      <w:r>
+        <w:rPr>
+          <w:rFonts w:ascii="Calibri" w:cs="Calibri" w:eastAsia="Calibri" w:hAnsi="Calibri"/>
+          <w:sz w:val="36"/>
+          <w:szCs w:val="36"/>
+          <w:rtl w:val="0"/>
+        </w:rPr>
+        <w:t xml:space="preserve">How do we improve the accuracy of the model?</w:t>
+      </w:r>
+    </w:p>
+    <w:p>
+      <w:pPr>
+        <w:keepNext w:val="0"/>
+        <w:keepLines w:val="0"/>
+        <w:widowControl w:val="1"/>
+        <w:pBdr>
+          <w:top w:space="0" w:sz="0" w:val="nil"/>
+          <w:left w:space="0" w:sz="0" w:val="nil"/>
+          <w:bottom w:space="0" w:sz="0" w:val="nil"/>
+          <w:right w:space="0" w:sz="0" w:val="nil"/>
+          <w:between w:space="0" w:sz="0" w:val="nil"/>
+        </w:pBdr>
+        <w:shd w:fill="auto" w:val="clear"/>
+        <w:spacing w:after="0" w:before="0" w:line="276" w:lineRule="auto"/>
+        <w:ind w:left="1440" w:right="0" w:firstLine="0"/>
+        <w:jc w:val="left"/>
+        <w:rPr>
+          <w:rFonts w:ascii="Calibri" w:cs="Calibri" w:eastAsia="Calibri" w:hAnsi="Calibri"/>
+        </w:rPr>
+      </w:pPr>
+      <w:r>
+        <w:rPr>
+          <w:rFonts w:ascii="Calibri" w:cs="Calibri" w:eastAsia="Calibri" w:hAnsi="Calibri"/>
+          <w:rtl w:val="0"/>
+        </w:rPr>
+        <w:t xml:space="preserve">We train the model using convolutional layers. We add more layers of convolution with different numbers of nodes, to get a better accuracy. We perform cross validation on the training dataset to improve the accuracy without touching the test dataset. </w:t>
+        <w:br w:type="textWrapping"/>
+        <w:t xml:space="preserve">Our original accuracy was about 64% with a huge data loss, adding 2 more layers of convolution increased the accuracy to about 86%. </w:t>
+        <w:br w:type="textWrapping"/>
+      </w:r>
+    </w:p>
+    <w:p>
+      <w:pPr>
+        <w:keepNext w:val="0"/>
+        <w:keepLines w:val="0"/>
+        <w:widowControl w:val="1"/>
+        <w:numPr>
+          <w:ilvl w:val="0"/>
+          <w:numId w:val="1"/>
+        </w:numPr>
+        <w:pBdr>
+          <w:top w:space="0" w:sz="0" w:val="nil"/>
+          <w:left w:space="0" w:sz="0" w:val="nil"/>
+          <w:bottom w:space="0" w:sz="0" w:val="nil"/>
+          <w:right w:space="0" w:sz="0" w:val="nil"/>
+          <w:between w:space="0" w:sz="0" w:val="nil"/>
+        </w:pBdr>
+        <w:shd w:fill="auto" w:val="clear"/>
+        <w:spacing w:after="0" w:before="0" w:line="276" w:lineRule="auto"/>
+        <w:ind w:left="1440" w:right="0" w:hanging="360"/>
+        <w:jc w:val="left"/>
+        <w:rPr>
+          <w:rFonts w:ascii="Calibri" w:cs="Calibri" w:eastAsia="Calibri" w:hAnsi="Calibri"/>
+          <w:sz w:val="36"/>
+          <w:szCs w:val="36"/>
+          <w:u w:val="none"/>
+        </w:rPr>
+      </w:pPr>
+      <w:r>
+        <w:rPr>
+          <w:rFonts w:ascii="Calibri" w:cs="Calibri" w:eastAsia="Calibri" w:hAnsi="Calibri"/>
+          <w:sz w:val="36"/>
+          <w:szCs w:val="36"/>
+          <w:rtl w:val="0"/>
+        </w:rPr>
+        <w:t xml:space="preserve">Model is an underfit or overfit?</w:t>
+      </w:r>
+    </w:p>
+    <w:p>
+      <w:pPr>
+        <w:keepNext w:val="0"/>
+        <w:keepLines w:val="0"/>
+        <w:widowControl w:val="1"/>
+        <w:pBdr>
+          <w:top w:space="0" w:sz="0" w:val="nil"/>
+          <w:left w:space="0" w:sz="0" w:val="nil"/>
+          <w:bottom w:space="0" w:sz="0" w:val="nil"/>
+          <w:right w:space="0" w:sz="0" w:val="nil"/>
+          <w:between w:space="0" w:sz="0" w:val="nil"/>
+        </w:pBdr>
+        <w:shd w:fill="auto" w:val="clear"/>
+        <w:spacing w:after="0" w:before="0" w:line="276" w:lineRule="auto"/>
+        <w:ind w:left="1440" w:right="0" w:firstLine="0"/>
+        <w:jc w:val="left"/>
+        <w:rPr>
+          <w:rFonts w:ascii="Calibri" w:cs="Calibri" w:eastAsia="Calibri" w:hAnsi="Calibri"/>
+        </w:rPr>
+      </w:pPr>
+      <w:r>
+        <w:rPr>
+          <w:rFonts w:ascii="Calibri" w:cs="Calibri" w:eastAsia="Calibri" w:hAnsi="Calibri"/>
+          <w:rtl w:val="0"/>
+        </w:rPr>
+        <w:t xml:space="preserve">The model that we created is not an underfit nor an over fit because we have trained our model to give 86% accuracy which is good to begin with, and the model does not have a lot of data loss.  Any model with loss lower than 1% is considered an overfitted model, but our model has about 30% loss, thus neither an underfit nor an overfit model. </w:t>
+        <w:br w:type="textWrapping"/>
+        <w:t xml:space="preserve"> </w:t>
+        <w:br w:type="textWrapping"/>
+      </w:r>
+      <w:r>
+        <w:rPr>
+          <w:rFonts w:ascii="Calibri" w:cs="Calibri" w:eastAsia="Calibri" w:hAnsi="Calibri"/>
+        </w:rPr>
+        <w:drawing>
+          <wp:inline distB="114300" distT="114300" distL="114300" distR="114300">
+            <wp:extent cx="5624513" cy="901364"/>
+            <wp:effectExtent b="0" l="0" r="0" t="0"/>
+            <wp:docPr id="36" name="image17.jpg"/>
+            <a:graphic>
+              <a:graphicData uri="http://schemas.openxmlformats.org/drawingml/2006/picture">
+                <pic:pic>
+                  <pic:nvPicPr>
+                    <pic:cNvPr id="0" name="image17.jpg"/>
+                    <pic:cNvPicPr preferRelativeResize="0"/>
+                  </pic:nvPicPr>
+                  <pic:blipFill>
+                    <a:blip r:embed="rId24"/>
+                    <a:srcRect b="0" l="0" r="0" t="0"/>
+                    <a:stretch>
+                      <a:fillRect/>
+                    </a:stretch>
+                  </pic:blipFill>
+                  <pic:spPr>
+                    <a:xfrm>
+                      <a:off x="0" y="0"/>
+                      <a:ext cx="5624513" cy="901364"/>
+                    </a:xfrm>
+                    <a:prstGeom prst="rect"/>
+                    <a:ln/>
+                  </pic:spPr>
+                </pic:pic>
+              </a:graphicData>
+            </a:graphic>
+          </wp:inline>
+        </w:drawing>
+      </w:r>
+      <w:r>
+        <w:rPr>
+          <w:rtl w:val="0"/>
+        </w:rPr>
+      </w:r>
+    </w:p>
+    <w:p>
+      <w:pPr>
+        <w:keepNext w:val="0"/>
+        <w:keepLines w:val="0"/>
+        <w:widowControl w:val="1"/>
+        <w:numPr>
+          <w:ilvl w:val="0"/>
+          <w:numId w:val="1"/>
+        </w:numPr>
+        <w:pBdr>
+          <w:top w:space="0" w:sz="0" w:val="nil"/>
+          <w:left w:space="0" w:sz="0" w:val="nil"/>
+          <w:bottom w:space="0" w:sz="0" w:val="nil"/>
+          <w:right w:space="0" w:sz="0" w:val="nil"/>
+          <w:between w:space="0" w:sz="0" w:val="nil"/>
+        </w:pBdr>
+        <w:shd w:fill="auto" w:val="clear"/>
+        <w:spacing w:after="0" w:before="0" w:line="276" w:lineRule="auto"/>
+        <w:ind w:left="1440" w:right="0" w:hanging="360"/>
+        <w:jc w:val="left"/>
+        <w:rPr>
+          <w:rFonts w:ascii="Calibri" w:cs="Calibri" w:eastAsia="Calibri" w:hAnsi="Calibri"/>
+          <w:sz w:val="36"/>
+          <w:szCs w:val="36"/>
+          <w:u w:val="none"/>
+        </w:rPr>
+      </w:pPr>
+      <w:r>
+        <w:rPr>
+          <w:rFonts w:ascii="Calibri" w:cs="Calibri" w:eastAsia="Calibri" w:hAnsi="Calibri"/>
+          <w:sz w:val="36"/>
+          <w:szCs w:val="36"/>
+          <w:rtl w:val="0"/>
+        </w:rPr>
+        <w:t xml:space="preserve">Performance matrix of ML capability</w:t>
+      </w:r>
+    </w:p>
+    <w:p>
+      <w:pPr>
+        <w:keepNext w:val="0"/>
+        <w:keepLines w:val="0"/>
+        <w:widowControl w:val="1"/>
+        <w:pBdr>
+          <w:top w:space="0" w:sz="0" w:val="nil"/>
+          <w:left w:space="0" w:sz="0" w:val="nil"/>
+          <w:bottom w:space="0" w:sz="0" w:val="nil"/>
+          <w:right w:space="0" w:sz="0" w:val="nil"/>
+          <w:between w:space="0" w:sz="0" w:val="nil"/>
+        </w:pBdr>
+        <w:shd w:fill="auto" w:val="clear"/>
+        <w:spacing w:after="0" w:before="0" w:line="276" w:lineRule="auto"/>
+        <w:ind w:left="1440" w:right="0" w:firstLine="0"/>
+        <w:jc w:val="left"/>
+        <w:rPr>
+          <w:rFonts w:ascii="Calibri" w:cs="Calibri" w:eastAsia="Calibri" w:hAnsi="Calibri"/>
+        </w:rPr>
+      </w:pPr>
+      <w:r>
+        <w:rPr>
+          <w:rFonts w:ascii="Calibri" w:cs="Calibri" w:eastAsia="Calibri" w:hAnsi="Calibri"/>
+          <w:rtl w:val="0"/>
+        </w:rPr>
+        <w:t xml:space="preserve">Currently our machine learning model provides 86% accuracy which can be further be improved by increasing the number of epochs and adding more convolutional layers before training the model. We currently have a loss of 30%, which can probably be improved a little bit more.</w:t>
+        <w:br w:type="textWrapping"/>
+      </w:r>
+    </w:p>
+    <w:p>
+      <w:pPr>
+        <w:keepNext w:val="0"/>
+        <w:keepLines w:val="0"/>
+        <w:widowControl w:val="1"/>
+        <w:numPr>
+          <w:ilvl w:val="0"/>
+          <w:numId w:val="1"/>
+        </w:numPr>
+        <w:pBdr>
+          <w:top w:space="0" w:sz="0" w:val="nil"/>
+          <w:left w:space="0" w:sz="0" w:val="nil"/>
+          <w:bottom w:space="0" w:sz="0" w:val="nil"/>
+          <w:right w:space="0" w:sz="0" w:val="nil"/>
+          <w:between w:space="0" w:sz="0" w:val="nil"/>
+        </w:pBdr>
+        <w:shd w:fill="auto" w:val="clear"/>
+        <w:spacing w:after="0" w:before="0" w:line="276" w:lineRule="auto"/>
+        <w:ind w:left="1440" w:right="0" w:hanging="360"/>
+        <w:jc w:val="left"/>
+        <w:rPr>
+          <w:rFonts w:ascii="Calibri" w:cs="Calibri" w:eastAsia="Calibri" w:hAnsi="Calibri"/>
+          <w:sz w:val="36"/>
+          <w:szCs w:val="36"/>
+        </w:rPr>
+      </w:pPr>
+      <w:r>
+        <w:rPr>
+          <w:rFonts w:ascii="Calibri" w:cs="Calibri" w:eastAsia="Calibri" w:hAnsi="Calibri"/>
+          <w:sz w:val="36"/>
+          <w:szCs w:val="36"/>
+          <w:rtl w:val="0"/>
+        </w:rPr>
+        <w:t xml:space="preserve">Does ML meet the business need in terms of metrics?</w:t>
+      </w:r>
+    </w:p>
+    <w:p>
+      <w:pPr>
+        <w:keepNext w:val="0"/>
+        <w:keepLines w:val="0"/>
+        <w:widowControl w:val="1"/>
+        <w:pBdr>
+          <w:top w:space="0" w:sz="0" w:val="nil"/>
+          <w:left w:space="0" w:sz="0" w:val="nil"/>
+          <w:bottom w:space="0" w:sz="0" w:val="nil"/>
+          <w:right w:space="0" w:sz="0" w:val="nil"/>
+          <w:between w:space="0" w:sz="0" w:val="nil"/>
+        </w:pBdr>
+        <w:shd w:fill="auto" w:val="clear"/>
+        <w:spacing w:after="0" w:before="0" w:line="276" w:lineRule="auto"/>
+        <w:ind w:left="1440" w:right="0" w:firstLine="0"/>
+        <w:jc w:val="left"/>
+        <w:rPr>
+          <w:rFonts w:ascii="Calibri" w:cs="Calibri" w:eastAsia="Calibri" w:hAnsi="Calibri"/>
+        </w:rPr>
+      </w:pPr>
+      <w:r>
+        <w:rPr>
+          <w:rFonts w:ascii="Calibri" w:cs="Calibri" w:eastAsia="Calibri" w:hAnsi="Calibri"/>
+          <w:rtl w:val="0"/>
+        </w:rPr>
+        <w:t xml:space="preserve">The machine learning model definitely meets our business needs.  However, since our machine learning model predicts the image uploaded by the user, there might be a chance where our machine learning model could predict it wrong since our model currently has 86% accuracy. We, therefore, need to provide an option for the user to appeal saying that the picture uploaded is a picture of his/her dog. The uncertainty of the final outcome will always be something we have to be careful about, because 86% accuracy is not a wholesome result. But the model after its API implementation, must be good enough to predict and filter out dog images, and help us keep scammers away. </w:t>
       </w:r>
     </w:p>
     <w:sectPr>
-      <w:headerReference r:id="rId22" w:type="default"/>
+      <w:headerReference r:id="rId25" w:type="default"/>
       <w:pgSz w:h="15840" w:w="12240"/>
       <w:pgMar w:bottom="1440" w:top="1440" w:left="1440" w:right="1440" w:header="720" w:footer="720"/>
       <w:pgNumType w:start="1"/>
@@ -5138,17 +6463,17 @@
             <wp:posOffset>5819775</wp:posOffset>
           </wp:positionH>
           <wp:positionV relativeFrom="paragraph">
-            <wp:posOffset>-257174</wp:posOffset>
+            <wp:posOffset>-257173</wp:posOffset>
           </wp:positionV>
           <wp:extent cx="836324" cy="452438"/>
           <wp:effectExtent b="0" l="0" r="0" t="0"/>
           <wp:wrapSquare wrapText="bothSides" distB="19050" distT="19050" distL="19050" distR="19050"/>
-          <wp:docPr id="13" name="image14.png"/>
+          <wp:docPr id="20" name="image18.png"/>
           <a:graphic>
             <a:graphicData uri="http://schemas.openxmlformats.org/drawingml/2006/picture">
               <pic:pic>
                 <pic:nvPicPr>
-                  <pic:cNvPr id="0" name="image14.png"/>
+                  <pic:cNvPr id="0" name="image18.png"/>
                   <pic:cNvPicPr preferRelativeResize="0"/>
                 </pic:nvPicPr>
                 <pic:blipFill>
@@ -5181,121 +6506,11 @@
   <w:abstractNum w:abstractNumId="1">
     <w:lvl w:ilvl="0">
       <w:start w:val="1"/>
-      <w:numFmt w:val="lowerLetter"/>
-      <w:lvlText w:val="%1)"/>
-      <w:lvlJc w:val="left"/>
-      <w:pPr>
-        <w:ind w:left="720" w:hanging="360"/>
-      </w:pPr>
-      <w:rPr>
-        <w:u w:val="none"/>
-      </w:rPr>
-    </w:lvl>
-    <w:lvl w:ilvl="1">
-      <w:start w:val="1"/>
-      <w:numFmt w:val="lowerRoman"/>
-      <w:lvlText w:val="%2)"/>
-      <w:lvlJc w:val="right"/>
-      <w:pPr>
-        <w:ind w:left="1440" w:hanging="360"/>
-      </w:pPr>
-      <w:rPr>
-        <w:u w:val="none"/>
-      </w:rPr>
-    </w:lvl>
-    <w:lvl w:ilvl="2">
-      <w:start w:val="1"/>
-      <w:numFmt w:val="decimal"/>
-      <w:lvlText w:val="%3)"/>
-      <w:lvlJc w:val="left"/>
-      <w:pPr>
-        <w:ind w:left="2160" w:hanging="360"/>
-      </w:pPr>
-      <w:rPr>
-        <w:u w:val="none"/>
-      </w:rPr>
-    </w:lvl>
-    <w:lvl w:ilvl="3">
-      <w:start w:val="1"/>
-      <w:numFmt w:val="lowerLetter"/>
-      <w:lvlText w:val="(%4)"/>
-      <w:lvlJc w:val="left"/>
-      <w:pPr>
-        <w:ind w:left="2880" w:hanging="360"/>
-      </w:pPr>
-      <w:rPr>
-        <w:u w:val="none"/>
-      </w:rPr>
-    </w:lvl>
-    <w:lvl w:ilvl="4">
-      <w:start w:val="1"/>
-      <w:numFmt w:val="lowerRoman"/>
-      <w:lvlText w:val="(%5)"/>
-      <w:lvlJc w:val="right"/>
-      <w:pPr>
-        <w:ind w:left="3600" w:hanging="360"/>
-      </w:pPr>
-      <w:rPr>
-        <w:u w:val="none"/>
-      </w:rPr>
-    </w:lvl>
-    <w:lvl w:ilvl="5">
-      <w:start w:val="1"/>
-      <w:numFmt w:val="decimal"/>
-      <w:lvlText w:val="(%6)"/>
-      <w:lvlJc w:val="left"/>
-      <w:pPr>
-        <w:ind w:left="4320" w:hanging="360"/>
-      </w:pPr>
-      <w:rPr>
-        <w:u w:val="none"/>
-      </w:rPr>
-    </w:lvl>
-    <w:lvl w:ilvl="6">
-      <w:start w:val="1"/>
-      <w:numFmt w:val="lowerLetter"/>
-      <w:lvlText w:val="%7."/>
-      <w:lvlJc w:val="left"/>
-      <w:pPr>
-        <w:ind w:left="5040" w:hanging="360"/>
-      </w:pPr>
-      <w:rPr>
-        <w:u w:val="none"/>
-      </w:rPr>
-    </w:lvl>
-    <w:lvl w:ilvl="7">
-      <w:start w:val="1"/>
-      <w:numFmt w:val="lowerRoman"/>
-      <w:lvlText w:val="%8."/>
-      <w:lvlJc w:val="right"/>
-      <w:pPr>
-        <w:ind w:left="5760" w:hanging="360"/>
-      </w:pPr>
-      <w:rPr>
-        <w:u w:val="none"/>
-      </w:rPr>
-    </w:lvl>
-    <w:lvl w:ilvl="8">
-      <w:start w:val="1"/>
-      <w:numFmt w:val="decimal"/>
-      <w:lvlText w:val="%9."/>
-      <w:lvlJc w:val="left"/>
-      <w:pPr>
-        <w:ind w:left="6480" w:hanging="360"/>
-      </w:pPr>
-      <w:rPr>
-        <w:u w:val="none"/>
-      </w:rPr>
-    </w:lvl>
-  </w:abstractNum>
-  <w:abstractNum w:abstractNumId="2">
-    <w:lvl w:ilvl="0">
-      <w:start w:val="1"/>
-      <w:numFmt w:val="decimal"/>
+      <w:numFmt w:val="upperLetter"/>
       <w:lvlText w:val="%1."/>
       <w:lvlJc w:val="left"/>
       <w:pPr>
-        <w:ind w:left="720" w:hanging="360"/>
+        <w:ind w:left="1440" w:hanging="360"/>
       </w:pPr>
       <w:rPr>
         <w:u w:val="none"/>
@@ -5307,7 +6522,7 @@
       <w:lvlText w:val="%2."/>
       <w:lvlJc w:val="left"/>
       <w:pPr>
-        <w:ind w:left="1440" w:hanging="360"/>
+        <w:ind w:left="2160" w:hanging="360"/>
       </w:pPr>
       <w:rPr>
         <w:u w:val="none"/>
@@ -5319,7 +6534,7 @@
       <w:lvlText w:val="%3."/>
       <w:lvlJc w:val="right"/>
       <w:pPr>
-        <w:ind w:left="2160" w:hanging="360"/>
+        <w:ind w:left="2880" w:hanging="360"/>
       </w:pPr>
       <w:rPr>
         <w:u w:val="none"/>
@@ -5331,7 +6546,7 @@
       <w:lvlText w:val="%4."/>
       <w:lvlJc w:val="left"/>
       <w:pPr>
-        <w:ind w:left="2880" w:hanging="360"/>
+        <w:ind w:left="3600" w:hanging="360"/>
       </w:pPr>
       <w:rPr>
         <w:u w:val="none"/>
@@ -5343,7 +6558,7 @@
       <w:lvlText w:val="%5."/>
       <w:lvlJc w:val="left"/>
       <w:pPr>
-        <w:ind w:left="3600" w:hanging="360"/>
+        <w:ind w:left="4320" w:hanging="360"/>
       </w:pPr>
       <w:rPr>
         <w:u w:val="none"/>
@@ -5355,7 +6570,7 @@
       <w:lvlText w:val="%6."/>
       <w:lvlJc w:val="right"/>
       <w:pPr>
-        <w:ind w:left="4320" w:hanging="360"/>
+        <w:ind w:left="5040" w:hanging="360"/>
       </w:pPr>
       <w:rPr>
         <w:u w:val="none"/>
@@ -5367,7 +6582,7 @@
       <w:lvlText w:val="%7."/>
       <w:lvlJc w:val="left"/>
       <w:pPr>
-        <w:ind w:left="5040" w:hanging="360"/>
+        <w:ind w:left="5760" w:hanging="360"/>
       </w:pPr>
       <w:rPr>
         <w:u w:val="none"/>
@@ -5379,7 +6594,7 @@
       <w:lvlText w:val="%8."/>
       <w:lvlJc w:val="left"/>
       <w:pPr>
-        <w:ind w:left="5760" w:hanging="360"/>
+        <w:ind w:left="6480" w:hanging="360"/>
       </w:pPr>
       <w:rPr>
         <w:u w:val="none"/>
@@ -5391,7 +6606,117 @@
       <w:lvlText w:val="%9."/>
       <w:lvlJc w:val="right"/>
       <w:pPr>
+        <w:ind w:left="7200" w:hanging="360"/>
+      </w:pPr>
+      <w:rPr>
+        <w:u w:val="none"/>
+      </w:rPr>
+    </w:lvl>
+  </w:abstractNum>
+  <w:abstractNum w:abstractNumId="2">
+    <w:lvl w:ilvl="0">
+      <w:start w:val="1"/>
+      <w:numFmt w:val="bullet"/>
+      <w:lvlText w:val="-"/>
+      <w:lvlJc w:val="left"/>
+      <w:pPr>
+        <w:ind w:left="1440" w:hanging="360"/>
+      </w:pPr>
+      <w:rPr>
+        <w:u w:val="none"/>
+      </w:rPr>
+    </w:lvl>
+    <w:lvl w:ilvl="1">
+      <w:start w:val="1"/>
+      <w:numFmt w:val="bullet"/>
+      <w:lvlText w:val="-"/>
+      <w:lvlJc w:val="left"/>
+      <w:pPr>
+        <w:ind w:left="2160" w:hanging="360"/>
+      </w:pPr>
+      <w:rPr>
+        <w:u w:val="none"/>
+      </w:rPr>
+    </w:lvl>
+    <w:lvl w:ilvl="2">
+      <w:start w:val="1"/>
+      <w:numFmt w:val="bullet"/>
+      <w:lvlText w:val="-"/>
+      <w:lvlJc w:val="left"/>
+      <w:pPr>
+        <w:ind w:left="2880" w:hanging="360"/>
+      </w:pPr>
+      <w:rPr>
+        <w:u w:val="none"/>
+      </w:rPr>
+    </w:lvl>
+    <w:lvl w:ilvl="3">
+      <w:start w:val="1"/>
+      <w:numFmt w:val="bullet"/>
+      <w:lvlText w:val="-"/>
+      <w:lvlJc w:val="left"/>
+      <w:pPr>
+        <w:ind w:left="3600" w:hanging="360"/>
+      </w:pPr>
+      <w:rPr>
+        <w:u w:val="none"/>
+      </w:rPr>
+    </w:lvl>
+    <w:lvl w:ilvl="4">
+      <w:start w:val="1"/>
+      <w:numFmt w:val="bullet"/>
+      <w:lvlText w:val="-"/>
+      <w:lvlJc w:val="left"/>
+      <w:pPr>
+        <w:ind w:left="4320" w:hanging="360"/>
+      </w:pPr>
+      <w:rPr>
+        <w:u w:val="none"/>
+      </w:rPr>
+    </w:lvl>
+    <w:lvl w:ilvl="5">
+      <w:start w:val="1"/>
+      <w:numFmt w:val="bullet"/>
+      <w:lvlText w:val="-"/>
+      <w:lvlJc w:val="left"/>
+      <w:pPr>
+        <w:ind w:left="5040" w:hanging="360"/>
+      </w:pPr>
+      <w:rPr>
+        <w:u w:val="none"/>
+      </w:rPr>
+    </w:lvl>
+    <w:lvl w:ilvl="6">
+      <w:start w:val="1"/>
+      <w:numFmt w:val="bullet"/>
+      <w:lvlText w:val="-"/>
+      <w:lvlJc w:val="left"/>
+      <w:pPr>
+        <w:ind w:left="5760" w:hanging="360"/>
+      </w:pPr>
+      <w:rPr>
+        <w:u w:val="none"/>
+      </w:rPr>
+    </w:lvl>
+    <w:lvl w:ilvl="7">
+      <w:start w:val="1"/>
+      <w:numFmt w:val="bullet"/>
+      <w:lvlText w:val="-"/>
+      <w:lvlJc w:val="left"/>
+      <w:pPr>
         <w:ind w:left="6480" w:hanging="360"/>
+      </w:pPr>
+      <w:rPr>
+        <w:u w:val="none"/>
+      </w:rPr>
+    </w:lvl>
+    <w:lvl w:ilvl="8">
+      <w:start w:val="1"/>
+      <w:numFmt w:val="bullet"/>
+      <w:lvlText w:val="-"/>
+      <w:lvlJc w:val="left"/>
+      <w:pPr>
+        <w:ind w:left="7200" w:hanging="360"/>
       </w:pPr>
       <w:rPr>
         <w:u w:val="none"/>
@@ -5405,7 +6730,7 @@
       <w:lvlText w:val="-"/>
       <w:lvlJc w:val="left"/>
       <w:pPr>
-        <w:ind w:left="2160" w:hanging="360"/>
+        <w:ind w:left="1440" w:hanging="360"/>
       </w:pPr>
       <w:rPr>
         <w:u w:val="none"/>
@@ -5417,7 +6742,7 @@
       <w:lvlText w:val="-"/>
       <w:lvlJc w:val="left"/>
       <w:pPr>
-        <w:ind w:left="2880" w:hanging="360"/>
+        <w:ind w:left="2160" w:hanging="360"/>
       </w:pPr>
       <w:rPr>
         <w:u w:val="none"/>
@@ -5429,7 +6754,7 @@
       <w:lvlText w:val="-"/>
       <w:lvlJc w:val="left"/>
       <w:pPr>
-        <w:ind w:left="3600" w:hanging="360"/>
+        <w:ind w:left="2880" w:hanging="360"/>
       </w:pPr>
       <w:rPr>
         <w:u w:val="none"/>
@@ -5441,7 +6766,7 @@
       <w:lvlText w:val="-"/>
       <w:lvlJc w:val="left"/>
       <w:pPr>
-        <w:ind w:left="4320" w:hanging="360"/>
+        <w:ind w:left="3600" w:hanging="360"/>
       </w:pPr>
       <w:rPr>
         <w:u w:val="none"/>
@@ -5453,7 +6778,7 @@
       <w:lvlText w:val="-"/>
       <w:lvlJc w:val="left"/>
       <w:pPr>
-        <w:ind w:left="5040" w:hanging="360"/>
+        <w:ind w:left="4320" w:hanging="360"/>
       </w:pPr>
       <w:rPr>
         <w:u w:val="none"/>
@@ -5465,7 +6790,7 @@
       <w:lvlText w:val="-"/>
       <w:lvlJc w:val="left"/>
       <w:pPr>
-        <w:ind w:left="5760" w:hanging="360"/>
+        <w:ind w:left="5040" w:hanging="360"/>
       </w:pPr>
       <w:rPr>
         <w:u w:val="none"/>
@@ -5477,7 +6802,7 @@
       <w:lvlText w:val="-"/>
       <w:lvlJc w:val="left"/>
       <w:pPr>
-        <w:ind w:left="6480" w:hanging="360"/>
+        <w:ind w:left="5760" w:hanging="360"/>
       </w:pPr>
       <w:rPr>
         <w:u w:val="none"/>
@@ -5489,7 +6814,7 @@
       <w:lvlText w:val="-"/>
       <w:lvlJc w:val="left"/>
       <w:pPr>
-        <w:ind w:left="7200" w:hanging="360"/>
+        <w:ind w:left="6480" w:hanging="360"/>
       </w:pPr>
       <w:rPr>
         <w:u w:val="none"/>
@@ -5501,7 +6826,7 @@
       <w:lvlText w:val="-"/>
       <w:lvlJc w:val="left"/>
       <w:pPr>
-        <w:ind w:left="7920" w:hanging="360"/>
+        <w:ind w:left="7200" w:hanging="360"/>
       </w:pPr>
       <w:rPr>
         <w:u w:val="none"/>
@@ -5511,11 +6836,11 @@
   <w:abstractNum w:abstractNumId="4">
     <w:lvl w:ilvl="0">
       <w:start w:val="1"/>
-      <w:numFmt w:val="upperLetter"/>
+      <w:numFmt w:val="upperRoman"/>
       <w:lvlText w:val="%1."/>
-      <w:lvlJc w:val="left"/>
-      <w:pPr>
-        <w:ind w:left="1440" w:hanging="360"/>
+      <w:lvlJc w:val="right"/>
+      <w:pPr>
+        <w:ind w:left="720" w:hanging="360"/>
       </w:pPr>
       <w:rPr>
         <w:u w:val="none"/>
@@ -5523,11 +6848,11 @@
     </w:lvl>
     <w:lvl w:ilvl="1">
       <w:start w:val="1"/>
-      <w:numFmt w:val="lowerLetter"/>
+      <w:numFmt w:val="upperLetter"/>
       <w:lvlText w:val="%2."/>
       <w:lvlJc w:val="left"/>
       <w:pPr>
-        <w:ind w:left="2160" w:hanging="360"/>
+        <w:ind w:left="1440" w:hanging="360"/>
       </w:pPr>
       <w:rPr>
         <w:u w:val="none"/>
@@ -5535,23 +6860,25 @@
     </w:lvl>
     <w:lvl w:ilvl="2">
       <w:start w:val="1"/>
-      <w:numFmt w:val="lowerRoman"/>
+      <w:numFmt w:val="decimal"/>
       <w:lvlText w:val="%3."/>
-      <w:lvlJc w:val="right"/>
-      <w:pPr>
-        <w:ind w:left="2880" w:hanging="360"/>
+      <w:lvlJc w:val="left"/>
+      <w:pPr>
+        <w:ind w:left="2160" w:hanging="360"/>
       </w:pPr>
       <w:rPr>
+        <w:sz w:val="26"/>
+        <w:szCs w:val="26"/>
         <w:u w:val="none"/>
       </w:rPr>
     </w:lvl>
     <w:lvl w:ilvl="3">
       <w:start w:val="1"/>
-      <w:numFmt w:val="decimal"/>
-      <w:lvlText w:val="%4."/>
+      <w:numFmt w:val="lowerLetter"/>
+      <w:lvlText w:val="%4)"/>
       <w:lvlJc w:val="left"/>
       <w:pPr>
-        <w:ind w:left="3600" w:hanging="360"/>
+        <w:ind w:left="2880" w:hanging="360"/>
       </w:pPr>
       <w:rPr>
         <w:u w:val="none"/>
@@ -5559,11 +6886,11 @@
     </w:lvl>
     <w:lvl w:ilvl="4">
       <w:start w:val="1"/>
-      <w:numFmt w:val="lowerLetter"/>
-      <w:lvlText w:val="%5."/>
+      <w:numFmt w:val="decimal"/>
+      <w:lvlText w:val="(%5)"/>
       <w:lvlJc w:val="left"/>
       <w:pPr>
-        <w:ind w:left="4320" w:hanging="360"/>
+        <w:ind w:left="3600" w:hanging="360"/>
       </w:pPr>
       <w:rPr>
         <w:u w:val="none"/>
@@ -5571,11 +6898,11 @@
     </w:lvl>
     <w:lvl w:ilvl="5">
       <w:start w:val="1"/>
-      <w:numFmt w:val="lowerRoman"/>
-      <w:lvlText w:val="%6."/>
-      <w:lvlJc w:val="right"/>
-      <w:pPr>
-        <w:ind w:left="5040" w:hanging="360"/>
+      <w:numFmt w:val="lowerLetter"/>
+      <w:lvlText w:val="(%6)"/>
+      <w:lvlJc w:val="left"/>
+      <w:pPr>
+        <w:ind w:left="4320" w:hanging="360"/>
       </w:pPr>
       <w:rPr>
         <w:u w:val="none"/>
@@ -5583,11 +6910,11 @@
     </w:lvl>
     <w:lvl w:ilvl="6">
       <w:start w:val="1"/>
-      <w:numFmt w:val="decimal"/>
-      <w:lvlText w:val="%7."/>
-      <w:lvlJc w:val="left"/>
-      <w:pPr>
-        <w:ind w:left="5760" w:hanging="360"/>
+      <w:numFmt w:val="lowerRoman"/>
+      <w:lvlText w:val="(%7)"/>
+      <w:lvlJc w:val="right"/>
+      <w:pPr>
+        <w:ind w:left="5040" w:hanging="360"/>
       </w:pPr>
       <w:rPr>
         <w:u w:val="none"/>
@@ -5596,10 +6923,10 @@
     <w:lvl w:ilvl="7">
       <w:start w:val="1"/>
       <w:numFmt w:val="lowerLetter"/>
-      <w:lvlText w:val="%8."/>
+      <w:lvlText w:val="(%8)"/>
       <w:lvlJc w:val="left"/>
       <w:pPr>
-        <w:ind w:left="6480" w:hanging="360"/>
+        <w:ind w:left="5760" w:hanging="360"/>
       </w:pPr>
       <w:rPr>
         <w:u w:val="none"/>
@@ -5608,10 +6935,10 @@
     <w:lvl w:ilvl="8">
       <w:start w:val="1"/>
       <w:numFmt w:val="lowerRoman"/>
-      <w:lvlText w:val="%9."/>
+      <w:lvlText w:val="(%9)"/>
       <w:lvlJc w:val="right"/>
       <w:pPr>
-        <w:ind w:left="7200" w:hanging="360"/>
+        <w:ind w:left="6480" w:hanging="360"/>
       </w:pPr>
       <w:rPr>
         <w:u w:val="none"/>
@@ -5625,7 +6952,7 @@
       <w:lvlText w:val="-"/>
       <w:lvlJc w:val="left"/>
       <w:pPr>
-        <w:ind w:left="1440" w:hanging="360"/>
+        <w:ind w:left="2160" w:hanging="360"/>
       </w:pPr>
       <w:rPr>
         <w:u w:val="none"/>
@@ -5637,7 +6964,7 @@
       <w:lvlText w:val="-"/>
       <w:lvlJc w:val="left"/>
       <w:pPr>
-        <w:ind w:left="2160" w:hanging="360"/>
+        <w:ind w:left="2880" w:hanging="360"/>
       </w:pPr>
       <w:rPr>
         <w:u w:val="none"/>
@@ -5649,7 +6976,7 @@
       <w:lvlText w:val="-"/>
       <w:lvlJc w:val="left"/>
       <w:pPr>
-        <w:ind w:left="2880" w:hanging="360"/>
+        <w:ind w:left="3600" w:hanging="360"/>
       </w:pPr>
       <w:rPr>
         <w:u w:val="none"/>
@@ -5661,7 +6988,7 @@
       <w:lvlText w:val="-"/>
       <w:lvlJc w:val="left"/>
       <w:pPr>
-        <w:ind w:left="3600" w:hanging="360"/>
+        <w:ind w:left="4320" w:hanging="360"/>
       </w:pPr>
       <w:rPr>
         <w:u w:val="none"/>
@@ -5673,7 +7000,7 @@
       <w:lvlText w:val="-"/>
       <w:lvlJc w:val="left"/>
       <w:pPr>
-        <w:ind w:left="4320" w:hanging="360"/>
+        <w:ind w:left="5040" w:hanging="360"/>
       </w:pPr>
       <w:rPr>
         <w:u w:val="none"/>
@@ -5685,7 +7012,7 @@
       <w:lvlText w:val="-"/>
       <w:lvlJc w:val="left"/>
       <w:pPr>
-        <w:ind w:left="5040" w:hanging="360"/>
+        <w:ind w:left="5760" w:hanging="360"/>
       </w:pPr>
       <w:rPr>
         <w:u w:val="none"/>
@@ -5697,7 +7024,7 @@
       <w:lvlText w:val="-"/>
       <w:lvlJc w:val="left"/>
       <w:pPr>
-        <w:ind w:left="5760" w:hanging="360"/>
+        <w:ind w:left="6480" w:hanging="360"/>
       </w:pPr>
       <w:rPr>
         <w:u w:val="none"/>
@@ -5709,7 +7036,7 @@
       <w:lvlText w:val="-"/>
       <w:lvlJc w:val="left"/>
       <w:pPr>
-        <w:ind w:left="6480" w:hanging="360"/>
+        <w:ind w:left="7200" w:hanging="360"/>
       </w:pPr>
       <w:rPr>
         <w:u w:val="none"/>
@@ -5721,7 +7048,7 @@
       <w:lvlText w:val="-"/>
       <w:lvlJc w:val="left"/>
       <w:pPr>
-        <w:ind w:left="7200" w:hanging="360"/>
+        <w:ind w:left="7920" w:hanging="360"/>
       </w:pPr>
       <w:rPr>
         <w:u w:val="none"/>
@@ -5731,11 +7058,341 @@
   <w:abstractNum w:abstractNumId="6">
     <w:lvl w:ilvl="0">
       <w:start w:val="1"/>
+      <w:numFmt w:val="upperRoman"/>
+      <w:lvlText w:val="%1."/>
+      <w:lvlJc w:val="right"/>
+      <w:pPr>
+        <w:ind w:left="720" w:hanging="360"/>
+      </w:pPr>
+      <w:rPr>
+        <w:u w:val="none"/>
+      </w:rPr>
+    </w:lvl>
+    <w:lvl w:ilvl="1">
+      <w:start w:val="1"/>
+      <w:numFmt w:val="upperLetter"/>
+      <w:lvlText w:val="%2."/>
+      <w:lvlJc w:val="left"/>
+      <w:pPr>
+        <w:ind w:left="1440" w:hanging="360"/>
+      </w:pPr>
+      <w:rPr>
+        <w:u w:val="none"/>
+      </w:rPr>
+    </w:lvl>
+    <w:lvl w:ilvl="2">
+      <w:start w:val="1"/>
+      <w:numFmt w:val="decimal"/>
+      <w:lvlText w:val="%3."/>
+      <w:lvlJc w:val="left"/>
+      <w:pPr>
+        <w:ind w:left="2160" w:hanging="360"/>
+      </w:pPr>
+      <w:rPr>
+        <w:u w:val="none"/>
+      </w:rPr>
+    </w:lvl>
+    <w:lvl w:ilvl="3">
+      <w:start w:val="1"/>
+      <w:numFmt w:val="lowerLetter"/>
+      <w:lvlText w:val="%4)"/>
+      <w:lvlJc w:val="left"/>
+      <w:pPr>
+        <w:ind w:left="2880" w:hanging="360"/>
+      </w:pPr>
+      <w:rPr>
+        <w:u w:val="none"/>
+      </w:rPr>
+    </w:lvl>
+    <w:lvl w:ilvl="4">
+      <w:start w:val="1"/>
+      <w:numFmt w:val="decimal"/>
+      <w:lvlText w:val="(%5)"/>
+      <w:lvlJc w:val="left"/>
+      <w:pPr>
+        <w:ind w:left="3600" w:hanging="360"/>
+      </w:pPr>
+      <w:rPr>
+        <w:u w:val="none"/>
+      </w:rPr>
+    </w:lvl>
+    <w:lvl w:ilvl="5">
+      <w:start w:val="1"/>
+      <w:numFmt w:val="lowerLetter"/>
+      <w:lvlText w:val="(%6)"/>
+      <w:lvlJc w:val="left"/>
+      <w:pPr>
+        <w:ind w:left="4320" w:hanging="360"/>
+      </w:pPr>
+      <w:rPr>
+        <w:u w:val="none"/>
+      </w:rPr>
+    </w:lvl>
+    <w:lvl w:ilvl="6">
+      <w:start w:val="1"/>
+      <w:numFmt w:val="lowerRoman"/>
+      <w:lvlText w:val="(%7)"/>
+      <w:lvlJc w:val="right"/>
+      <w:pPr>
+        <w:ind w:left="5040" w:hanging="360"/>
+      </w:pPr>
+      <w:rPr>
+        <w:u w:val="none"/>
+      </w:rPr>
+    </w:lvl>
+    <w:lvl w:ilvl="7">
+      <w:start w:val="1"/>
+      <w:numFmt w:val="lowerLetter"/>
+      <w:lvlText w:val="(%8)"/>
+      <w:lvlJc w:val="left"/>
+      <w:pPr>
+        <w:ind w:left="5760" w:hanging="360"/>
+      </w:pPr>
+      <w:rPr>
+        <w:u w:val="none"/>
+      </w:rPr>
+    </w:lvl>
+    <w:lvl w:ilvl="8">
+      <w:start w:val="1"/>
+      <w:numFmt w:val="lowerRoman"/>
+      <w:lvlText w:val="(%9)"/>
+      <w:lvlJc w:val="right"/>
+      <w:pPr>
+        <w:ind w:left="6480" w:hanging="360"/>
+      </w:pPr>
+      <w:rPr>
+        <w:u w:val="none"/>
+      </w:rPr>
+    </w:lvl>
+  </w:abstractNum>
+  <w:abstractNum w:abstractNumId="7">
+    <w:lvl w:ilvl="0">
+      <w:start w:val="1"/>
+      <w:numFmt w:val="lowerLetter"/>
+      <w:lvlText w:val="%1)"/>
+      <w:lvlJc w:val="left"/>
+      <w:pPr>
+        <w:ind w:left="720" w:hanging="360"/>
+      </w:pPr>
+      <w:rPr>
+        <w:u w:val="none"/>
+      </w:rPr>
+    </w:lvl>
+    <w:lvl w:ilvl="1">
+      <w:start w:val="1"/>
+      <w:numFmt w:val="lowerRoman"/>
+      <w:lvlText w:val="%2)"/>
+      <w:lvlJc w:val="right"/>
+      <w:pPr>
+        <w:ind w:left="1440" w:hanging="360"/>
+      </w:pPr>
+      <w:rPr>
+        <w:u w:val="none"/>
+      </w:rPr>
+    </w:lvl>
+    <w:lvl w:ilvl="2">
+      <w:start w:val="1"/>
+      <w:numFmt w:val="decimal"/>
+      <w:lvlText w:val="%3)"/>
+      <w:lvlJc w:val="left"/>
+      <w:pPr>
+        <w:ind w:left="2160" w:hanging="360"/>
+      </w:pPr>
+      <w:rPr>
+        <w:u w:val="none"/>
+      </w:rPr>
+    </w:lvl>
+    <w:lvl w:ilvl="3">
+      <w:start w:val="1"/>
+      <w:numFmt w:val="lowerLetter"/>
+      <w:lvlText w:val="(%4)"/>
+      <w:lvlJc w:val="left"/>
+      <w:pPr>
+        <w:ind w:left="2880" w:hanging="360"/>
+      </w:pPr>
+      <w:rPr>
+        <w:u w:val="none"/>
+      </w:rPr>
+    </w:lvl>
+    <w:lvl w:ilvl="4">
+      <w:start w:val="1"/>
+      <w:numFmt w:val="lowerRoman"/>
+      <w:lvlText w:val="(%5)"/>
+      <w:lvlJc w:val="right"/>
+      <w:pPr>
+        <w:ind w:left="3600" w:hanging="360"/>
+      </w:pPr>
+      <w:rPr>
+        <w:u w:val="none"/>
+      </w:rPr>
+    </w:lvl>
+    <w:lvl w:ilvl="5">
+      <w:start w:val="1"/>
+      <w:numFmt w:val="decimal"/>
+      <w:lvlText w:val="(%6)"/>
+      <w:lvlJc w:val="left"/>
+      <w:pPr>
+        <w:ind w:left="4320" w:hanging="360"/>
+      </w:pPr>
+      <w:rPr>
+        <w:u w:val="none"/>
+      </w:rPr>
+    </w:lvl>
+    <w:lvl w:ilvl="6">
+      <w:start w:val="1"/>
+      <w:numFmt w:val="lowerLetter"/>
+      <w:lvlText w:val="%7."/>
+      <w:lvlJc w:val="left"/>
+      <w:pPr>
+        <w:ind w:left="5040" w:hanging="360"/>
+      </w:pPr>
+      <w:rPr>
+        <w:u w:val="none"/>
+      </w:rPr>
+    </w:lvl>
+    <w:lvl w:ilvl="7">
+      <w:start w:val="1"/>
+      <w:numFmt w:val="lowerRoman"/>
+      <w:lvlText w:val="%8."/>
+      <w:lvlJc w:val="right"/>
+      <w:pPr>
+        <w:ind w:left="5760" w:hanging="360"/>
+      </w:pPr>
+      <w:rPr>
+        <w:u w:val="none"/>
+      </w:rPr>
+    </w:lvl>
+    <w:lvl w:ilvl="8">
+      <w:start w:val="1"/>
+      <w:numFmt w:val="decimal"/>
+      <w:lvlText w:val="%9."/>
+      <w:lvlJc w:val="left"/>
+      <w:pPr>
+        <w:ind w:left="6480" w:hanging="360"/>
+      </w:pPr>
+      <w:rPr>
+        <w:u w:val="none"/>
+      </w:rPr>
+    </w:lvl>
+  </w:abstractNum>
+  <w:abstractNum w:abstractNumId="8">
+    <w:lvl w:ilvl="0">
+      <w:start w:val="1"/>
+      <w:numFmt w:val="decimal"/>
+      <w:lvlText w:val="%1."/>
+      <w:lvlJc w:val="left"/>
+      <w:pPr>
+        <w:ind w:left="720" w:hanging="360"/>
+      </w:pPr>
+      <w:rPr>
+        <w:u w:val="none"/>
+      </w:rPr>
+    </w:lvl>
+    <w:lvl w:ilvl="1">
+      <w:start w:val="1"/>
+      <w:numFmt w:val="lowerLetter"/>
+      <w:lvlText w:val="%2."/>
+      <w:lvlJc w:val="left"/>
+      <w:pPr>
+        <w:ind w:left="1440" w:hanging="360"/>
+      </w:pPr>
+      <w:rPr>
+        <w:u w:val="none"/>
+      </w:rPr>
+    </w:lvl>
+    <w:lvl w:ilvl="2">
+      <w:start w:val="1"/>
+      <w:numFmt w:val="lowerRoman"/>
+      <w:lvlText w:val="%3."/>
+      <w:lvlJc w:val="right"/>
+      <w:pPr>
+        <w:ind w:left="2160" w:hanging="360"/>
+      </w:pPr>
+      <w:rPr>
+        <w:u w:val="none"/>
+      </w:rPr>
+    </w:lvl>
+    <w:lvl w:ilvl="3">
+      <w:start w:val="1"/>
+      <w:numFmt w:val="decimal"/>
+      <w:lvlText w:val="%4."/>
+      <w:lvlJc w:val="left"/>
+      <w:pPr>
+        <w:ind w:left="2880" w:hanging="360"/>
+      </w:pPr>
+      <w:rPr>
+        <w:u w:val="none"/>
+      </w:rPr>
+    </w:lvl>
+    <w:lvl w:ilvl="4">
+      <w:start w:val="1"/>
+      <w:numFmt w:val="lowerLetter"/>
+      <w:lvlText w:val="%5."/>
+      <w:lvlJc w:val="left"/>
+      <w:pPr>
+        <w:ind w:left="3600" w:hanging="360"/>
+      </w:pPr>
+      <w:rPr>
+        <w:u w:val="none"/>
+      </w:rPr>
+    </w:lvl>
+    <w:lvl w:ilvl="5">
+      <w:start w:val="1"/>
+      <w:numFmt w:val="lowerRoman"/>
+      <w:lvlText w:val="%6."/>
+      <w:lvlJc w:val="right"/>
+      <w:pPr>
+        <w:ind w:left="4320" w:hanging="360"/>
+      </w:pPr>
+      <w:rPr>
+        <w:u w:val="none"/>
+      </w:rPr>
+    </w:lvl>
+    <w:lvl w:ilvl="6">
+      <w:start w:val="1"/>
+      <w:numFmt w:val="decimal"/>
+      <w:lvlText w:val="%7."/>
+      <w:lvlJc w:val="left"/>
+      <w:pPr>
+        <w:ind w:left="5040" w:hanging="360"/>
+      </w:pPr>
+      <w:rPr>
+        <w:u w:val="none"/>
+      </w:rPr>
+    </w:lvl>
+    <w:lvl w:ilvl="7">
+      <w:start w:val="1"/>
+      <w:numFmt w:val="lowerLetter"/>
+      <w:lvlText w:val="%8."/>
+      <w:lvlJc w:val="left"/>
+      <w:pPr>
+        <w:ind w:left="5760" w:hanging="360"/>
+      </w:pPr>
+      <w:rPr>
+        <w:u w:val="none"/>
+      </w:rPr>
+    </w:lvl>
+    <w:lvl w:ilvl="8">
+      <w:start w:val="1"/>
+      <w:numFmt w:val="lowerRoman"/>
+      <w:lvlText w:val="%9."/>
+      <w:lvlJc w:val="right"/>
+      <w:pPr>
+        <w:ind w:left="6480" w:hanging="360"/>
+      </w:pPr>
+      <w:rPr>
+        <w:u w:val="none"/>
+      </w:rPr>
+    </w:lvl>
+  </w:abstractNum>
+  <w:abstractNum w:abstractNumId="9">
+    <w:lvl w:ilvl="0">
+      <w:start w:val="1"/>
       <w:numFmt w:val="bullet"/>
       <w:lvlText w:val="-"/>
       <w:lvlJc w:val="left"/>
       <w:pPr>
-        <w:ind w:left="1440" w:hanging="360"/>
+        <w:ind w:left="2160" w:hanging="360"/>
       </w:pPr>
       <w:rPr>
         <w:u w:val="none"/>
@@ -5747,7 +7404,7 @@
       <w:lvlText w:val="-"/>
       <w:lvlJc w:val="left"/>
       <w:pPr>
-        <w:ind w:left="2160" w:hanging="360"/>
+        <w:ind w:left="2880" w:hanging="360"/>
       </w:pPr>
       <w:rPr>
         <w:u w:val="none"/>
@@ -5759,7 +7416,7 @@
       <w:lvlText w:val="-"/>
       <w:lvlJc w:val="left"/>
       <w:pPr>
-        <w:ind w:left="2880" w:hanging="360"/>
+        <w:ind w:left="3600" w:hanging="360"/>
       </w:pPr>
       <w:rPr>
         <w:u w:val="none"/>
@@ -5771,7 +7428,7 @@
       <w:lvlText w:val="-"/>
       <w:lvlJc w:val="left"/>
       <w:pPr>
-        <w:ind w:left="3600" w:hanging="360"/>
+        <w:ind w:left="4320" w:hanging="360"/>
       </w:pPr>
       <w:rPr>
         <w:u w:val="none"/>
@@ -5783,7 +7440,7 @@
       <w:lvlText w:val="-"/>
       <w:lvlJc w:val="left"/>
       <w:pPr>
-        <w:ind w:left="4320" w:hanging="360"/>
+        <w:ind w:left="5040" w:hanging="360"/>
       </w:pPr>
       <w:rPr>
         <w:u w:val="none"/>
@@ -5795,7 +7452,7 @@
       <w:lvlText w:val="-"/>
       <w:lvlJc w:val="left"/>
       <w:pPr>
-        <w:ind w:left="5040" w:hanging="360"/>
+        <w:ind w:left="5760" w:hanging="360"/>
       </w:pPr>
       <w:rPr>
         <w:u w:val="none"/>
@@ -5807,7 +7464,7 @@
       <w:lvlText w:val="-"/>
       <w:lvlJc w:val="left"/>
       <w:pPr>
-        <w:ind w:left="5760" w:hanging="360"/>
+        <w:ind w:left="6480" w:hanging="360"/>
       </w:pPr>
       <w:rPr>
         <w:u w:val="none"/>
@@ -5819,7 +7476,7 @@
       <w:lvlText w:val="-"/>
       <w:lvlJc w:val="left"/>
       <w:pPr>
-        <w:ind w:left="6480" w:hanging="360"/>
+        <w:ind w:left="7200" w:hanging="360"/>
       </w:pPr>
       <w:rPr>
         <w:u w:val="none"/>
@@ -5831,559 +7488,7 @@
       <w:lvlText w:val="-"/>
       <w:lvlJc w:val="left"/>
       <w:pPr>
-        <w:ind w:left="7200" w:hanging="360"/>
-      </w:pPr>
-      <w:rPr>
-        <w:u w:val="none"/>
-      </w:rPr>
-    </w:lvl>
-  </w:abstractNum>
-  <w:abstractNum w:abstractNumId="7">
-    <w:lvl w:ilvl="0">
-      <w:start w:val="1"/>
-      <w:numFmt w:val="upperRoman"/>
-      <w:lvlText w:val="%1."/>
-      <w:lvlJc w:val="right"/>
-      <w:pPr>
-        <w:ind w:left="720" w:hanging="360"/>
-      </w:pPr>
-      <w:rPr>
-        <w:u w:val="none"/>
-      </w:rPr>
-    </w:lvl>
-    <w:lvl w:ilvl="1">
-      <w:start w:val="1"/>
-      <w:numFmt w:val="upperLetter"/>
-      <w:lvlText w:val="%2."/>
-      <w:lvlJc w:val="left"/>
-      <w:pPr>
-        <w:ind w:left="1440" w:hanging="360"/>
-      </w:pPr>
-      <w:rPr>
-        <w:u w:val="none"/>
-      </w:rPr>
-    </w:lvl>
-    <w:lvl w:ilvl="2">
-      <w:start w:val="1"/>
-      <w:numFmt w:val="decimal"/>
-      <w:lvlText w:val="%3."/>
-      <w:lvlJc w:val="left"/>
-      <w:pPr>
-        <w:ind w:left="2160" w:hanging="360"/>
-      </w:pPr>
-      <w:rPr>
-        <w:sz w:val="26"/>
-        <w:szCs w:val="26"/>
-        <w:u w:val="none"/>
-      </w:rPr>
-    </w:lvl>
-    <w:lvl w:ilvl="3">
-      <w:start w:val="1"/>
-      <w:numFmt w:val="lowerLetter"/>
-      <w:lvlText w:val="%4)"/>
-      <w:lvlJc w:val="left"/>
-      <w:pPr>
-        <w:ind w:left="2880" w:hanging="360"/>
-      </w:pPr>
-      <w:rPr>
-        <w:u w:val="none"/>
-      </w:rPr>
-    </w:lvl>
-    <w:lvl w:ilvl="4">
-      <w:start w:val="1"/>
-      <w:numFmt w:val="decimal"/>
-      <w:lvlText w:val="(%5)"/>
-      <w:lvlJc w:val="left"/>
-      <w:pPr>
-        <w:ind w:left="3600" w:hanging="360"/>
-      </w:pPr>
-      <w:rPr>
-        <w:u w:val="none"/>
-      </w:rPr>
-    </w:lvl>
-    <w:lvl w:ilvl="5">
-      <w:start w:val="1"/>
-      <w:numFmt w:val="lowerLetter"/>
-      <w:lvlText w:val="(%6)"/>
-      <w:lvlJc w:val="left"/>
-      <w:pPr>
-        <w:ind w:left="4320" w:hanging="360"/>
-      </w:pPr>
-      <w:rPr>
-        <w:u w:val="none"/>
-      </w:rPr>
-    </w:lvl>
-    <w:lvl w:ilvl="6">
-      <w:start w:val="1"/>
-      <w:numFmt w:val="lowerRoman"/>
-      <w:lvlText w:val="(%7)"/>
-      <w:lvlJc w:val="right"/>
-      <w:pPr>
-        <w:ind w:left="5040" w:hanging="360"/>
-      </w:pPr>
-      <w:rPr>
-        <w:u w:val="none"/>
-      </w:rPr>
-    </w:lvl>
-    <w:lvl w:ilvl="7">
-      <w:start w:val="1"/>
-      <w:numFmt w:val="lowerLetter"/>
-      <w:lvlText w:val="(%8)"/>
-      <w:lvlJc w:val="left"/>
-      <w:pPr>
-        <w:ind w:left="5760" w:hanging="360"/>
-      </w:pPr>
-      <w:rPr>
-        <w:u w:val="none"/>
-      </w:rPr>
-    </w:lvl>
-    <w:lvl w:ilvl="8">
-      <w:start w:val="1"/>
-      <w:numFmt w:val="lowerRoman"/>
-      <w:lvlText w:val="(%9)"/>
-      <w:lvlJc w:val="right"/>
-      <w:pPr>
-        <w:ind w:left="6480" w:hanging="360"/>
-      </w:pPr>
-      <w:rPr>
-        <w:u w:val="none"/>
-      </w:rPr>
-    </w:lvl>
-  </w:abstractNum>
-  <w:abstractNum w:abstractNumId="8">
-    <w:lvl w:ilvl="0">
-      <w:start w:val="1"/>
-      <w:numFmt w:val="upperLetter"/>
-      <w:lvlText w:val="%1."/>
-      <w:lvlJc w:val="left"/>
-      <w:pPr>
-        <w:ind w:left="1440" w:hanging="360"/>
-      </w:pPr>
-      <w:rPr>
-        <w:u w:val="none"/>
-      </w:rPr>
-    </w:lvl>
-    <w:lvl w:ilvl="1">
-      <w:start w:val="1"/>
-      <w:numFmt w:val="lowerLetter"/>
-      <w:lvlText w:val="%2."/>
-      <w:lvlJc w:val="left"/>
-      <w:pPr>
-        <w:ind w:left="2160" w:hanging="360"/>
-      </w:pPr>
-      <w:rPr>
-        <w:u w:val="none"/>
-      </w:rPr>
-    </w:lvl>
-    <w:lvl w:ilvl="2">
-      <w:start w:val="1"/>
-      <w:numFmt w:val="lowerRoman"/>
-      <w:lvlText w:val="%3."/>
-      <w:lvlJc w:val="right"/>
-      <w:pPr>
-        <w:ind w:left="2880" w:hanging="360"/>
-      </w:pPr>
-      <w:rPr>
-        <w:u w:val="none"/>
-      </w:rPr>
-    </w:lvl>
-    <w:lvl w:ilvl="3">
-      <w:start w:val="1"/>
-      <w:numFmt w:val="decimal"/>
-      <w:lvlText w:val="%4."/>
-      <w:lvlJc w:val="left"/>
-      <w:pPr>
-        <w:ind w:left="3600" w:hanging="360"/>
-      </w:pPr>
-      <w:rPr>
-        <w:u w:val="none"/>
-      </w:rPr>
-    </w:lvl>
-    <w:lvl w:ilvl="4">
-      <w:start w:val="1"/>
-      <w:numFmt w:val="lowerLetter"/>
-      <w:lvlText w:val="%5."/>
-      <w:lvlJc w:val="left"/>
-      <w:pPr>
-        <w:ind w:left="4320" w:hanging="360"/>
-      </w:pPr>
-      <w:rPr>
-        <w:u w:val="none"/>
-      </w:rPr>
-    </w:lvl>
-    <w:lvl w:ilvl="5">
-      <w:start w:val="1"/>
-      <w:numFmt w:val="lowerRoman"/>
-      <w:lvlText w:val="%6."/>
-      <w:lvlJc w:val="right"/>
-      <w:pPr>
-        <w:ind w:left="5040" w:hanging="360"/>
-      </w:pPr>
-      <w:rPr>
-        <w:u w:val="none"/>
-      </w:rPr>
-    </w:lvl>
-    <w:lvl w:ilvl="6">
-      <w:start w:val="1"/>
-      <w:numFmt w:val="decimal"/>
-      <w:lvlText w:val="%7."/>
-      <w:lvlJc w:val="left"/>
-      <w:pPr>
-        <w:ind w:left="5760" w:hanging="360"/>
-      </w:pPr>
-      <w:rPr>
-        <w:u w:val="none"/>
-      </w:rPr>
-    </w:lvl>
-    <w:lvl w:ilvl="7">
-      <w:start w:val="1"/>
-      <w:numFmt w:val="lowerLetter"/>
-      <w:lvlText w:val="%8."/>
-      <w:lvlJc w:val="left"/>
-      <w:pPr>
-        <w:ind w:left="6480" w:hanging="360"/>
-      </w:pPr>
-      <w:rPr>
-        <w:u w:val="none"/>
-      </w:rPr>
-    </w:lvl>
-    <w:lvl w:ilvl="8">
-      <w:start w:val="1"/>
-      <w:numFmt w:val="lowerRoman"/>
-      <w:lvlText w:val="%9."/>
-      <w:lvlJc w:val="right"/>
-      <w:pPr>
-        <w:ind w:left="7200" w:hanging="360"/>
-      </w:pPr>
-      <w:rPr>
-        <w:u w:val="none"/>
-      </w:rPr>
-    </w:lvl>
-  </w:abstractNum>
-  <w:abstractNum w:abstractNumId="9">
-    <w:lvl w:ilvl="0">
-      <w:start w:val="1"/>
-      <w:numFmt w:val="lowerLetter"/>
-      <w:lvlText w:val="%1)"/>
-      <w:lvlJc w:val="left"/>
-      <w:pPr>
-        <w:ind w:left="720" w:hanging="360"/>
-      </w:pPr>
-      <w:rPr>
-        <w:u w:val="none"/>
-      </w:rPr>
-    </w:lvl>
-    <w:lvl w:ilvl="1">
-      <w:start w:val="1"/>
-      <w:numFmt w:val="lowerRoman"/>
-      <w:lvlText w:val="%2)"/>
-      <w:lvlJc w:val="right"/>
-      <w:pPr>
-        <w:ind w:left="1440" w:hanging="360"/>
-      </w:pPr>
-      <w:rPr>
-        <w:u w:val="none"/>
-      </w:rPr>
-    </w:lvl>
-    <w:lvl w:ilvl="2">
-      <w:start w:val="1"/>
-      <w:numFmt w:val="decimal"/>
-      <w:lvlText w:val="%3)"/>
-      <w:lvlJc w:val="left"/>
-      <w:pPr>
-        <w:ind w:left="2160" w:hanging="360"/>
-      </w:pPr>
-      <w:rPr>
-        <w:u w:val="none"/>
-      </w:rPr>
-    </w:lvl>
-    <w:lvl w:ilvl="3">
-      <w:start w:val="1"/>
-      <w:numFmt w:val="lowerLetter"/>
-      <w:lvlText w:val="(%4)"/>
-      <w:lvlJc w:val="left"/>
-      <w:pPr>
-        <w:ind w:left="2880" w:hanging="360"/>
-      </w:pPr>
-      <w:rPr>
-        <w:u w:val="none"/>
-      </w:rPr>
-    </w:lvl>
-    <w:lvl w:ilvl="4">
-      <w:start w:val="1"/>
-      <w:numFmt w:val="lowerRoman"/>
-      <w:lvlText w:val="(%5)"/>
-      <w:lvlJc w:val="right"/>
-      <w:pPr>
-        <w:ind w:left="3600" w:hanging="360"/>
-      </w:pPr>
-      <w:rPr>
-        <w:u w:val="none"/>
-      </w:rPr>
-    </w:lvl>
-    <w:lvl w:ilvl="5">
-      <w:start w:val="1"/>
-      <w:numFmt w:val="decimal"/>
-      <w:lvlText w:val="(%6)"/>
-      <w:lvlJc w:val="left"/>
-      <w:pPr>
-        <w:ind w:left="4320" w:hanging="360"/>
-      </w:pPr>
-      <w:rPr>
-        <w:u w:val="none"/>
-      </w:rPr>
-    </w:lvl>
-    <w:lvl w:ilvl="6">
-      <w:start w:val="1"/>
-      <w:numFmt w:val="lowerLetter"/>
-      <w:lvlText w:val="%7."/>
-      <w:lvlJc w:val="left"/>
-      <w:pPr>
-        <w:ind w:left="5040" w:hanging="360"/>
-      </w:pPr>
-      <w:rPr>
-        <w:u w:val="none"/>
-      </w:rPr>
-    </w:lvl>
-    <w:lvl w:ilvl="7">
-      <w:start w:val="1"/>
-      <w:numFmt w:val="lowerRoman"/>
-      <w:lvlText w:val="%8."/>
-      <w:lvlJc w:val="right"/>
-      <w:pPr>
-        <w:ind w:left="5760" w:hanging="360"/>
-      </w:pPr>
-      <w:rPr>
-        <w:u w:val="none"/>
-      </w:rPr>
-    </w:lvl>
-    <w:lvl w:ilvl="8">
-      <w:start w:val="1"/>
-      <w:numFmt w:val="decimal"/>
-      <w:lvlText w:val="%9."/>
-      <w:lvlJc w:val="left"/>
-      <w:pPr>
-        <w:ind w:left="6480" w:hanging="360"/>
-      </w:pPr>
-      <w:rPr>
-        <w:u w:val="none"/>
-      </w:rPr>
-    </w:lvl>
-  </w:abstractNum>
-  <w:abstractNum w:abstractNumId="10">
-    <w:lvl w:ilvl="0">
-      <w:start w:val="1"/>
-      <w:numFmt w:val="bullet"/>
-      <w:lvlText w:val="-"/>
-      <w:lvlJc w:val="left"/>
-      <w:pPr>
-        <w:ind w:left="2160" w:hanging="360"/>
-      </w:pPr>
-      <w:rPr>
-        <w:u w:val="none"/>
-      </w:rPr>
-    </w:lvl>
-    <w:lvl w:ilvl="1">
-      <w:start w:val="1"/>
-      <w:numFmt w:val="bullet"/>
-      <w:lvlText w:val="-"/>
-      <w:lvlJc w:val="left"/>
-      <w:pPr>
-        <w:ind w:left="2880" w:hanging="360"/>
-      </w:pPr>
-      <w:rPr>
-        <w:u w:val="none"/>
-      </w:rPr>
-    </w:lvl>
-    <w:lvl w:ilvl="2">
-      <w:start w:val="1"/>
-      <w:numFmt w:val="bullet"/>
-      <w:lvlText w:val="-"/>
-      <w:lvlJc w:val="left"/>
-      <w:pPr>
-        <w:ind w:left="3600" w:hanging="360"/>
-      </w:pPr>
-      <w:rPr>
-        <w:u w:val="none"/>
-      </w:rPr>
-    </w:lvl>
-    <w:lvl w:ilvl="3">
-      <w:start w:val="1"/>
-      <w:numFmt w:val="bullet"/>
-      <w:lvlText w:val="-"/>
-      <w:lvlJc w:val="left"/>
-      <w:pPr>
-        <w:ind w:left="4320" w:hanging="360"/>
-      </w:pPr>
-      <w:rPr>
-        <w:u w:val="none"/>
-      </w:rPr>
-    </w:lvl>
-    <w:lvl w:ilvl="4">
-      <w:start w:val="1"/>
-      <w:numFmt w:val="bullet"/>
-      <w:lvlText w:val="-"/>
-      <w:lvlJc w:val="left"/>
-      <w:pPr>
-        <w:ind w:left="5040" w:hanging="360"/>
-      </w:pPr>
-      <w:rPr>
-        <w:u w:val="none"/>
-      </w:rPr>
-    </w:lvl>
-    <w:lvl w:ilvl="5">
-      <w:start w:val="1"/>
-      <w:numFmt w:val="bullet"/>
-      <w:lvlText w:val="-"/>
-      <w:lvlJc w:val="left"/>
-      <w:pPr>
-        <w:ind w:left="5760" w:hanging="360"/>
-      </w:pPr>
-      <w:rPr>
-        <w:u w:val="none"/>
-      </w:rPr>
-    </w:lvl>
-    <w:lvl w:ilvl="6">
-      <w:start w:val="1"/>
-      <w:numFmt w:val="bullet"/>
-      <w:lvlText w:val="-"/>
-      <w:lvlJc w:val="left"/>
-      <w:pPr>
-        <w:ind w:left="6480" w:hanging="360"/>
-      </w:pPr>
-      <w:rPr>
-        <w:u w:val="none"/>
-      </w:rPr>
-    </w:lvl>
-    <w:lvl w:ilvl="7">
-      <w:start w:val="1"/>
-      <w:numFmt w:val="bullet"/>
-      <w:lvlText w:val="-"/>
-      <w:lvlJc w:val="left"/>
-      <w:pPr>
-        <w:ind w:left="7200" w:hanging="360"/>
-      </w:pPr>
-      <w:rPr>
-        <w:u w:val="none"/>
-      </w:rPr>
-    </w:lvl>
-    <w:lvl w:ilvl="8">
-      <w:start w:val="1"/>
-      <w:numFmt w:val="bullet"/>
-      <w:lvlText w:val="-"/>
-      <w:lvlJc w:val="left"/>
-      <w:pPr>
         <w:ind w:left="7920" w:hanging="360"/>
-      </w:pPr>
-      <w:rPr>
-        <w:u w:val="none"/>
-      </w:rPr>
-    </w:lvl>
-  </w:abstractNum>
-  <w:abstractNum w:abstractNumId="11">
-    <w:lvl w:ilvl="0">
-      <w:start w:val="1"/>
-      <w:numFmt w:val="upperRoman"/>
-      <w:lvlText w:val="%1."/>
-      <w:lvlJc w:val="right"/>
-      <w:pPr>
-        <w:ind w:left="720" w:hanging="360"/>
-      </w:pPr>
-      <w:rPr>
-        <w:u w:val="none"/>
-      </w:rPr>
-    </w:lvl>
-    <w:lvl w:ilvl="1">
-      <w:start w:val="1"/>
-      <w:numFmt w:val="upperLetter"/>
-      <w:lvlText w:val="%2."/>
-      <w:lvlJc w:val="left"/>
-      <w:pPr>
-        <w:ind w:left="1440" w:hanging="360"/>
-      </w:pPr>
-      <w:rPr>
-        <w:u w:val="none"/>
-      </w:rPr>
-    </w:lvl>
-    <w:lvl w:ilvl="2">
-      <w:start w:val="1"/>
-      <w:numFmt w:val="decimal"/>
-      <w:lvlText w:val="%3."/>
-      <w:lvlJc w:val="left"/>
-      <w:pPr>
-        <w:ind w:left="2160" w:hanging="360"/>
-      </w:pPr>
-      <w:rPr>
-        <w:u w:val="none"/>
-      </w:rPr>
-    </w:lvl>
-    <w:lvl w:ilvl="3">
-      <w:start w:val="1"/>
-      <w:numFmt w:val="lowerLetter"/>
-      <w:lvlText w:val="%4)"/>
-      <w:lvlJc w:val="left"/>
-      <w:pPr>
-        <w:ind w:left="2880" w:hanging="360"/>
-      </w:pPr>
-      <w:rPr>
-        <w:u w:val="none"/>
-      </w:rPr>
-    </w:lvl>
-    <w:lvl w:ilvl="4">
-      <w:start w:val="1"/>
-      <w:numFmt w:val="decimal"/>
-      <w:lvlText w:val="(%5)"/>
-      <w:lvlJc w:val="left"/>
-      <w:pPr>
-        <w:ind w:left="3600" w:hanging="360"/>
-      </w:pPr>
-      <w:rPr>
-        <w:u w:val="none"/>
-      </w:rPr>
-    </w:lvl>
-    <w:lvl w:ilvl="5">
-      <w:start w:val="1"/>
-      <w:numFmt w:val="lowerLetter"/>
-      <w:lvlText w:val="(%6)"/>
-      <w:lvlJc w:val="left"/>
-      <w:pPr>
-        <w:ind w:left="4320" w:hanging="360"/>
-      </w:pPr>
-      <w:rPr>
-        <w:u w:val="none"/>
-      </w:rPr>
-    </w:lvl>
-    <w:lvl w:ilvl="6">
-      <w:start w:val="1"/>
-      <w:numFmt w:val="lowerRoman"/>
-      <w:lvlText w:val="(%7)"/>
-      <w:lvlJc w:val="right"/>
-      <w:pPr>
-        <w:ind w:left="5040" w:hanging="360"/>
-      </w:pPr>
-      <w:rPr>
-        <w:u w:val="none"/>
-      </w:rPr>
-    </w:lvl>
-    <w:lvl w:ilvl="7">
-      <w:start w:val="1"/>
-      <w:numFmt w:val="lowerLetter"/>
-      <w:lvlText w:val="(%8)"/>
-      <w:lvlJc w:val="left"/>
-      <w:pPr>
-        <w:ind w:left="5760" w:hanging="360"/>
-      </w:pPr>
-      <w:rPr>
-        <w:u w:val="none"/>
-      </w:rPr>
-    </w:lvl>
-    <w:lvl w:ilvl="8">
-      <w:start w:val="1"/>
-      <w:numFmt w:val="lowerRoman"/>
-      <w:lvlText w:val="(%9)"/>
-      <w:lvlJc w:val="right"/>
-      <w:pPr>
-        <w:ind w:left="6480" w:hanging="360"/>
       </w:pPr>
       <w:rPr>
         <w:u w:val="none"/>
@@ -6416,12 +7521,6 @@
   </w:num>
   <w:num w:numId="9">
     <w:abstractNumId w:val="9"/>
-  </w:num>
-  <w:num w:numId="10">
-    <w:abstractNumId w:val="10"/>
-  </w:num>
-  <w:num w:numId="11">
-    <w:abstractNumId w:val="11"/>
   </w:num>
 </w:numbering>
 </file>
@@ -6553,6 +7652,173 @@
       <w:sz w:val="52"/>
       <w:szCs w:val="52"/>
     </w:rPr>
+  </w:style>
+  <w:style w:type="paragraph" w:styleId="Normal" w:default="1">
+    <w:name w:val="normal"/>
+  </w:style>
+  <w:style w:type="table" w:styleId="TableNormal" w:default="1">
+    <w:name w:val="Table Normal"/>
+  </w:style>
+  <w:style w:type="paragraph" w:styleId="Heading1">
+    <w:name w:val="heading 1"/>
+    <w:basedOn w:val="Normal"/>
+    <w:next w:val="Normal"/>
+    <w:pPr>
+      <w:keepNext w:val="1"/>
+      <w:keepLines w:val="1"/>
+      <w:spacing w:after="120" w:before="400" w:lineRule="auto"/>
+    </w:pPr>
+    <w:rPr>
+      <w:sz w:val="40"/>
+      <w:szCs w:val="40"/>
+    </w:rPr>
+  </w:style>
+  <w:style w:type="paragraph" w:styleId="Heading2">
+    <w:name w:val="heading 2"/>
+    <w:basedOn w:val="Normal"/>
+    <w:next w:val="Normal"/>
+    <w:pPr>
+      <w:keepNext w:val="1"/>
+      <w:keepLines w:val="1"/>
+      <w:spacing w:after="120" w:before="360" w:lineRule="auto"/>
+    </w:pPr>
+    <w:rPr>
+      <w:b w:val="0"/>
+      <w:sz w:val="32"/>
+      <w:szCs w:val="32"/>
+    </w:rPr>
+  </w:style>
+  <w:style w:type="paragraph" w:styleId="Heading3">
+    <w:name w:val="heading 3"/>
+    <w:basedOn w:val="Normal"/>
+    <w:next w:val="Normal"/>
+    <w:pPr>
+      <w:keepNext w:val="1"/>
+      <w:keepLines w:val="1"/>
+      <w:spacing w:after="80" w:before="320" w:lineRule="auto"/>
+    </w:pPr>
+    <w:rPr>
+      <w:b w:val="0"/>
+      <w:color w:val="434343"/>
+      <w:sz w:val="28"/>
+      <w:szCs w:val="28"/>
+    </w:rPr>
+  </w:style>
+  <w:style w:type="paragraph" w:styleId="Heading4">
+    <w:name w:val="heading 4"/>
+    <w:basedOn w:val="Normal"/>
+    <w:next w:val="Normal"/>
+    <w:pPr>
+      <w:keepNext w:val="1"/>
+      <w:keepLines w:val="1"/>
+      <w:spacing w:after="80" w:before="280" w:lineRule="auto"/>
+    </w:pPr>
+    <w:rPr>
+      <w:color w:val="666666"/>
+      <w:sz w:val="24"/>
+      <w:szCs w:val="24"/>
+    </w:rPr>
+  </w:style>
+  <w:style w:type="paragraph" w:styleId="Heading5">
+    <w:name w:val="heading 5"/>
+    <w:basedOn w:val="Normal"/>
+    <w:next w:val="Normal"/>
+    <w:pPr>
+      <w:keepNext w:val="1"/>
+      <w:keepLines w:val="1"/>
+      <w:spacing w:after="80" w:before="240" w:lineRule="auto"/>
+    </w:pPr>
+    <w:rPr>
+      <w:color w:val="666666"/>
+      <w:sz w:val="22"/>
+      <w:szCs w:val="22"/>
+    </w:rPr>
+  </w:style>
+  <w:style w:type="paragraph" w:styleId="Heading6">
+    <w:name w:val="heading 6"/>
+    <w:basedOn w:val="Normal"/>
+    <w:next w:val="Normal"/>
+    <w:pPr>
+      <w:keepNext w:val="1"/>
+      <w:keepLines w:val="1"/>
+      <w:spacing w:after="80" w:before="240" w:lineRule="auto"/>
+    </w:pPr>
+    <w:rPr>
+      <w:i w:val="1"/>
+      <w:color w:val="666666"/>
+      <w:sz w:val="22"/>
+      <w:szCs w:val="22"/>
+    </w:rPr>
+  </w:style>
+  <w:style w:type="paragraph" w:styleId="Title">
+    <w:name w:val="Title"/>
+    <w:basedOn w:val="Normal"/>
+    <w:next w:val="Normal"/>
+    <w:pPr>
+      <w:keepNext w:val="1"/>
+      <w:keepLines w:val="1"/>
+      <w:spacing w:after="60" w:before="0" w:lineRule="auto"/>
+    </w:pPr>
+    <w:rPr>
+      <w:sz w:val="52"/>
+      <w:szCs w:val="52"/>
+    </w:rPr>
+  </w:style>
+  <w:style w:type="paragraph" w:styleId="Subtitle">
+    <w:name w:val="Subtitle"/>
+    <w:basedOn w:val="Normal"/>
+    <w:next w:val="Normal"/>
+    <w:pPr>
+      <w:keepNext w:val="1"/>
+      <w:keepLines w:val="1"/>
+      <w:spacing w:after="320" w:before="0" w:lineRule="auto"/>
+    </w:pPr>
+    <w:rPr>
+      <w:rFonts w:ascii="Arial" w:cs="Arial" w:eastAsia="Arial" w:hAnsi="Arial"/>
+      <w:i w:val="0"/>
+      <w:color w:val="666666"/>
+      <w:sz w:val="30"/>
+      <w:szCs w:val="30"/>
+    </w:rPr>
+  </w:style>
+  <w:style w:type="table" w:styleId="Table1">
+    <w:basedOn w:val="TableNormal"/>
+    <w:tblPr>
+      <w:tblStyleRowBandSize w:val="1"/>
+      <w:tblStyleColBandSize w:val="1"/>
+      <w:tblCellMar>
+        <w:top w:w="100.0" w:type="dxa"/>
+        <w:left w:w="100.0" w:type="dxa"/>
+        <w:bottom w:w="100.0" w:type="dxa"/>
+        <w:right w:w="100.0" w:type="dxa"/>
+      </w:tblCellMar>
+    </w:tblPr>
+  </w:style>
+  <w:style w:type="table" w:styleId="Table2">
+    <w:basedOn w:val="TableNormal"/>
+    <w:tblPr>
+      <w:tblStyleRowBandSize w:val="1"/>
+      <w:tblStyleColBandSize w:val="1"/>
+      <w:tblCellMar>
+        <w:top w:w="100.0" w:type="dxa"/>
+        <w:left w:w="100.0" w:type="dxa"/>
+        <w:bottom w:w="100.0" w:type="dxa"/>
+        <w:right w:w="100.0" w:type="dxa"/>
+      </w:tblCellMar>
+    </w:tblPr>
+  </w:style>
+  <w:style w:type="table" w:styleId="Table3">
+    <w:basedOn w:val="TableNormal"/>
+    <w:tblPr>
+      <w:tblStyleRowBandSize w:val="1"/>
+      <w:tblStyleColBandSize w:val="1"/>
+      <w:tblCellMar>
+        <w:top w:w="100.0" w:type="dxa"/>
+        <w:left w:w="100.0" w:type="dxa"/>
+        <w:bottom w:w="100.0" w:type="dxa"/>
+        <w:right w:w="100.0" w:type="dxa"/>
+      </w:tblCellMar>
+    </w:tblPr>
   </w:style>
   <w:style w:type="paragraph" w:styleId="Subtitle">
     <w:name w:val="Subtitle"/>
@@ -6931,4 +8197,19 @@
   </a:objectDefaults>
   <a:extraClrSchemeLst/>
 </a:theme>
+</file>
+
+<file path=customXML/item1.xml><?xml version="1.0" encoding="utf-8"?>
+<go:gDocsCustomXmlDataStorage xmlns:go="http://customooxmlschemas.google.com/" xmlns:r="http://schemas.openxmlformats.org/officeDocument/2006/relationships">
+  <go:docsCustomData xmlns:go="http://customooxmlschemas.google.com/" roundtripDataSignature="AMtx7mjW9Qr7Zye9MBOBMyZuNdwveBcJvg==">AMUW2mVQB5kDy25wMKDnTROeqfrHkDDgat0dDbCbRvh3N4j+e8CWKZVToiQDtFQTjKEPXBvxJVDZ/x5E+LQmzDw8MMi+AmQXF0mZMhZTpMQOwr6EuoEsZVU=</go:docsCustomData>
+</go:gDocsCustomXmlDataStorage>
+</file>
+
+<file path=customXML/itemProps1.xml><?xml version="1.0" encoding="utf-8"?>
+<ds:datastoreItem xmlns:ds="http://schemas.openxmlformats.org/officeDocument/2006/customXml" ds:itemID="{11111111-1234-1234-1234-123412341234}">
+  <ds:schemaRefs>
+    <ds:schemaRef ds:uri="http://schemas.openxmlformats.org/officeDocument/2006/relationships"/>
+    <ds:schemaRef ds:uri="http://customooxmlschemas.google.com/"/>
+  </ds:schemaRefs>
+</ds:datastoreItem>
 </file>